--- a/final_figures/supplemental_figures/tables/proposed_naming_table.docx
+++ b/final_figures/supplemental_figures/tables/proposed_naming_table.docx
@@ -5,15 +5,15 @@
     <w:tbl>
       <w:tblPr>
         <w:tblStyle w:val="TableGrid"/>
-        <w:tblW w:w="8725" w:type="dxa"/>
+        <w:tblW w:w="9805" w:type="dxa"/>
         <w:tblLook w:val="04A0" w:firstRow="1" w:lastRow="0" w:firstColumn="1" w:lastColumn="0" w:noHBand="0" w:noVBand="1"/>
       </w:tblPr>
       <w:tblGrid>
         <w:gridCol w:w="1004"/>
-        <w:gridCol w:w="2373"/>
-        <w:gridCol w:w="1454"/>
-        <w:gridCol w:w="1454"/>
-        <w:gridCol w:w="2440"/>
+        <w:gridCol w:w="2359"/>
+        <w:gridCol w:w="1262"/>
+        <w:gridCol w:w="2030"/>
+        <w:gridCol w:w="3150"/>
       </w:tblGrid>
       <w:tr>
         <w:trPr>
@@ -45,7 +45,7 @@
         </w:tc>
         <w:tc>
           <w:tcPr>
-            <w:tcW w:w="2373" w:type="dxa"/>
+            <w:tcW w:w="2359" w:type="dxa"/>
             <w:tcBorders>
               <w:bottom w:val="single" w:sz="4" w:space="0" w:color="auto"/>
             </w:tcBorders>
@@ -69,7 +69,7 @@
         </w:tc>
         <w:tc>
           <w:tcPr>
-            <w:tcW w:w="1454" w:type="dxa"/>
+            <w:tcW w:w="1262" w:type="dxa"/>
             <w:tcBorders>
               <w:bottom w:val="single" w:sz="4" w:space="0" w:color="auto"/>
             </w:tcBorders>
@@ -93,7 +93,7 @@
         </w:tc>
         <w:tc>
           <w:tcPr>
-            <w:tcW w:w="1454" w:type="dxa"/>
+            <w:tcW w:w="2030" w:type="dxa"/>
             <w:tcBorders>
               <w:bottom w:val="single" w:sz="4" w:space="0" w:color="auto"/>
             </w:tcBorders>
@@ -117,7 +117,7 @@
         </w:tc>
         <w:tc>
           <w:tcPr>
-            <w:tcW w:w="2440" w:type="dxa"/>
+            <w:tcW w:w="3150" w:type="dxa"/>
             <w:tcBorders>
               <w:bottom w:val="single" w:sz="4" w:space="0" w:color="auto"/>
             </w:tcBorders>
@@ -176,7 +176,7 @@
         </w:tc>
         <w:tc>
           <w:tcPr>
-            <w:tcW w:w="2373" w:type="dxa"/>
+            <w:tcW w:w="2359" w:type="dxa"/>
             <w:tcBorders>
               <w:top w:val="single" w:sz="4" w:space="0" w:color="auto"/>
               <w:left w:val="nil"/>
@@ -206,7 +206,7 @@
         </w:tc>
         <w:tc>
           <w:tcPr>
-            <w:tcW w:w="1454" w:type="dxa"/>
+            <w:tcW w:w="1262" w:type="dxa"/>
             <w:tcBorders>
               <w:top w:val="single" w:sz="4" w:space="0" w:color="auto"/>
               <w:left w:val="nil"/>
@@ -236,7 +236,7 @@
         </w:tc>
         <w:tc>
           <w:tcPr>
-            <w:tcW w:w="1454" w:type="dxa"/>
+            <w:tcW w:w="2030" w:type="dxa"/>
             <w:tcBorders>
               <w:top w:val="single" w:sz="4" w:space="0" w:color="auto"/>
               <w:left w:val="nil"/>
@@ -266,7 +266,7 @@
         </w:tc>
         <w:tc>
           <w:tcPr>
-            <w:tcW w:w="2440" w:type="dxa"/>
+            <w:tcW w:w="3150" w:type="dxa"/>
             <w:tcBorders>
               <w:top w:val="single" w:sz="4" w:space="0" w:color="auto"/>
               <w:left w:val="single" w:sz="4" w:space="0" w:color="auto"/>
@@ -286,7 +286,14 @@
                 <w:sz w:val="18"/>
                 <w:szCs w:val="18"/>
               </w:rPr>
-              <w:t>Pteropus mischivirus</w:t>
+              <w:t>P</w:t>
+            </w:r>
+            <w:r>
+              <w:rPr>
+                <w:sz w:val="18"/>
+                <w:szCs w:val="18"/>
+              </w:rPr>
+              <w:t>. rufus mischivirus AMB150</w:t>
             </w:r>
           </w:p>
         </w:tc>
@@ -327,7 +334,7 @@
         </w:tc>
         <w:tc>
           <w:tcPr>
-            <w:tcW w:w="2373" w:type="dxa"/>
+            <w:tcW w:w="2359" w:type="dxa"/>
             <w:tcBorders>
               <w:top w:val="nil"/>
               <w:left w:val="nil"/>
@@ -357,7 +364,7 @@
         </w:tc>
         <w:tc>
           <w:tcPr>
-            <w:tcW w:w="1454" w:type="dxa"/>
+            <w:tcW w:w="1262" w:type="dxa"/>
             <w:tcBorders>
               <w:top w:val="nil"/>
               <w:left w:val="nil"/>
@@ -387,7 +394,7 @@
         </w:tc>
         <w:tc>
           <w:tcPr>
-            <w:tcW w:w="1454" w:type="dxa"/>
+            <w:tcW w:w="2030" w:type="dxa"/>
             <w:tcBorders>
               <w:top w:val="nil"/>
               <w:left w:val="nil"/>
@@ -417,27 +424,48 @@
         </w:tc>
         <w:tc>
           <w:tcPr>
-            <w:tcW w:w="2440" w:type="dxa"/>
-            <w:tcBorders>
-              <w:top w:val="nil"/>
-              <w:left w:val="single" w:sz="4" w:space="0" w:color="auto"/>
-              <w:bottom w:val="nil"/>
-              <w:right w:val="single" w:sz="4" w:space="0" w:color="auto"/>
-            </w:tcBorders>
-          </w:tcPr>
-          <w:p>
-            <w:pPr>
-              <w:rPr>
-                <w:sz w:val="18"/>
-                <w:szCs w:val="18"/>
-              </w:rPr>
-            </w:pPr>
-            <w:r>
-              <w:rPr>
-                <w:sz w:val="18"/>
-                <w:szCs w:val="18"/>
-              </w:rPr>
-              <w:t>Eidolon kunsagivirus</w:t>
+            <w:tcW w:w="3150" w:type="dxa"/>
+            <w:tcBorders>
+              <w:top w:val="nil"/>
+              <w:left w:val="single" w:sz="4" w:space="0" w:color="auto"/>
+              <w:bottom w:val="nil"/>
+              <w:right w:val="single" w:sz="4" w:space="0" w:color="auto"/>
+            </w:tcBorders>
+          </w:tcPr>
+          <w:p>
+            <w:pPr>
+              <w:rPr>
+                <w:sz w:val="18"/>
+                <w:szCs w:val="18"/>
+              </w:rPr>
+            </w:pPr>
+            <w:r>
+              <w:rPr>
+                <w:sz w:val="18"/>
+                <w:szCs w:val="18"/>
+              </w:rPr>
+              <w:t>E</w:t>
+            </w:r>
+            <w:r>
+              <w:rPr>
+                <w:sz w:val="18"/>
+                <w:szCs w:val="18"/>
+              </w:rPr>
+              <w:t>. dupreanum</w:t>
+            </w:r>
+            <w:r>
+              <w:rPr>
+                <w:sz w:val="18"/>
+                <w:szCs w:val="18"/>
+              </w:rPr>
+              <w:t xml:space="preserve"> kunsagivirus</w:t>
+            </w:r>
+            <w:r>
+              <w:rPr>
+                <w:sz w:val="18"/>
+                <w:szCs w:val="18"/>
+              </w:rPr>
+              <w:t xml:space="preserve"> KEL148</w:t>
             </w:r>
           </w:p>
         </w:tc>
@@ -478,7 +506,7 @@
         </w:tc>
         <w:tc>
           <w:tcPr>
-            <w:tcW w:w="2373" w:type="dxa"/>
+            <w:tcW w:w="2359" w:type="dxa"/>
             <w:tcBorders>
               <w:top w:val="nil"/>
               <w:left w:val="nil"/>
@@ -508,7 +536,7 @@
         </w:tc>
         <w:tc>
           <w:tcPr>
-            <w:tcW w:w="1454" w:type="dxa"/>
+            <w:tcW w:w="1262" w:type="dxa"/>
             <w:tcBorders>
               <w:top w:val="nil"/>
               <w:left w:val="nil"/>
@@ -538,7 +566,7 @@
         </w:tc>
         <w:tc>
           <w:tcPr>
-            <w:tcW w:w="1454" w:type="dxa"/>
+            <w:tcW w:w="2030" w:type="dxa"/>
             <w:tcBorders>
               <w:top w:val="nil"/>
               <w:left w:val="nil"/>
@@ -568,27 +596,41 @@
         </w:tc>
         <w:tc>
           <w:tcPr>
-            <w:tcW w:w="2440" w:type="dxa"/>
-            <w:tcBorders>
-              <w:top w:val="nil"/>
-              <w:left w:val="single" w:sz="4" w:space="0" w:color="auto"/>
-              <w:bottom w:val="nil"/>
-              <w:right w:val="single" w:sz="4" w:space="0" w:color="auto"/>
-            </w:tcBorders>
-          </w:tcPr>
-          <w:p>
-            <w:pPr>
-              <w:rPr>
-                <w:sz w:val="18"/>
-                <w:szCs w:val="18"/>
-              </w:rPr>
-            </w:pPr>
-            <w:r>
-              <w:rPr>
-                <w:sz w:val="18"/>
-                <w:szCs w:val="18"/>
-              </w:rPr>
-              <w:t>Eidolon teschovirus KEL164</w:t>
+            <w:tcW w:w="3150" w:type="dxa"/>
+            <w:tcBorders>
+              <w:top w:val="nil"/>
+              <w:left w:val="single" w:sz="4" w:space="0" w:color="auto"/>
+              <w:bottom w:val="nil"/>
+              <w:right w:val="single" w:sz="4" w:space="0" w:color="auto"/>
+            </w:tcBorders>
+          </w:tcPr>
+          <w:p>
+            <w:pPr>
+              <w:rPr>
+                <w:sz w:val="18"/>
+                <w:szCs w:val="18"/>
+              </w:rPr>
+            </w:pPr>
+            <w:r>
+              <w:rPr>
+                <w:sz w:val="18"/>
+                <w:szCs w:val="18"/>
+              </w:rPr>
+              <w:t>E</w:t>
+            </w:r>
+            <w:r>
+              <w:rPr>
+                <w:sz w:val="18"/>
+                <w:szCs w:val="18"/>
+              </w:rPr>
+              <w:t>. dupreanum</w:t>
+            </w:r>
+            <w:r>
+              <w:rPr>
+                <w:sz w:val="18"/>
+                <w:szCs w:val="18"/>
+              </w:rPr>
+              <w:t xml:space="preserve"> teschovirus KEL164</w:t>
             </w:r>
           </w:p>
         </w:tc>
@@ -629,7 +671,7 @@
         </w:tc>
         <w:tc>
           <w:tcPr>
-            <w:tcW w:w="2373" w:type="dxa"/>
+            <w:tcW w:w="2359" w:type="dxa"/>
             <w:tcBorders>
               <w:top w:val="nil"/>
               <w:left w:val="nil"/>
@@ -659,7 +701,7 @@
         </w:tc>
         <w:tc>
           <w:tcPr>
-            <w:tcW w:w="1454" w:type="dxa"/>
+            <w:tcW w:w="1262" w:type="dxa"/>
             <w:tcBorders>
               <w:top w:val="nil"/>
               <w:left w:val="nil"/>
@@ -689,7 +731,7 @@
         </w:tc>
         <w:tc>
           <w:tcPr>
-            <w:tcW w:w="1454" w:type="dxa"/>
+            <w:tcW w:w="2030" w:type="dxa"/>
             <w:tcBorders>
               <w:top w:val="nil"/>
               <w:left w:val="nil"/>
@@ -774,30 +816,49 @@
         </w:tc>
         <w:tc>
           <w:tcPr>
-            <w:tcW w:w="2440" w:type="dxa"/>
-            <w:tcBorders>
-              <w:top w:val="nil"/>
-              <w:left w:val="single" w:sz="4" w:space="0" w:color="auto"/>
-              <w:bottom w:val="nil"/>
-              <w:right w:val="single" w:sz="4" w:space="0" w:color="auto"/>
-            </w:tcBorders>
-          </w:tcPr>
-          <w:p>
-            <w:pPr>
-              <w:rPr>
-                <w:sz w:val="18"/>
-                <w:szCs w:val="18"/>
-              </w:rPr>
-            </w:pPr>
-            <w:r>
-              <w:rPr>
-                <w:sz w:val="18"/>
-                <w:szCs w:val="18"/>
-              </w:rPr>
-              <w:t>Eidolon sap</w:t>
-            </w:r>
-            <w:r>
-              <w:rPr>
+            <w:tcW w:w="3150" w:type="dxa"/>
+            <w:tcBorders>
+              <w:top w:val="nil"/>
+              <w:left w:val="single" w:sz="4" w:space="0" w:color="auto"/>
+              <w:bottom w:val="nil"/>
+              <w:right w:val="single" w:sz="4" w:space="0" w:color="auto"/>
+            </w:tcBorders>
+          </w:tcPr>
+          <w:p>
+            <w:pPr>
+              <w:rPr>
+                <w:color w:val="FF0000"/>
+                <w:sz w:val="18"/>
+                <w:szCs w:val="18"/>
+              </w:rPr>
+            </w:pPr>
+            <w:r>
+              <w:rPr>
+                <w:color w:val="FF0000"/>
+                <w:sz w:val="18"/>
+                <w:szCs w:val="18"/>
+              </w:rPr>
+              <w:t>E</w:t>
+            </w:r>
+            <w:r>
+              <w:rPr>
+                <w:color w:val="FF0000"/>
+                <w:sz w:val="18"/>
+                <w:szCs w:val="18"/>
+              </w:rPr>
+              <w:t>. dupreanum</w:t>
+            </w:r>
+            <w:r>
+              <w:rPr>
+                <w:color w:val="FF0000"/>
+                <w:sz w:val="18"/>
+                <w:szCs w:val="18"/>
+              </w:rPr>
+              <w:t xml:space="preserve"> sap</w:t>
+            </w:r>
+            <w:r>
+              <w:rPr>
+                <w:color w:val="FF0000"/>
                 <w:sz w:val="18"/>
                 <w:szCs w:val="18"/>
               </w:rPr>
@@ -805,6 +866,7 @@
             </w:r>
             <w:r>
               <w:rPr>
+                <w:color w:val="FF0000"/>
                 <w:sz w:val="18"/>
                 <w:szCs w:val="18"/>
               </w:rPr>
@@ -849,7 +911,7 @@
         </w:tc>
         <w:tc>
           <w:tcPr>
-            <w:tcW w:w="2373" w:type="dxa"/>
+            <w:tcW w:w="2359" w:type="dxa"/>
             <w:tcBorders>
               <w:top w:val="nil"/>
               <w:left w:val="nil"/>
@@ -879,7 +941,7 @@
         </w:tc>
         <w:tc>
           <w:tcPr>
-            <w:tcW w:w="1454" w:type="dxa"/>
+            <w:tcW w:w="1262" w:type="dxa"/>
             <w:tcBorders>
               <w:top w:val="nil"/>
               <w:left w:val="nil"/>
@@ -909,7 +971,7 @@
         </w:tc>
         <w:tc>
           <w:tcPr>
-            <w:tcW w:w="1454" w:type="dxa"/>
+            <w:tcW w:w="2030" w:type="dxa"/>
             <w:tcBorders>
               <w:top w:val="nil"/>
               <w:left w:val="nil"/>
@@ -939,27 +1001,41 @@
         </w:tc>
         <w:tc>
           <w:tcPr>
-            <w:tcW w:w="2440" w:type="dxa"/>
-            <w:tcBorders>
-              <w:top w:val="nil"/>
-              <w:left w:val="single" w:sz="4" w:space="0" w:color="auto"/>
-              <w:bottom w:val="nil"/>
-              <w:right w:val="single" w:sz="4" w:space="0" w:color="auto"/>
-            </w:tcBorders>
-          </w:tcPr>
-          <w:p>
-            <w:pPr>
-              <w:rPr>
-                <w:sz w:val="18"/>
-                <w:szCs w:val="18"/>
-              </w:rPr>
-            </w:pPr>
-            <w:r>
-              <w:rPr>
-                <w:sz w:val="18"/>
-                <w:szCs w:val="18"/>
-              </w:rPr>
-              <w:t>Eidolon sapelovirus KEL233</w:t>
+            <w:tcW w:w="3150" w:type="dxa"/>
+            <w:tcBorders>
+              <w:top w:val="nil"/>
+              <w:left w:val="single" w:sz="4" w:space="0" w:color="auto"/>
+              <w:bottom w:val="nil"/>
+              <w:right w:val="single" w:sz="4" w:space="0" w:color="auto"/>
+            </w:tcBorders>
+          </w:tcPr>
+          <w:p>
+            <w:pPr>
+              <w:rPr>
+                <w:sz w:val="18"/>
+                <w:szCs w:val="18"/>
+              </w:rPr>
+            </w:pPr>
+            <w:r>
+              <w:rPr>
+                <w:sz w:val="18"/>
+                <w:szCs w:val="18"/>
+              </w:rPr>
+              <w:t>E</w:t>
+            </w:r>
+            <w:r>
+              <w:rPr>
+                <w:sz w:val="18"/>
+                <w:szCs w:val="18"/>
+              </w:rPr>
+              <w:t>. dupreanum</w:t>
+            </w:r>
+            <w:r>
+              <w:rPr>
+                <w:sz w:val="18"/>
+                <w:szCs w:val="18"/>
+              </w:rPr>
+              <w:t xml:space="preserve"> sapelovirus KEL233</w:t>
             </w:r>
           </w:p>
         </w:tc>
@@ -1000,7 +1076,7 @@
         </w:tc>
         <w:tc>
           <w:tcPr>
-            <w:tcW w:w="2373" w:type="dxa"/>
+            <w:tcW w:w="2359" w:type="dxa"/>
             <w:tcBorders>
               <w:top w:val="nil"/>
               <w:left w:val="nil"/>
@@ -1030,7 +1106,7 @@
         </w:tc>
         <w:tc>
           <w:tcPr>
-            <w:tcW w:w="1454" w:type="dxa"/>
+            <w:tcW w:w="1262" w:type="dxa"/>
             <w:tcBorders>
               <w:top w:val="nil"/>
               <w:left w:val="nil"/>
@@ -1060,7 +1136,7 @@
         </w:tc>
         <w:tc>
           <w:tcPr>
-            <w:tcW w:w="1454" w:type="dxa"/>
+            <w:tcW w:w="2030" w:type="dxa"/>
             <w:tcBorders>
               <w:top w:val="nil"/>
               <w:left w:val="nil"/>
@@ -1090,27 +1166,41 @@
         </w:tc>
         <w:tc>
           <w:tcPr>
-            <w:tcW w:w="2440" w:type="dxa"/>
-            <w:tcBorders>
-              <w:top w:val="nil"/>
-              <w:left w:val="single" w:sz="4" w:space="0" w:color="auto"/>
-              <w:bottom w:val="nil"/>
-              <w:right w:val="single" w:sz="4" w:space="0" w:color="auto"/>
-            </w:tcBorders>
-          </w:tcPr>
-          <w:p>
-            <w:pPr>
-              <w:rPr>
-                <w:sz w:val="18"/>
-                <w:szCs w:val="18"/>
-              </w:rPr>
-            </w:pPr>
-            <w:r>
-              <w:rPr>
-                <w:sz w:val="18"/>
-                <w:szCs w:val="18"/>
-              </w:rPr>
-              <w:t>Eidolon sapelovirus KEL272</w:t>
+            <w:tcW w:w="3150" w:type="dxa"/>
+            <w:tcBorders>
+              <w:top w:val="nil"/>
+              <w:left w:val="single" w:sz="4" w:space="0" w:color="auto"/>
+              <w:bottom w:val="nil"/>
+              <w:right w:val="single" w:sz="4" w:space="0" w:color="auto"/>
+            </w:tcBorders>
+          </w:tcPr>
+          <w:p>
+            <w:pPr>
+              <w:rPr>
+                <w:sz w:val="18"/>
+                <w:szCs w:val="18"/>
+              </w:rPr>
+            </w:pPr>
+            <w:r>
+              <w:rPr>
+                <w:sz w:val="18"/>
+                <w:szCs w:val="18"/>
+              </w:rPr>
+              <w:t>E</w:t>
+            </w:r>
+            <w:r>
+              <w:rPr>
+                <w:sz w:val="18"/>
+                <w:szCs w:val="18"/>
+              </w:rPr>
+              <w:t>. dupreanum</w:t>
+            </w:r>
+            <w:r>
+              <w:rPr>
+                <w:sz w:val="18"/>
+                <w:szCs w:val="18"/>
+              </w:rPr>
+              <w:t xml:space="preserve"> sapelovirus KEL272</w:t>
             </w:r>
           </w:p>
         </w:tc>
@@ -1151,7 +1241,7 @@
         </w:tc>
         <w:tc>
           <w:tcPr>
-            <w:tcW w:w="2373" w:type="dxa"/>
+            <w:tcW w:w="2359" w:type="dxa"/>
             <w:tcBorders>
               <w:top w:val="nil"/>
               <w:left w:val="nil"/>
@@ -1181,7 +1271,7 @@
         </w:tc>
         <w:tc>
           <w:tcPr>
-            <w:tcW w:w="1454" w:type="dxa"/>
+            <w:tcW w:w="1262" w:type="dxa"/>
             <w:tcBorders>
               <w:top w:val="nil"/>
               <w:left w:val="nil"/>
@@ -1211,7 +1301,7 @@
         </w:tc>
         <w:tc>
           <w:tcPr>
-            <w:tcW w:w="1454" w:type="dxa"/>
+            <w:tcW w:w="2030" w:type="dxa"/>
             <w:tcBorders>
               <w:top w:val="nil"/>
               <w:left w:val="nil"/>
@@ -1241,27 +1331,34 @@
         </w:tc>
         <w:tc>
           <w:tcPr>
-            <w:tcW w:w="2440" w:type="dxa"/>
-            <w:tcBorders>
-              <w:top w:val="nil"/>
-              <w:left w:val="single" w:sz="4" w:space="0" w:color="auto"/>
-              <w:bottom w:val="nil"/>
-              <w:right w:val="single" w:sz="4" w:space="0" w:color="auto"/>
-            </w:tcBorders>
-          </w:tcPr>
-          <w:p>
-            <w:pPr>
-              <w:rPr>
-                <w:sz w:val="18"/>
-                <w:szCs w:val="18"/>
-              </w:rPr>
-            </w:pPr>
-            <w:r>
-              <w:rPr>
-                <w:sz w:val="18"/>
-                <w:szCs w:val="18"/>
-              </w:rPr>
-              <w:t>Eidolon dupreanum kobuvirus</w:t>
+            <w:tcW w:w="3150" w:type="dxa"/>
+            <w:tcBorders>
+              <w:top w:val="nil"/>
+              <w:left w:val="single" w:sz="4" w:space="0" w:color="auto"/>
+              <w:bottom w:val="nil"/>
+              <w:right w:val="single" w:sz="4" w:space="0" w:color="auto"/>
+            </w:tcBorders>
+          </w:tcPr>
+          <w:p>
+            <w:pPr>
+              <w:rPr>
+                <w:sz w:val="18"/>
+                <w:szCs w:val="18"/>
+              </w:rPr>
+            </w:pPr>
+            <w:r>
+              <w:rPr>
+                <w:sz w:val="18"/>
+                <w:szCs w:val="18"/>
+              </w:rPr>
+              <w:t>E. dupreanum</w:t>
+            </w:r>
+            <w:r>
+              <w:rPr>
+                <w:sz w:val="18"/>
+                <w:szCs w:val="18"/>
+              </w:rPr>
+              <w:t xml:space="preserve"> kobuvirus</w:t>
             </w:r>
             <w:r>
               <w:rPr>
@@ -1309,7 +1406,7 @@
         </w:tc>
         <w:tc>
           <w:tcPr>
-            <w:tcW w:w="2373" w:type="dxa"/>
+            <w:tcW w:w="2359" w:type="dxa"/>
             <w:tcBorders>
               <w:top w:val="nil"/>
               <w:left w:val="nil"/>
@@ -1339,7 +1436,7 @@
         </w:tc>
         <w:tc>
           <w:tcPr>
-            <w:tcW w:w="1454" w:type="dxa"/>
+            <w:tcW w:w="1262" w:type="dxa"/>
             <w:tcBorders>
               <w:top w:val="nil"/>
               <w:left w:val="nil"/>
@@ -1369,7 +1466,7 @@
         </w:tc>
         <w:tc>
           <w:tcPr>
-            <w:tcW w:w="1454" w:type="dxa"/>
+            <w:tcW w:w="2030" w:type="dxa"/>
             <w:tcBorders>
               <w:top w:val="nil"/>
               <w:left w:val="nil"/>
@@ -1399,27 +1496,41 @@
         </w:tc>
         <w:tc>
           <w:tcPr>
-            <w:tcW w:w="2440" w:type="dxa"/>
-            <w:tcBorders>
-              <w:top w:val="nil"/>
-              <w:left w:val="single" w:sz="4" w:space="0" w:color="auto"/>
-              <w:bottom w:val="nil"/>
-              <w:right w:val="single" w:sz="4" w:space="0" w:color="auto"/>
-            </w:tcBorders>
-          </w:tcPr>
-          <w:p>
-            <w:pPr>
-              <w:rPr>
-                <w:sz w:val="18"/>
-                <w:szCs w:val="18"/>
-              </w:rPr>
-            </w:pPr>
-            <w:r>
-              <w:rPr>
-                <w:sz w:val="18"/>
-                <w:szCs w:val="18"/>
-              </w:rPr>
-              <w:t>Rousettus teschovirus MIZ190</w:t>
+            <w:tcW w:w="3150" w:type="dxa"/>
+            <w:tcBorders>
+              <w:top w:val="nil"/>
+              <w:left w:val="single" w:sz="4" w:space="0" w:color="auto"/>
+              <w:bottom w:val="nil"/>
+              <w:right w:val="single" w:sz="4" w:space="0" w:color="auto"/>
+            </w:tcBorders>
+          </w:tcPr>
+          <w:p>
+            <w:pPr>
+              <w:rPr>
+                <w:sz w:val="18"/>
+                <w:szCs w:val="18"/>
+              </w:rPr>
+            </w:pPr>
+            <w:r>
+              <w:rPr>
+                <w:sz w:val="18"/>
+                <w:szCs w:val="18"/>
+              </w:rPr>
+              <w:t>R</w:t>
+            </w:r>
+            <w:r>
+              <w:rPr>
+                <w:sz w:val="18"/>
+                <w:szCs w:val="18"/>
+              </w:rPr>
+              <w:t>. madagascariensis</w:t>
+            </w:r>
+            <w:r>
+              <w:rPr>
+                <w:sz w:val="18"/>
+                <w:szCs w:val="18"/>
+              </w:rPr>
+              <w:t xml:space="preserve"> teschovirus MIZ190</w:t>
             </w:r>
           </w:p>
         </w:tc>
@@ -1460,7 +1571,7 @@
         </w:tc>
         <w:tc>
           <w:tcPr>
-            <w:tcW w:w="2373" w:type="dxa"/>
+            <w:tcW w:w="2359" w:type="dxa"/>
             <w:tcBorders>
               <w:top w:val="nil"/>
               <w:left w:val="nil"/>
@@ -1490,7 +1601,7 @@
         </w:tc>
         <w:tc>
           <w:tcPr>
-            <w:tcW w:w="1454" w:type="dxa"/>
+            <w:tcW w:w="1262" w:type="dxa"/>
             <w:tcBorders>
               <w:top w:val="nil"/>
               <w:left w:val="nil"/>
@@ -1520,7 +1631,7 @@
         </w:tc>
         <w:tc>
           <w:tcPr>
-            <w:tcW w:w="1454" w:type="dxa"/>
+            <w:tcW w:w="2030" w:type="dxa"/>
             <w:tcBorders>
               <w:top w:val="nil"/>
               <w:left w:val="nil"/>
@@ -1550,27 +1661,34 @@
         </w:tc>
         <w:tc>
           <w:tcPr>
-            <w:tcW w:w="2440" w:type="dxa"/>
-            <w:tcBorders>
-              <w:top w:val="nil"/>
-              <w:left w:val="single" w:sz="4" w:space="0" w:color="auto"/>
-              <w:bottom w:val="nil"/>
-              <w:right w:val="single" w:sz="4" w:space="0" w:color="auto"/>
-            </w:tcBorders>
-          </w:tcPr>
-          <w:p>
-            <w:pPr>
-              <w:rPr>
-                <w:sz w:val="18"/>
-                <w:szCs w:val="18"/>
-              </w:rPr>
-            </w:pPr>
-            <w:r>
-              <w:rPr>
-                <w:sz w:val="18"/>
-                <w:szCs w:val="18"/>
-              </w:rPr>
-              <w:t>Rousettus teschovirus MIZ205</w:t>
+            <w:tcW w:w="3150" w:type="dxa"/>
+            <w:tcBorders>
+              <w:top w:val="nil"/>
+              <w:left w:val="single" w:sz="4" w:space="0" w:color="auto"/>
+              <w:bottom w:val="nil"/>
+              <w:right w:val="single" w:sz="4" w:space="0" w:color="auto"/>
+            </w:tcBorders>
+          </w:tcPr>
+          <w:p>
+            <w:pPr>
+              <w:rPr>
+                <w:sz w:val="18"/>
+                <w:szCs w:val="18"/>
+              </w:rPr>
+            </w:pPr>
+            <w:r>
+              <w:rPr>
+                <w:sz w:val="18"/>
+                <w:szCs w:val="18"/>
+              </w:rPr>
+              <w:t>R. madagascariensis</w:t>
+            </w:r>
+            <w:r>
+              <w:rPr>
+                <w:sz w:val="18"/>
+                <w:szCs w:val="18"/>
+              </w:rPr>
+              <w:t xml:space="preserve"> teschovirus MIZ205</w:t>
             </w:r>
           </w:p>
         </w:tc>
@@ -1611,7 +1729,7 @@
         </w:tc>
         <w:tc>
           <w:tcPr>
-            <w:tcW w:w="2373" w:type="dxa"/>
+            <w:tcW w:w="2359" w:type="dxa"/>
             <w:tcBorders>
               <w:top w:val="nil"/>
               <w:left w:val="nil"/>
@@ -1641,7 +1759,7 @@
         </w:tc>
         <w:tc>
           <w:tcPr>
-            <w:tcW w:w="1454" w:type="dxa"/>
+            <w:tcW w:w="1262" w:type="dxa"/>
             <w:tcBorders>
               <w:top w:val="nil"/>
               <w:left w:val="nil"/>
@@ -1671,7 +1789,7 @@
         </w:tc>
         <w:tc>
           <w:tcPr>
-            <w:tcW w:w="1454" w:type="dxa"/>
+            <w:tcW w:w="2030" w:type="dxa"/>
             <w:tcBorders>
               <w:top w:val="nil"/>
               <w:left w:val="nil"/>
@@ -1749,27 +1867,36 @@
         </w:tc>
         <w:tc>
           <w:tcPr>
-            <w:tcW w:w="2440" w:type="dxa"/>
-            <w:tcBorders>
-              <w:top w:val="nil"/>
-              <w:left w:val="single" w:sz="4" w:space="0" w:color="auto"/>
-              <w:bottom w:val="nil"/>
-              <w:right w:val="single" w:sz="4" w:space="0" w:color="auto"/>
-            </w:tcBorders>
-          </w:tcPr>
-          <w:p>
-            <w:pPr>
-              <w:rPr>
-                <w:sz w:val="18"/>
-                <w:szCs w:val="18"/>
-              </w:rPr>
-            </w:pPr>
-            <w:r>
-              <w:rPr>
-                <w:sz w:val="18"/>
-                <w:szCs w:val="18"/>
-              </w:rPr>
-              <w:t>Rousettus roupivirus MIZ214</w:t>
+            <w:tcW w:w="3150" w:type="dxa"/>
+            <w:tcBorders>
+              <w:top w:val="nil"/>
+              <w:left w:val="single" w:sz="4" w:space="0" w:color="auto"/>
+              <w:bottom w:val="nil"/>
+              <w:right w:val="single" w:sz="4" w:space="0" w:color="auto"/>
+            </w:tcBorders>
+          </w:tcPr>
+          <w:p>
+            <w:pPr>
+              <w:rPr>
+                <w:sz w:val="18"/>
+                <w:szCs w:val="18"/>
+              </w:rPr>
+            </w:pPr>
+            <w:r>
+              <w:rPr>
+                <w:color w:val="FF0000"/>
+                <w:sz w:val="18"/>
+                <w:szCs w:val="18"/>
+              </w:rPr>
+              <w:t xml:space="preserve">R. madagascariensis </w:t>
+            </w:r>
+            <w:r>
+              <w:rPr>
+                <w:color w:val="FF0000"/>
+                <w:sz w:val="18"/>
+                <w:szCs w:val="18"/>
+              </w:rPr>
+              <w:t>roupivirus MIZ214</w:t>
             </w:r>
           </w:p>
         </w:tc>
@@ -1832,7 +1959,7 @@
         </w:tc>
         <w:tc>
           <w:tcPr>
-            <w:tcW w:w="2373" w:type="dxa"/>
+            <w:tcW w:w="2359" w:type="dxa"/>
             <w:tcBorders>
               <w:top w:val="nil"/>
               <w:left w:val="nil"/>
@@ -1862,7 +1989,7 @@
         </w:tc>
         <w:tc>
           <w:tcPr>
-            <w:tcW w:w="1454" w:type="dxa"/>
+            <w:tcW w:w="1262" w:type="dxa"/>
             <w:tcBorders>
               <w:top w:val="nil"/>
               <w:left w:val="nil"/>
@@ -1892,7 +2019,7 @@
         </w:tc>
         <w:tc>
           <w:tcPr>
-            <w:tcW w:w="1454" w:type="dxa"/>
+            <w:tcW w:w="2030" w:type="dxa"/>
             <w:tcBorders>
               <w:top w:val="nil"/>
               <w:left w:val="nil"/>
@@ -1922,27 +2049,41 @@
         </w:tc>
         <w:tc>
           <w:tcPr>
-            <w:tcW w:w="2440" w:type="dxa"/>
-            <w:tcBorders>
-              <w:top w:val="nil"/>
-              <w:left w:val="single" w:sz="4" w:space="0" w:color="auto"/>
-              <w:bottom w:val="nil"/>
-              <w:right w:val="single" w:sz="4" w:space="0" w:color="auto"/>
-            </w:tcBorders>
-          </w:tcPr>
-          <w:p>
-            <w:pPr>
-              <w:rPr>
-                <w:sz w:val="18"/>
-                <w:szCs w:val="18"/>
-              </w:rPr>
-            </w:pPr>
-            <w:r>
-              <w:rPr>
-                <w:sz w:val="18"/>
-                <w:szCs w:val="18"/>
-              </w:rPr>
-              <w:t>Rousettus nepovirus</w:t>
+            <w:tcW w:w="3150" w:type="dxa"/>
+            <w:tcBorders>
+              <w:top w:val="nil"/>
+              <w:left w:val="single" w:sz="4" w:space="0" w:color="auto"/>
+              <w:bottom w:val="nil"/>
+              <w:right w:val="single" w:sz="4" w:space="0" w:color="auto"/>
+            </w:tcBorders>
+          </w:tcPr>
+          <w:p>
+            <w:pPr>
+              <w:rPr>
+                <w:sz w:val="18"/>
+                <w:szCs w:val="18"/>
+              </w:rPr>
+            </w:pPr>
+            <w:r>
+              <w:rPr>
+                <w:sz w:val="18"/>
+                <w:szCs w:val="18"/>
+              </w:rPr>
+              <w:t xml:space="preserve">R. madagascariensis </w:t>
+            </w:r>
+            <w:r>
+              <w:rPr>
+                <w:sz w:val="18"/>
+                <w:szCs w:val="18"/>
+              </w:rPr>
+              <w:t>nepovirus</w:t>
+            </w:r>
+            <w:r>
+              <w:rPr>
+                <w:sz w:val="18"/>
+                <w:szCs w:val="18"/>
+              </w:rPr>
+              <w:t xml:space="preserve"> MIZ229</w:t>
             </w:r>
           </w:p>
         </w:tc>
@@ -1983,7 +2124,7 @@
         </w:tc>
         <w:tc>
           <w:tcPr>
-            <w:tcW w:w="2373" w:type="dxa"/>
+            <w:tcW w:w="2359" w:type="dxa"/>
             <w:tcBorders>
               <w:top w:val="nil"/>
               <w:left w:val="nil"/>
@@ -2013,7 +2154,7 @@
         </w:tc>
         <w:tc>
           <w:tcPr>
-            <w:tcW w:w="1454" w:type="dxa"/>
+            <w:tcW w:w="1262" w:type="dxa"/>
             <w:tcBorders>
               <w:top w:val="nil"/>
               <w:left w:val="nil"/>
@@ -2043,7 +2184,7 @@
         </w:tc>
         <w:tc>
           <w:tcPr>
-            <w:tcW w:w="1454" w:type="dxa"/>
+            <w:tcW w:w="2030" w:type="dxa"/>
             <w:tcBorders>
               <w:top w:val="nil"/>
               <w:left w:val="nil"/>
@@ -2121,27 +2262,37 @@
         </w:tc>
         <w:tc>
           <w:tcPr>
-            <w:tcW w:w="2440" w:type="dxa"/>
-            <w:tcBorders>
-              <w:top w:val="nil"/>
-              <w:left w:val="single" w:sz="4" w:space="0" w:color="auto"/>
-              <w:bottom w:val="nil"/>
-              <w:right w:val="single" w:sz="4" w:space="0" w:color="auto"/>
-            </w:tcBorders>
-          </w:tcPr>
-          <w:p>
-            <w:pPr>
-              <w:rPr>
-                <w:sz w:val="18"/>
-                <w:szCs w:val="18"/>
-              </w:rPr>
-            </w:pPr>
-            <w:r>
-              <w:rPr>
-                <w:sz w:val="18"/>
-                <w:szCs w:val="18"/>
-              </w:rPr>
-              <w:t>Rousettus roupivirus MIZ240</w:t>
+            <w:tcW w:w="3150" w:type="dxa"/>
+            <w:tcBorders>
+              <w:top w:val="nil"/>
+              <w:left w:val="single" w:sz="4" w:space="0" w:color="auto"/>
+              <w:bottom w:val="nil"/>
+              <w:right w:val="single" w:sz="4" w:space="0" w:color="auto"/>
+            </w:tcBorders>
+          </w:tcPr>
+          <w:p>
+            <w:pPr>
+              <w:rPr>
+                <w:color w:val="FF0000"/>
+                <w:sz w:val="18"/>
+                <w:szCs w:val="18"/>
+              </w:rPr>
+            </w:pPr>
+            <w:r>
+              <w:rPr>
+                <w:color w:val="FF0000"/>
+                <w:sz w:val="18"/>
+                <w:szCs w:val="18"/>
+              </w:rPr>
+              <w:t xml:space="preserve">R. madagascariensis </w:t>
+            </w:r>
+            <w:r>
+              <w:rPr>
+                <w:color w:val="FF0000"/>
+                <w:sz w:val="18"/>
+                <w:szCs w:val="18"/>
+              </w:rPr>
+              <w:t>roupivirus MIZ240</w:t>
             </w:r>
           </w:p>
           <w:p>
@@ -2190,7 +2341,7 @@
         </w:tc>
         <w:tc>
           <w:tcPr>
-            <w:tcW w:w="2373" w:type="dxa"/>
+            <w:tcW w:w="2359" w:type="dxa"/>
             <w:tcBorders>
               <w:top w:val="nil"/>
               <w:left w:val="nil"/>
@@ -2220,7 +2371,7 @@
         </w:tc>
         <w:tc>
           <w:tcPr>
-            <w:tcW w:w="1454" w:type="dxa"/>
+            <w:tcW w:w="1262" w:type="dxa"/>
             <w:tcBorders>
               <w:top w:val="nil"/>
               <w:left w:val="nil"/>
@@ -2250,7 +2401,7 @@
         </w:tc>
         <w:tc>
           <w:tcPr>
-            <w:tcW w:w="1454" w:type="dxa"/>
+            <w:tcW w:w="2030" w:type="dxa"/>
             <w:tcBorders>
               <w:top w:val="nil"/>
               <w:left w:val="nil"/>
@@ -2280,7 +2431,7 @@
         </w:tc>
         <w:tc>
           <w:tcPr>
-            <w:tcW w:w="2440" w:type="dxa"/>
+            <w:tcW w:w="3150" w:type="dxa"/>
             <w:tcBorders>
               <w:top w:val="nil"/>
               <w:left w:val="single" w:sz="4" w:space="0" w:color="auto"/>
@@ -2300,7 +2451,21 @@
                 <w:sz w:val="18"/>
                 <w:szCs w:val="18"/>
               </w:rPr>
-              <w:t>Rousettus sapelovirus</w:t>
+              <w:t xml:space="preserve">R. madagascariensis </w:t>
+            </w:r>
+            <w:r>
+              <w:rPr>
+                <w:sz w:val="18"/>
+                <w:szCs w:val="18"/>
+              </w:rPr>
+              <w:t>sapelovirus</w:t>
+            </w:r>
+            <w:r>
+              <w:rPr>
+                <w:sz w:val="18"/>
+                <w:szCs w:val="18"/>
+              </w:rPr>
+              <w:t xml:space="preserve"> MIZ243</w:t>
             </w:r>
           </w:p>
         </w:tc>
@@ -2337,7 +2502,7 @@
         </w:tc>
         <w:tc>
           <w:tcPr>
-            <w:tcW w:w="2373" w:type="dxa"/>
+            <w:tcW w:w="2359" w:type="dxa"/>
             <w:tcBorders>
               <w:top w:val="single" w:sz="4" w:space="0" w:color="auto"/>
               <w:left w:val="nil"/>
@@ -2367,7 +2532,7 @@
         </w:tc>
         <w:tc>
           <w:tcPr>
-            <w:tcW w:w="1454" w:type="dxa"/>
+            <w:tcW w:w="1262" w:type="dxa"/>
             <w:tcBorders>
               <w:top w:val="single" w:sz="4" w:space="0" w:color="auto"/>
               <w:left w:val="nil"/>
@@ -2397,7 +2562,7 @@
         </w:tc>
         <w:tc>
           <w:tcPr>
-            <w:tcW w:w="1454" w:type="dxa"/>
+            <w:tcW w:w="2030" w:type="dxa"/>
             <w:tcBorders>
               <w:top w:val="single" w:sz="4" w:space="0" w:color="auto"/>
               <w:left w:val="nil"/>
@@ -2427,7 +2592,7 @@
         </w:tc>
         <w:tc>
           <w:tcPr>
-            <w:tcW w:w="2440" w:type="dxa"/>
+            <w:tcW w:w="3150" w:type="dxa"/>
             <w:tcBorders>
               <w:top w:val="single" w:sz="4" w:space="0" w:color="auto"/>
               <w:left w:val="single" w:sz="4" w:space="0" w:color="auto"/>
@@ -2447,7 +2612,14 @@
                 <w:sz w:val="18"/>
                 <w:szCs w:val="18"/>
               </w:rPr>
-              <w:t xml:space="preserve">Pteropus </w:t>
+              <w:t>P</w:t>
+            </w:r>
+            <w:r>
+              <w:rPr>
+                <w:sz w:val="18"/>
+                <w:szCs w:val="18"/>
+              </w:rPr>
+              <w:t xml:space="preserve">. rufus </w:t>
             </w:r>
             <w:proofErr w:type="spellStart"/>
             <w:r>
@@ -2458,6 +2630,13 @@
               <w:t>cheravirus</w:t>
             </w:r>
             <w:proofErr w:type="spellEnd"/>
+            <w:r>
+              <w:rPr>
+                <w:sz w:val="18"/>
+                <w:szCs w:val="18"/>
+              </w:rPr>
+              <w:t xml:space="preserve"> AMB122</w:t>
+            </w:r>
           </w:p>
         </w:tc>
       </w:tr>
@@ -2493,7 +2672,7 @@
         </w:tc>
         <w:tc>
           <w:tcPr>
-            <w:tcW w:w="2373" w:type="dxa"/>
+            <w:tcW w:w="2359" w:type="dxa"/>
             <w:tcBorders>
               <w:top w:val="nil"/>
               <w:left w:val="nil"/>
@@ -2523,7 +2702,7 @@
         </w:tc>
         <w:tc>
           <w:tcPr>
-            <w:tcW w:w="1454" w:type="dxa"/>
+            <w:tcW w:w="1262" w:type="dxa"/>
             <w:tcBorders>
               <w:top w:val="nil"/>
               <w:left w:val="nil"/>
@@ -2553,7 +2732,7 @@
         </w:tc>
         <w:tc>
           <w:tcPr>
-            <w:tcW w:w="1454" w:type="dxa"/>
+            <w:tcW w:w="2030" w:type="dxa"/>
             <w:tcBorders>
               <w:top w:val="nil"/>
               <w:left w:val="nil"/>
@@ -2583,27 +2762,48 @@
         </w:tc>
         <w:tc>
           <w:tcPr>
-            <w:tcW w:w="2440" w:type="dxa"/>
-            <w:tcBorders>
-              <w:top w:val="nil"/>
-              <w:left w:val="single" w:sz="4" w:space="0" w:color="auto"/>
-              <w:bottom w:val="nil"/>
-              <w:right w:val="single" w:sz="4" w:space="0" w:color="auto"/>
-            </w:tcBorders>
-          </w:tcPr>
-          <w:p>
-            <w:pPr>
-              <w:rPr>
-                <w:sz w:val="18"/>
-                <w:szCs w:val="18"/>
-              </w:rPr>
-            </w:pPr>
-            <w:r>
-              <w:rPr>
-                <w:sz w:val="18"/>
-                <w:szCs w:val="18"/>
-              </w:rPr>
-              <w:t>Pteropus tetnovirus</w:t>
+            <w:tcW w:w="3150" w:type="dxa"/>
+            <w:tcBorders>
+              <w:top w:val="nil"/>
+              <w:left w:val="single" w:sz="4" w:space="0" w:color="auto"/>
+              <w:bottom w:val="nil"/>
+              <w:right w:val="single" w:sz="4" w:space="0" w:color="auto"/>
+            </w:tcBorders>
+          </w:tcPr>
+          <w:p>
+            <w:pPr>
+              <w:rPr>
+                <w:sz w:val="18"/>
+                <w:szCs w:val="18"/>
+              </w:rPr>
+            </w:pPr>
+            <w:r>
+              <w:rPr>
+                <w:sz w:val="18"/>
+                <w:szCs w:val="18"/>
+              </w:rPr>
+              <w:t>P</w:t>
+            </w:r>
+            <w:r>
+              <w:rPr>
+                <w:sz w:val="18"/>
+                <w:szCs w:val="18"/>
+              </w:rPr>
+              <w:t xml:space="preserve">. rufus </w:t>
+            </w:r>
+            <w:r>
+              <w:rPr>
+                <w:sz w:val="18"/>
+                <w:szCs w:val="18"/>
+              </w:rPr>
+              <w:t>tetnovirus</w:t>
+            </w:r>
+            <w:r>
+              <w:rPr>
+                <w:sz w:val="18"/>
+                <w:szCs w:val="18"/>
+              </w:rPr>
+              <w:t xml:space="preserve"> AMB134</w:t>
             </w:r>
           </w:p>
         </w:tc>
@@ -2640,7 +2840,7 @@
         </w:tc>
         <w:tc>
           <w:tcPr>
-            <w:tcW w:w="2373" w:type="dxa"/>
+            <w:tcW w:w="2359" w:type="dxa"/>
             <w:tcBorders>
               <w:top w:val="nil"/>
               <w:left w:val="nil"/>
@@ -2670,7 +2870,7 @@
         </w:tc>
         <w:tc>
           <w:tcPr>
-            <w:tcW w:w="1454" w:type="dxa"/>
+            <w:tcW w:w="1262" w:type="dxa"/>
             <w:tcBorders>
               <w:top w:val="nil"/>
               <w:left w:val="nil"/>
@@ -2700,7 +2900,7 @@
         </w:tc>
         <w:tc>
           <w:tcPr>
-            <w:tcW w:w="1454" w:type="dxa"/>
+            <w:tcW w:w="2030" w:type="dxa"/>
             <w:tcBorders>
               <w:top w:val="nil"/>
               <w:left w:val="nil"/>
@@ -2730,27 +2930,41 @@
         </w:tc>
         <w:tc>
           <w:tcPr>
-            <w:tcW w:w="2440" w:type="dxa"/>
-            <w:tcBorders>
-              <w:top w:val="nil"/>
-              <w:left w:val="single" w:sz="4" w:space="0" w:color="auto"/>
-              <w:bottom w:val="nil"/>
-              <w:right w:val="single" w:sz="4" w:space="0" w:color="auto"/>
-            </w:tcBorders>
-          </w:tcPr>
-          <w:p>
-            <w:pPr>
-              <w:rPr>
-                <w:sz w:val="18"/>
-                <w:szCs w:val="18"/>
-              </w:rPr>
-            </w:pPr>
-            <w:r>
-              <w:rPr>
-                <w:sz w:val="18"/>
-                <w:szCs w:val="18"/>
-              </w:rPr>
-              <w:t>Pteropus bee virus AMB137</w:t>
+            <w:tcW w:w="3150" w:type="dxa"/>
+            <w:tcBorders>
+              <w:top w:val="nil"/>
+              <w:left w:val="single" w:sz="4" w:space="0" w:color="auto"/>
+              <w:bottom w:val="nil"/>
+              <w:right w:val="single" w:sz="4" w:space="0" w:color="auto"/>
+            </w:tcBorders>
+          </w:tcPr>
+          <w:p>
+            <w:pPr>
+              <w:rPr>
+                <w:sz w:val="18"/>
+                <w:szCs w:val="18"/>
+              </w:rPr>
+            </w:pPr>
+            <w:r>
+              <w:rPr>
+                <w:sz w:val="18"/>
+                <w:szCs w:val="18"/>
+              </w:rPr>
+              <w:t>P</w:t>
+            </w:r>
+            <w:r>
+              <w:rPr>
+                <w:sz w:val="18"/>
+                <w:szCs w:val="18"/>
+              </w:rPr>
+              <w:t xml:space="preserve">. rufus </w:t>
+            </w:r>
+            <w:r>
+              <w:rPr>
+                <w:sz w:val="18"/>
+                <w:szCs w:val="18"/>
+              </w:rPr>
+              <w:t>bee virus AMB137</w:t>
             </w:r>
           </w:p>
         </w:tc>
@@ -2787,7 +3001,7 @@
         </w:tc>
         <w:tc>
           <w:tcPr>
-            <w:tcW w:w="2373" w:type="dxa"/>
+            <w:tcW w:w="2359" w:type="dxa"/>
             <w:tcBorders>
               <w:top w:val="nil"/>
               <w:left w:val="nil"/>
@@ -2817,7 +3031,7 @@
         </w:tc>
         <w:tc>
           <w:tcPr>
-            <w:tcW w:w="1454" w:type="dxa"/>
+            <w:tcW w:w="1262" w:type="dxa"/>
             <w:tcBorders>
               <w:top w:val="nil"/>
               <w:left w:val="nil"/>
@@ -2847,7 +3061,7 @@
         </w:tc>
         <w:tc>
           <w:tcPr>
-            <w:tcW w:w="1454" w:type="dxa"/>
+            <w:tcW w:w="2030" w:type="dxa"/>
             <w:tcBorders>
               <w:top w:val="nil"/>
               <w:left w:val="nil"/>
@@ -2921,27 +3135,45 @@
         </w:tc>
         <w:tc>
           <w:tcPr>
-            <w:tcW w:w="2440" w:type="dxa"/>
-            <w:tcBorders>
-              <w:top w:val="nil"/>
-              <w:left w:val="single" w:sz="4" w:space="0" w:color="auto"/>
-              <w:bottom w:val="nil"/>
-              <w:right w:val="single" w:sz="4" w:space="0" w:color="auto"/>
-            </w:tcBorders>
-          </w:tcPr>
-          <w:p>
-            <w:pPr>
-              <w:rPr>
-                <w:sz w:val="18"/>
-                <w:szCs w:val="18"/>
-              </w:rPr>
-            </w:pPr>
-            <w:r>
-              <w:rPr>
-                <w:sz w:val="18"/>
-                <w:szCs w:val="18"/>
-              </w:rPr>
-              <w:t>Pteropus rondlivirus</w:t>
+            <w:tcW w:w="3150" w:type="dxa"/>
+            <w:tcBorders>
+              <w:top w:val="nil"/>
+              <w:left w:val="single" w:sz="4" w:space="0" w:color="auto"/>
+              <w:bottom w:val="nil"/>
+              <w:right w:val="single" w:sz="4" w:space="0" w:color="auto"/>
+            </w:tcBorders>
+          </w:tcPr>
+          <w:p>
+            <w:pPr>
+              <w:rPr>
+                <w:color w:val="FF0000"/>
+                <w:sz w:val="18"/>
+                <w:szCs w:val="18"/>
+              </w:rPr>
+            </w:pPr>
+            <w:r>
+              <w:rPr>
+                <w:color w:val="FF0000"/>
+                <w:sz w:val="18"/>
+                <w:szCs w:val="18"/>
+              </w:rPr>
+              <w:t xml:space="preserve">P. rufus </w:t>
+            </w:r>
+            <w:r>
+              <w:rPr>
+                <w:color w:val="FF0000"/>
+                <w:sz w:val="18"/>
+                <w:szCs w:val="18"/>
+              </w:rPr>
+              <w:t>rondlivirus</w:t>
+            </w:r>
+            <w:r>
+              <w:rPr>
+                <w:color w:val="FF0000"/>
+                <w:sz w:val="18"/>
+                <w:szCs w:val="18"/>
+              </w:rPr>
+              <w:t xml:space="preserve"> AMB139</w:t>
             </w:r>
           </w:p>
         </w:tc>
@@ -2978,7 +3210,7 @@
         </w:tc>
         <w:tc>
           <w:tcPr>
-            <w:tcW w:w="2373" w:type="dxa"/>
+            <w:tcW w:w="2359" w:type="dxa"/>
             <w:tcBorders>
               <w:top w:val="nil"/>
               <w:left w:val="nil"/>
@@ -3008,7 +3240,7 @@
         </w:tc>
         <w:tc>
           <w:tcPr>
-            <w:tcW w:w="1454" w:type="dxa"/>
+            <w:tcW w:w="1262" w:type="dxa"/>
             <w:tcBorders>
               <w:top w:val="nil"/>
               <w:left w:val="nil"/>
@@ -3038,7 +3270,7 @@
         </w:tc>
         <w:tc>
           <w:tcPr>
-            <w:tcW w:w="1454" w:type="dxa"/>
+            <w:tcW w:w="2030" w:type="dxa"/>
             <w:tcBorders>
               <w:top w:val="nil"/>
               <w:left w:val="nil"/>
@@ -3068,27 +3300,48 @@
         </w:tc>
         <w:tc>
           <w:tcPr>
-            <w:tcW w:w="2440" w:type="dxa"/>
-            <w:tcBorders>
-              <w:top w:val="nil"/>
-              <w:left w:val="single" w:sz="4" w:space="0" w:color="auto"/>
-              <w:bottom w:val="nil"/>
-              <w:right w:val="single" w:sz="4" w:space="0" w:color="auto"/>
-            </w:tcBorders>
-          </w:tcPr>
-          <w:p>
-            <w:pPr>
-              <w:rPr>
-                <w:sz w:val="18"/>
-                <w:szCs w:val="18"/>
-              </w:rPr>
-            </w:pPr>
-            <w:r>
-              <w:rPr>
-                <w:sz w:val="18"/>
-                <w:szCs w:val="18"/>
-              </w:rPr>
-              <w:t>Pteropus bee virus</w:t>
+            <w:tcW w:w="3150" w:type="dxa"/>
+            <w:tcBorders>
+              <w:top w:val="nil"/>
+              <w:left w:val="single" w:sz="4" w:space="0" w:color="auto"/>
+              <w:bottom w:val="nil"/>
+              <w:right w:val="single" w:sz="4" w:space="0" w:color="auto"/>
+            </w:tcBorders>
+          </w:tcPr>
+          <w:p>
+            <w:pPr>
+              <w:rPr>
+                <w:sz w:val="18"/>
+                <w:szCs w:val="18"/>
+              </w:rPr>
+            </w:pPr>
+            <w:r>
+              <w:rPr>
+                <w:sz w:val="18"/>
+                <w:szCs w:val="18"/>
+              </w:rPr>
+              <w:t>P</w:t>
+            </w:r>
+            <w:r>
+              <w:rPr>
+                <w:sz w:val="18"/>
+                <w:szCs w:val="18"/>
+              </w:rPr>
+              <w:t xml:space="preserve">. rufus </w:t>
+            </w:r>
+            <w:r>
+              <w:rPr>
+                <w:sz w:val="18"/>
+                <w:szCs w:val="18"/>
+              </w:rPr>
+              <w:t>bee virus</w:t>
+            </w:r>
+            <w:r>
+              <w:rPr>
+                <w:sz w:val="18"/>
+                <w:szCs w:val="18"/>
+              </w:rPr>
+              <w:t xml:space="preserve"> AMB149</w:t>
             </w:r>
           </w:p>
         </w:tc>
@@ -3125,7 +3378,7 @@
         </w:tc>
         <w:tc>
           <w:tcPr>
-            <w:tcW w:w="2373" w:type="dxa"/>
+            <w:tcW w:w="2359" w:type="dxa"/>
             <w:tcBorders>
               <w:top w:val="nil"/>
               <w:left w:val="nil"/>
@@ -3155,7 +3408,7 @@
         </w:tc>
         <w:tc>
           <w:tcPr>
-            <w:tcW w:w="1454" w:type="dxa"/>
+            <w:tcW w:w="1262" w:type="dxa"/>
             <w:tcBorders>
               <w:top w:val="nil"/>
               <w:left w:val="nil"/>
@@ -3185,7 +3438,7 @@
         </w:tc>
         <w:tc>
           <w:tcPr>
-            <w:tcW w:w="1454" w:type="dxa"/>
+            <w:tcW w:w="2030" w:type="dxa"/>
             <w:tcBorders>
               <w:top w:val="nil"/>
               <w:left w:val="nil"/>
@@ -3215,27 +3468,48 @@
         </w:tc>
         <w:tc>
           <w:tcPr>
-            <w:tcW w:w="2440" w:type="dxa"/>
-            <w:tcBorders>
-              <w:top w:val="nil"/>
-              <w:left w:val="single" w:sz="4" w:space="0" w:color="auto"/>
-              <w:bottom w:val="nil"/>
-              <w:right w:val="single" w:sz="4" w:space="0" w:color="auto"/>
-            </w:tcBorders>
-          </w:tcPr>
-          <w:p>
-            <w:pPr>
-              <w:rPr>
-                <w:sz w:val="18"/>
-                <w:szCs w:val="18"/>
-              </w:rPr>
-            </w:pPr>
-            <w:r>
-              <w:rPr>
-                <w:sz w:val="18"/>
-                <w:szCs w:val="18"/>
-              </w:rPr>
-              <w:t>Pteropus felisavirus</w:t>
+            <w:tcW w:w="3150" w:type="dxa"/>
+            <w:tcBorders>
+              <w:top w:val="nil"/>
+              <w:left w:val="single" w:sz="4" w:space="0" w:color="auto"/>
+              <w:bottom w:val="nil"/>
+              <w:right w:val="single" w:sz="4" w:space="0" w:color="auto"/>
+            </w:tcBorders>
+          </w:tcPr>
+          <w:p>
+            <w:pPr>
+              <w:rPr>
+                <w:sz w:val="18"/>
+                <w:szCs w:val="18"/>
+              </w:rPr>
+            </w:pPr>
+            <w:r>
+              <w:rPr>
+                <w:sz w:val="18"/>
+                <w:szCs w:val="18"/>
+              </w:rPr>
+              <w:t>P</w:t>
+            </w:r>
+            <w:r>
+              <w:rPr>
+                <w:sz w:val="18"/>
+                <w:szCs w:val="18"/>
+              </w:rPr>
+              <w:t xml:space="preserve">. rufus </w:t>
+            </w:r>
+            <w:r>
+              <w:rPr>
+                <w:sz w:val="18"/>
+                <w:szCs w:val="18"/>
+              </w:rPr>
+              <w:t>felisavirus</w:t>
+            </w:r>
+            <w:r>
+              <w:rPr>
+                <w:sz w:val="18"/>
+                <w:szCs w:val="18"/>
+              </w:rPr>
+              <w:t xml:space="preserve"> AMB150</w:t>
             </w:r>
           </w:p>
         </w:tc>
@@ -3272,7 +3546,7 @@
         </w:tc>
         <w:tc>
           <w:tcPr>
-            <w:tcW w:w="2373" w:type="dxa"/>
+            <w:tcW w:w="2359" w:type="dxa"/>
             <w:tcBorders>
               <w:top w:val="nil"/>
               <w:left w:val="nil"/>
@@ -3302,7 +3576,7 @@
         </w:tc>
         <w:tc>
           <w:tcPr>
-            <w:tcW w:w="1454" w:type="dxa"/>
+            <w:tcW w:w="1262" w:type="dxa"/>
             <w:tcBorders>
               <w:top w:val="nil"/>
               <w:left w:val="nil"/>
@@ -3332,7 +3606,7 @@
         </w:tc>
         <w:tc>
           <w:tcPr>
-            <w:tcW w:w="1454" w:type="dxa"/>
+            <w:tcW w:w="2030" w:type="dxa"/>
             <w:tcBorders>
               <w:top w:val="nil"/>
               <w:left w:val="nil"/>
@@ -3362,27 +3636,48 @@
         </w:tc>
         <w:tc>
           <w:tcPr>
-            <w:tcW w:w="2440" w:type="dxa"/>
-            <w:tcBorders>
-              <w:top w:val="nil"/>
-              <w:left w:val="single" w:sz="4" w:space="0" w:color="auto"/>
-              <w:bottom w:val="nil"/>
-              <w:right w:val="single" w:sz="4" w:space="0" w:color="auto"/>
-            </w:tcBorders>
-          </w:tcPr>
-          <w:p>
-            <w:pPr>
-              <w:rPr>
-                <w:sz w:val="18"/>
-                <w:szCs w:val="18"/>
-              </w:rPr>
-            </w:pPr>
-            <w:r>
-              <w:rPr>
-                <w:sz w:val="18"/>
-                <w:szCs w:val="18"/>
-              </w:rPr>
-              <w:t>Pteropus bee virus</w:t>
+            <w:tcW w:w="3150" w:type="dxa"/>
+            <w:tcBorders>
+              <w:top w:val="nil"/>
+              <w:left w:val="single" w:sz="4" w:space="0" w:color="auto"/>
+              <w:bottom w:val="nil"/>
+              <w:right w:val="single" w:sz="4" w:space="0" w:color="auto"/>
+            </w:tcBorders>
+          </w:tcPr>
+          <w:p>
+            <w:pPr>
+              <w:rPr>
+                <w:sz w:val="18"/>
+                <w:szCs w:val="18"/>
+              </w:rPr>
+            </w:pPr>
+            <w:r>
+              <w:rPr>
+                <w:sz w:val="18"/>
+                <w:szCs w:val="18"/>
+              </w:rPr>
+              <w:t>P</w:t>
+            </w:r>
+            <w:r>
+              <w:rPr>
+                <w:sz w:val="18"/>
+                <w:szCs w:val="18"/>
+              </w:rPr>
+              <w:t xml:space="preserve">. rufus </w:t>
+            </w:r>
+            <w:r>
+              <w:rPr>
+                <w:sz w:val="18"/>
+                <w:szCs w:val="18"/>
+              </w:rPr>
+              <w:t>bee virus</w:t>
+            </w:r>
+            <w:r>
+              <w:rPr>
+                <w:sz w:val="18"/>
+                <w:szCs w:val="18"/>
+              </w:rPr>
+              <w:t xml:space="preserve"> AMB160</w:t>
             </w:r>
           </w:p>
         </w:tc>
@@ -3419,7 +3714,7 @@
         </w:tc>
         <w:tc>
           <w:tcPr>
-            <w:tcW w:w="2373" w:type="dxa"/>
+            <w:tcW w:w="2359" w:type="dxa"/>
             <w:tcBorders>
               <w:top w:val="nil"/>
               <w:left w:val="nil"/>
@@ -3449,7 +3744,7 @@
         </w:tc>
         <w:tc>
           <w:tcPr>
-            <w:tcW w:w="1454" w:type="dxa"/>
+            <w:tcW w:w="1262" w:type="dxa"/>
             <w:tcBorders>
               <w:top w:val="nil"/>
               <w:left w:val="nil"/>
@@ -3479,7 +3774,7 @@
         </w:tc>
         <w:tc>
           <w:tcPr>
-            <w:tcW w:w="1454" w:type="dxa"/>
+            <w:tcW w:w="2030" w:type="dxa"/>
             <w:tcBorders>
               <w:top w:val="nil"/>
               <w:left w:val="nil"/>
@@ -3509,27 +3804,41 @@
         </w:tc>
         <w:tc>
           <w:tcPr>
-            <w:tcW w:w="2440" w:type="dxa"/>
-            <w:tcBorders>
-              <w:top w:val="nil"/>
-              <w:left w:val="single" w:sz="4" w:space="0" w:color="auto"/>
-              <w:bottom w:val="nil"/>
-              <w:right w:val="single" w:sz="4" w:space="0" w:color="auto"/>
-            </w:tcBorders>
-          </w:tcPr>
-          <w:p>
-            <w:pPr>
-              <w:rPr>
-                <w:sz w:val="18"/>
-                <w:szCs w:val="18"/>
-              </w:rPr>
-            </w:pPr>
-            <w:r>
-              <w:rPr>
-                <w:sz w:val="18"/>
-                <w:szCs w:val="18"/>
-              </w:rPr>
-              <w:t>Eidolon hepatovirus</w:t>
+            <w:tcW w:w="3150" w:type="dxa"/>
+            <w:tcBorders>
+              <w:top w:val="nil"/>
+              <w:left w:val="single" w:sz="4" w:space="0" w:color="auto"/>
+              <w:bottom w:val="nil"/>
+              <w:right w:val="single" w:sz="4" w:space="0" w:color="auto"/>
+            </w:tcBorders>
+          </w:tcPr>
+          <w:p>
+            <w:pPr>
+              <w:rPr>
+                <w:sz w:val="18"/>
+                <w:szCs w:val="18"/>
+              </w:rPr>
+            </w:pPr>
+            <w:r>
+              <w:rPr>
+                <w:sz w:val="18"/>
+                <w:szCs w:val="18"/>
+              </w:rPr>
+              <w:t xml:space="preserve">E. dupreanum </w:t>
+            </w:r>
+            <w:r>
+              <w:rPr>
+                <w:sz w:val="18"/>
+                <w:szCs w:val="18"/>
+              </w:rPr>
+              <w:t>hepatovirus</w:t>
+            </w:r>
+            <w:r>
+              <w:rPr>
+                <w:sz w:val="18"/>
+                <w:szCs w:val="18"/>
+              </w:rPr>
+              <w:t xml:space="preserve"> KEL148</w:t>
             </w:r>
           </w:p>
         </w:tc>
@@ -3566,7 +3875,7 @@
         </w:tc>
         <w:tc>
           <w:tcPr>
-            <w:tcW w:w="2373" w:type="dxa"/>
+            <w:tcW w:w="2359" w:type="dxa"/>
             <w:tcBorders>
               <w:top w:val="nil"/>
               <w:left w:val="nil"/>
@@ -3596,7 +3905,7 @@
         </w:tc>
         <w:tc>
           <w:tcPr>
-            <w:tcW w:w="1454" w:type="dxa"/>
+            <w:tcW w:w="1262" w:type="dxa"/>
             <w:tcBorders>
               <w:top w:val="nil"/>
               <w:left w:val="nil"/>
@@ -3626,57 +3935,75 @@
         </w:tc>
         <w:tc>
           <w:tcPr>
-            <w:tcW w:w="1454" w:type="dxa"/>
-            <w:tcBorders>
-              <w:top w:val="nil"/>
-              <w:left w:val="nil"/>
-              <w:bottom w:val="nil"/>
-              <w:right w:val="single" w:sz="4" w:space="0" w:color="auto"/>
-            </w:tcBorders>
-          </w:tcPr>
-          <w:p>
-            <w:pPr>
-              <w:rPr>
-                <w:i/>
-                <w:iCs/>
-                <w:sz w:val="18"/>
-                <w:szCs w:val="18"/>
-              </w:rPr>
-            </w:pPr>
-            <w:r>
-              <w:rPr>
-                <w:i/>
-                <w:iCs/>
-                <w:sz w:val="18"/>
-                <w:szCs w:val="18"/>
-              </w:rPr>
-              <w:t>Dicistrovirus</w:t>
-            </w:r>
-          </w:p>
-        </w:tc>
-        <w:tc>
-          <w:tcPr>
-            <w:tcW w:w="2440" w:type="dxa"/>
-            <w:tcBorders>
-              <w:top w:val="nil"/>
-              <w:left w:val="single" w:sz="4" w:space="0" w:color="auto"/>
-              <w:bottom w:val="nil"/>
-              <w:right w:val="single" w:sz="4" w:space="0" w:color="auto"/>
-            </w:tcBorders>
-          </w:tcPr>
-          <w:p>
-            <w:pPr>
-              <w:rPr>
-                <w:sz w:val="18"/>
-                <w:szCs w:val="18"/>
-              </w:rPr>
-            </w:pPr>
-            <w:r>
-              <w:rPr>
-                <w:sz w:val="18"/>
-                <w:szCs w:val="18"/>
-              </w:rPr>
-              <w:t>Eidolon dicistrovirus</w:t>
+            <w:tcW w:w="2030" w:type="dxa"/>
+            <w:tcBorders>
+              <w:top w:val="nil"/>
+              <w:left w:val="nil"/>
+              <w:bottom w:val="nil"/>
+              <w:right w:val="single" w:sz="4" w:space="0" w:color="auto"/>
+            </w:tcBorders>
+          </w:tcPr>
+          <w:p>
+            <w:pPr>
+              <w:rPr>
+                <w:i/>
+                <w:iCs/>
+                <w:sz w:val="18"/>
+                <w:szCs w:val="18"/>
+              </w:rPr>
+            </w:pPr>
+            <w:proofErr w:type="spellStart"/>
+            <w:r>
+              <w:rPr>
+                <w:i/>
+                <w:iCs/>
+                <w:sz w:val="18"/>
+                <w:szCs w:val="18"/>
+              </w:rPr>
+              <w:t>Cripavirus</w:t>
+            </w:r>
+            <w:proofErr w:type="spellEnd"/>
+          </w:p>
+        </w:tc>
+        <w:tc>
+          <w:tcPr>
+            <w:tcW w:w="3150" w:type="dxa"/>
+            <w:tcBorders>
+              <w:top w:val="nil"/>
+              <w:left w:val="single" w:sz="4" w:space="0" w:color="auto"/>
+              <w:bottom w:val="nil"/>
+              <w:right w:val="single" w:sz="4" w:space="0" w:color="auto"/>
+            </w:tcBorders>
+          </w:tcPr>
+          <w:p>
+            <w:pPr>
+              <w:rPr>
+                <w:sz w:val="18"/>
+                <w:szCs w:val="18"/>
+              </w:rPr>
+            </w:pPr>
+            <w:r>
+              <w:rPr>
+                <w:sz w:val="18"/>
+                <w:szCs w:val="18"/>
+              </w:rPr>
+              <w:t xml:space="preserve">E. dupreanum </w:t>
+            </w:r>
+            <w:proofErr w:type="spellStart"/>
+            <w:r>
+              <w:rPr>
+                <w:sz w:val="18"/>
+                <w:szCs w:val="18"/>
+              </w:rPr>
+              <w:t>cripavirus</w:t>
+            </w:r>
+            <w:proofErr w:type="spellEnd"/>
+            <w:r>
+              <w:rPr>
+                <w:sz w:val="18"/>
+                <w:szCs w:val="18"/>
+              </w:rPr>
+              <w:t xml:space="preserve"> KEL161 </w:t>
             </w:r>
           </w:p>
         </w:tc>
@@ -3713,7 +4040,7 @@
         </w:tc>
         <w:tc>
           <w:tcPr>
-            <w:tcW w:w="2373" w:type="dxa"/>
+            <w:tcW w:w="2359" w:type="dxa"/>
             <w:tcBorders>
               <w:top w:val="nil"/>
               <w:left w:val="nil"/>
@@ -3743,7 +4070,7 @@
         </w:tc>
         <w:tc>
           <w:tcPr>
-            <w:tcW w:w="1454" w:type="dxa"/>
+            <w:tcW w:w="1262" w:type="dxa"/>
             <w:tcBorders>
               <w:top w:val="nil"/>
               <w:left w:val="nil"/>
@@ -3773,7 +4100,7 @@
         </w:tc>
         <w:tc>
           <w:tcPr>
-            <w:tcW w:w="1454" w:type="dxa"/>
+            <w:tcW w:w="2030" w:type="dxa"/>
             <w:tcBorders>
               <w:top w:val="nil"/>
               <w:left w:val="nil"/>
@@ -3863,27 +4190,45 @@
         </w:tc>
         <w:tc>
           <w:tcPr>
-            <w:tcW w:w="2440" w:type="dxa"/>
-            <w:tcBorders>
-              <w:top w:val="nil"/>
-              <w:left w:val="single" w:sz="4" w:space="0" w:color="auto"/>
-              <w:bottom w:val="nil"/>
-              <w:right w:val="single" w:sz="4" w:space="0" w:color="auto"/>
-            </w:tcBorders>
-          </w:tcPr>
-          <w:p>
-            <w:pPr>
-              <w:rPr>
-                <w:sz w:val="18"/>
-                <w:szCs w:val="18"/>
-              </w:rPr>
-            </w:pPr>
-            <w:r>
-              <w:rPr>
-                <w:sz w:val="18"/>
-                <w:szCs w:val="18"/>
-              </w:rPr>
-              <w:t>Eidolon iflivirus</w:t>
+            <w:tcW w:w="3150" w:type="dxa"/>
+            <w:tcBorders>
+              <w:top w:val="nil"/>
+              <w:left w:val="single" w:sz="4" w:space="0" w:color="auto"/>
+              <w:bottom w:val="nil"/>
+              <w:right w:val="single" w:sz="4" w:space="0" w:color="auto"/>
+            </w:tcBorders>
+          </w:tcPr>
+          <w:p>
+            <w:pPr>
+              <w:rPr>
+                <w:color w:val="FF0000"/>
+                <w:sz w:val="18"/>
+                <w:szCs w:val="18"/>
+              </w:rPr>
+            </w:pPr>
+            <w:r>
+              <w:rPr>
+                <w:color w:val="FF0000"/>
+                <w:sz w:val="18"/>
+                <w:szCs w:val="18"/>
+              </w:rPr>
+              <w:t xml:space="preserve">E. dupreanum </w:t>
+            </w:r>
+            <w:r>
+              <w:rPr>
+                <w:color w:val="FF0000"/>
+                <w:sz w:val="18"/>
+                <w:szCs w:val="18"/>
+              </w:rPr>
+              <w:t>iflivirus</w:t>
+            </w:r>
+            <w:r>
+              <w:rPr>
+                <w:color w:val="FF0000"/>
+                <w:sz w:val="18"/>
+                <w:szCs w:val="18"/>
+              </w:rPr>
+              <w:t xml:space="preserve"> KEL164</w:t>
             </w:r>
           </w:p>
         </w:tc>
@@ -3920,7 +4265,7 @@
         </w:tc>
         <w:tc>
           <w:tcPr>
-            <w:tcW w:w="2373" w:type="dxa"/>
+            <w:tcW w:w="2359" w:type="dxa"/>
             <w:tcBorders>
               <w:top w:val="nil"/>
               <w:left w:val="nil"/>
@@ -3950,7 +4295,7 @@
         </w:tc>
         <w:tc>
           <w:tcPr>
-            <w:tcW w:w="1454" w:type="dxa"/>
+            <w:tcW w:w="1262" w:type="dxa"/>
             <w:tcBorders>
               <w:top w:val="nil"/>
               <w:left w:val="nil"/>
@@ -3980,7 +4325,7 @@
         </w:tc>
         <w:tc>
           <w:tcPr>
-            <w:tcW w:w="1454" w:type="dxa"/>
+            <w:tcW w:w="2030" w:type="dxa"/>
             <w:tcBorders>
               <w:top w:val="nil"/>
               <w:left w:val="nil"/>
@@ -4010,27 +4355,34 @@
         </w:tc>
         <w:tc>
           <w:tcPr>
-            <w:tcW w:w="2440" w:type="dxa"/>
-            <w:tcBorders>
-              <w:top w:val="nil"/>
-              <w:left w:val="single" w:sz="4" w:space="0" w:color="auto"/>
-              <w:bottom w:val="nil"/>
-              <w:right w:val="single" w:sz="4" w:space="0" w:color="auto"/>
-            </w:tcBorders>
-          </w:tcPr>
-          <w:p>
-            <w:pPr>
-              <w:rPr>
-                <w:sz w:val="18"/>
-                <w:szCs w:val="18"/>
-              </w:rPr>
-            </w:pPr>
-            <w:r>
-              <w:rPr>
-                <w:sz w:val="18"/>
-                <w:szCs w:val="18"/>
-              </w:rPr>
-              <w:t>Eidolon sap</w:t>
+            <w:tcW w:w="3150" w:type="dxa"/>
+            <w:tcBorders>
+              <w:top w:val="nil"/>
+              <w:left w:val="single" w:sz="4" w:space="0" w:color="auto"/>
+              <w:bottom w:val="nil"/>
+              <w:right w:val="single" w:sz="4" w:space="0" w:color="auto"/>
+            </w:tcBorders>
+          </w:tcPr>
+          <w:p>
+            <w:pPr>
+              <w:rPr>
+                <w:sz w:val="18"/>
+                <w:szCs w:val="18"/>
+              </w:rPr>
+            </w:pPr>
+            <w:r>
+              <w:rPr>
+                <w:sz w:val="18"/>
+                <w:szCs w:val="18"/>
+              </w:rPr>
+              <w:t xml:space="preserve">E. dupreanum </w:t>
+            </w:r>
+            <w:r>
+              <w:rPr>
+                <w:sz w:val="18"/>
+                <w:szCs w:val="18"/>
+              </w:rPr>
+              <w:t>sap</w:t>
             </w:r>
             <w:r>
               <w:rPr>
@@ -4081,7 +4433,7 @@
         </w:tc>
         <w:tc>
           <w:tcPr>
-            <w:tcW w:w="2373" w:type="dxa"/>
+            <w:tcW w:w="2359" w:type="dxa"/>
             <w:tcBorders>
               <w:top w:val="nil"/>
               <w:left w:val="nil"/>
@@ -4111,7 +4463,7 @@
         </w:tc>
         <w:tc>
           <w:tcPr>
-            <w:tcW w:w="1454" w:type="dxa"/>
+            <w:tcW w:w="1262" w:type="dxa"/>
             <w:tcBorders>
               <w:top w:val="nil"/>
               <w:left w:val="nil"/>
@@ -4141,7 +4493,7 @@
         </w:tc>
         <w:tc>
           <w:tcPr>
-            <w:tcW w:w="1454" w:type="dxa"/>
+            <w:tcW w:w="2030" w:type="dxa"/>
             <w:tcBorders>
               <w:top w:val="nil"/>
               <w:left w:val="nil"/>
@@ -4171,27 +4523,41 @@
         </w:tc>
         <w:tc>
           <w:tcPr>
-            <w:tcW w:w="2440" w:type="dxa"/>
-            <w:tcBorders>
-              <w:top w:val="nil"/>
-              <w:left w:val="single" w:sz="4" w:space="0" w:color="auto"/>
-              <w:bottom w:val="nil"/>
-              <w:right w:val="single" w:sz="4" w:space="0" w:color="auto"/>
-            </w:tcBorders>
-          </w:tcPr>
-          <w:p>
-            <w:pPr>
-              <w:rPr>
-                <w:sz w:val="18"/>
-                <w:szCs w:val="18"/>
-              </w:rPr>
-            </w:pPr>
-            <w:r>
-              <w:rPr>
-                <w:sz w:val="18"/>
-                <w:szCs w:val="18"/>
-              </w:rPr>
-              <w:t>Eidolon felisavirus</w:t>
+            <w:tcW w:w="3150" w:type="dxa"/>
+            <w:tcBorders>
+              <w:top w:val="nil"/>
+              <w:left w:val="single" w:sz="4" w:space="0" w:color="auto"/>
+              <w:bottom w:val="nil"/>
+              <w:right w:val="single" w:sz="4" w:space="0" w:color="auto"/>
+            </w:tcBorders>
+          </w:tcPr>
+          <w:p>
+            <w:pPr>
+              <w:rPr>
+                <w:sz w:val="18"/>
+                <w:szCs w:val="18"/>
+              </w:rPr>
+            </w:pPr>
+            <w:r>
+              <w:rPr>
+                <w:sz w:val="18"/>
+                <w:szCs w:val="18"/>
+              </w:rPr>
+              <w:t xml:space="preserve">E. dupreanum </w:t>
+            </w:r>
+            <w:r>
+              <w:rPr>
+                <w:sz w:val="18"/>
+                <w:szCs w:val="18"/>
+              </w:rPr>
+              <w:t>felisavirus</w:t>
+            </w:r>
+            <w:r>
+              <w:rPr>
+                <w:sz w:val="18"/>
+                <w:szCs w:val="18"/>
+              </w:rPr>
+              <w:t xml:space="preserve"> KEL225</w:t>
             </w:r>
           </w:p>
         </w:tc>
@@ -4228,7 +4594,7 @@
         </w:tc>
         <w:tc>
           <w:tcPr>
-            <w:tcW w:w="2373" w:type="dxa"/>
+            <w:tcW w:w="2359" w:type="dxa"/>
             <w:tcBorders>
               <w:top w:val="nil"/>
               <w:left w:val="nil"/>
@@ -4258,7 +4624,7 @@
         </w:tc>
         <w:tc>
           <w:tcPr>
-            <w:tcW w:w="1454" w:type="dxa"/>
+            <w:tcW w:w="1262" w:type="dxa"/>
             <w:tcBorders>
               <w:top w:val="nil"/>
               <w:left w:val="nil"/>
@@ -4288,7 +4654,7 @@
         </w:tc>
         <w:tc>
           <w:tcPr>
-            <w:tcW w:w="1454" w:type="dxa"/>
+            <w:tcW w:w="2030" w:type="dxa"/>
             <w:tcBorders>
               <w:top w:val="nil"/>
               <w:left w:val="nil"/>
@@ -4318,27 +4684,34 @@
         </w:tc>
         <w:tc>
           <w:tcPr>
-            <w:tcW w:w="2440" w:type="dxa"/>
-            <w:tcBorders>
-              <w:top w:val="nil"/>
-              <w:left w:val="single" w:sz="4" w:space="0" w:color="auto"/>
-              <w:bottom w:val="nil"/>
-              <w:right w:val="single" w:sz="4" w:space="0" w:color="auto"/>
-            </w:tcBorders>
-          </w:tcPr>
-          <w:p>
-            <w:pPr>
-              <w:rPr>
-                <w:sz w:val="18"/>
-                <w:szCs w:val="18"/>
-              </w:rPr>
-            </w:pPr>
-            <w:r>
-              <w:rPr>
-                <w:sz w:val="18"/>
-                <w:szCs w:val="18"/>
-              </w:rPr>
-              <w:t>Eidolon sapelovirus KEL273</w:t>
+            <w:tcW w:w="3150" w:type="dxa"/>
+            <w:tcBorders>
+              <w:top w:val="nil"/>
+              <w:left w:val="single" w:sz="4" w:space="0" w:color="auto"/>
+              <w:bottom w:val="nil"/>
+              <w:right w:val="single" w:sz="4" w:space="0" w:color="auto"/>
+            </w:tcBorders>
+          </w:tcPr>
+          <w:p>
+            <w:pPr>
+              <w:rPr>
+                <w:sz w:val="18"/>
+                <w:szCs w:val="18"/>
+              </w:rPr>
+            </w:pPr>
+            <w:r>
+              <w:rPr>
+                <w:sz w:val="18"/>
+                <w:szCs w:val="18"/>
+              </w:rPr>
+              <w:t xml:space="preserve">E. dupreanum </w:t>
+            </w:r>
+            <w:r>
+              <w:rPr>
+                <w:sz w:val="18"/>
+                <w:szCs w:val="18"/>
+              </w:rPr>
+              <w:t>sapelovirus KEL273</w:t>
             </w:r>
           </w:p>
         </w:tc>
@@ -4375,7 +4748,7 @@
         </w:tc>
         <w:tc>
           <w:tcPr>
-            <w:tcW w:w="2373" w:type="dxa"/>
+            <w:tcW w:w="2359" w:type="dxa"/>
             <w:tcBorders>
               <w:top w:val="nil"/>
               <w:left w:val="nil"/>
@@ -4405,7 +4778,7 @@
         </w:tc>
         <w:tc>
           <w:tcPr>
-            <w:tcW w:w="1454" w:type="dxa"/>
+            <w:tcW w:w="1262" w:type="dxa"/>
             <w:tcBorders>
               <w:top w:val="nil"/>
               <w:left w:val="nil"/>
@@ -4435,7 +4808,7 @@
         </w:tc>
         <w:tc>
           <w:tcPr>
-            <w:tcW w:w="1454" w:type="dxa"/>
+            <w:tcW w:w="2030" w:type="dxa"/>
             <w:tcBorders>
               <w:top w:val="nil"/>
               <w:left w:val="nil"/>
@@ -4465,27 +4838,34 @@
         </w:tc>
         <w:tc>
           <w:tcPr>
-            <w:tcW w:w="2440" w:type="dxa"/>
-            <w:tcBorders>
-              <w:top w:val="nil"/>
-              <w:left w:val="single" w:sz="4" w:space="0" w:color="auto"/>
-              <w:bottom w:val="nil"/>
-              <w:right w:val="single" w:sz="4" w:space="0" w:color="auto"/>
-            </w:tcBorders>
-          </w:tcPr>
-          <w:p>
-            <w:pPr>
-              <w:rPr>
-                <w:sz w:val="18"/>
-                <w:szCs w:val="18"/>
-              </w:rPr>
-            </w:pPr>
-            <w:r>
-              <w:rPr>
-                <w:sz w:val="18"/>
-                <w:szCs w:val="18"/>
-              </w:rPr>
-              <w:t>Eidolon sapelovirus KEL275B</w:t>
+            <w:tcW w:w="3150" w:type="dxa"/>
+            <w:tcBorders>
+              <w:top w:val="nil"/>
+              <w:left w:val="single" w:sz="4" w:space="0" w:color="auto"/>
+              <w:bottom w:val="nil"/>
+              <w:right w:val="single" w:sz="4" w:space="0" w:color="auto"/>
+            </w:tcBorders>
+          </w:tcPr>
+          <w:p>
+            <w:pPr>
+              <w:rPr>
+                <w:sz w:val="18"/>
+                <w:szCs w:val="18"/>
+              </w:rPr>
+            </w:pPr>
+            <w:r>
+              <w:rPr>
+                <w:sz w:val="18"/>
+                <w:szCs w:val="18"/>
+              </w:rPr>
+              <w:t xml:space="preserve">E. dupreanum </w:t>
+            </w:r>
+            <w:r>
+              <w:rPr>
+                <w:sz w:val="18"/>
+                <w:szCs w:val="18"/>
+              </w:rPr>
+              <w:t>sapelovirus KEL275B</w:t>
             </w:r>
           </w:p>
         </w:tc>
@@ -4522,7 +4902,7 @@
         </w:tc>
         <w:tc>
           <w:tcPr>
-            <w:tcW w:w="2373" w:type="dxa"/>
+            <w:tcW w:w="2359" w:type="dxa"/>
             <w:tcBorders>
               <w:top w:val="nil"/>
               <w:left w:val="nil"/>
@@ -4552,7 +4932,7 @@
         </w:tc>
         <w:tc>
           <w:tcPr>
-            <w:tcW w:w="1454" w:type="dxa"/>
+            <w:tcW w:w="1262" w:type="dxa"/>
             <w:tcBorders>
               <w:top w:val="nil"/>
               <w:left w:val="nil"/>
@@ -4582,7 +4962,7 @@
         </w:tc>
         <w:tc>
           <w:tcPr>
-            <w:tcW w:w="1454" w:type="dxa"/>
+            <w:tcW w:w="2030" w:type="dxa"/>
             <w:tcBorders>
               <w:top w:val="nil"/>
               <w:left w:val="nil"/>
@@ -4612,27 +4992,34 @@
         </w:tc>
         <w:tc>
           <w:tcPr>
-            <w:tcW w:w="2440" w:type="dxa"/>
-            <w:tcBorders>
-              <w:top w:val="nil"/>
-              <w:left w:val="single" w:sz="4" w:space="0" w:color="auto"/>
-              <w:bottom w:val="nil"/>
-              <w:right w:val="single" w:sz="4" w:space="0" w:color="auto"/>
-            </w:tcBorders>
-          </w:tcPr>
-          <w:p>
-            <w:pPr>
-              <w:rPr>
-                <w:sz w:val="18"/>
-                <w:szCs w:val="18"/>
-              </w:rPr>
-            </w:pPr>
-            <w:r>
-              <w:rPr>
-                <w:sz w:val="18"/>
-                <w:szCs w:val="18"/>
-              </w:rPr>
-              <w:t>Eidolon sapelovirus KEL298</w:t>
+            <w:tcW w:w="3150" w:type="dxa"/>
+            <w:tcBorders>
+              <w:top w:val="nil"/>
+              <w:left w:val="single" w:sz="4" w:space="0" w:color="auto"/>
+              <w:bottom w:val="nil"/>
+              <w:right w:val="single" w:sz="4" w:space="0" w:color="auto"/>
+            </w:tcBorders>
+          </w:tcPr>
+          <w:p>
+            <w:pPr>
+              <w:rPr>
+                <w:sz w:val="18"/>
+                <w:szCs w:val="18"/>
+              </w:rPr>
+            </w:pPr>
+            <w:r>
+              <w:rPr>
+                <w:sz w:val="18"/>
+                <w:szCs w:val="18"/>
+              </w:rPr>
+              <w:t xml:space="preserve">E. dupreanum </w:t>
+            </w:r>
+            <w:r>
+              <w:rPr>
+                <w:sz w:val="18"/>
+                <w:szCs w:val="18"/>
+              </w:rPr>
+              <w:t>sapelovirus KEL298</w:t>
             </w:r>
           </w:p>
         </w:tc>
@@ -4669,7 +5056,7 @@
         </w:tc>
         <w:tc>
           <w:tcPr>
-            <w:tcW w:w="2373" w:type="dxa"/>
+            <w:tcW w:w="2359" w:type="dxa"/>
             <w:tcBorders>
               <w:top w:val="nil"/>
               <w:left w:val="nil"/>
@@ -4699,7 +5086,7 @@
         </w:tc>
         <w:tc>
           <w:tcPr>
-            <w:tcW w:w="1454" w:type="dxa"/>
+            <w:tcW w:w="1262" w:type="dxa"/>
             <w:tcBorders>
               <w:top w:val="nil"/>
               <w:left w:val="nil"/>
@@ -4729,7 +5116,7 @@
         </w:tc>
         <w:tc>
           <w:tcPr>
-            <w:tcW w:w="1454" w:type="dxa"/>
+            <w:tcW w:w="2030" w:type="dxa"/>
             <w:tcBorders>
               <w:top w:val="nil"/>
               <w:left w:val="nil"/>
@@ -4812,27 +5199,37 @@
         </w:tc>
         <w:tc>
           <w:tcPr>
-            <w:tcW w:w="2440" w:type="dxa"/>
-            <w:tcBorders>
-              <w:top w:val="nil"/>
-              <w:left w:val="single" w:sz="4" w:space="0" w:color="auto"/>
-              <w:bottom w:val="nil"/>
-              <w:right w:val="single" w:sz="4" w:space="0" w:color="auto"/>
-            </w:tcBorders>
-          </w:tcPr>
-          <w:p>
-            <w:pPr>
-              <w:rPr>
-                <w:sz w:val="18"/>
-                <w:szCs w:val="18"/>
-              </w:rPr>
-            </w:pPr>
-            <w:r>
-              <w:rPr>
-                <w:sz w:val="18"/>
-                <w:szCs w:val="18"/>
-              </w:rPr>
-              <w:t>Rousettus saplivirus MIZ179</w:t>
+            <w:tcW w:w="3150" w:type="dxa"/>
+            <w:tcBorders>
+              <w:top w:val="nil"/>
+              <w:left w:val="single" w:sz="4" w:space="0" w:color="auto"/>
+              <w:bottom w:val="nil"/>
+              <w:right w:val="single" w:sz="4" w:space="0" w:color="auto"/>
+            </w:tcBorders>
+          </w:tcPr>
+          <w:p>
+            <w:pPr>
+              <w:rPr>
+                <w:color w:val="FF0000"/>
+                <w:sz w:val="18"/>
+                <w:szCs w:val="18"/>
+              </w:rPr>
+            </w:pPr>
+            <w:r>
+              <w:rPr>
+                <w:color w:val="FF0000"/>
+                <w:sz w:val="18"/>
+                <w:szCs w:val="18"/>
+              </w:rPr>
+              <w:t xml:space="preserve">R. madagascariensis </w:t>
+            </w:r>
+            <w:r>
+              <w:rPr>
+                <w:color w:val="FF0000"/>
+                <w:sz w:val="18"/>
+                <w:szCs w:val="18"/>
+              </w:rPr>
+              <w:t>saplivirus MIZ179</w:t>
             </w:r>
           </w:p>
         </w:tc>
@@ -4869,7 +5266,7 @@
         </w:tc>
         <w:tc>
           <w:tcPr>
-            <w:tcW w:w="2373" w:type="dxa"/>
+            <w:tcW w:w="2359" w:type="dxa"/>
             <w:tcBorders>
               <w:top w:val="nil"/>
               <w:left w:val="nil"/>
@@ -4899,7 +5296,7 @@
         </w:tc>
         <w:tc>
           <w:tcPr>
-            <w:tcW w:w="1454" w:type="dxa"/>
+            <w:tcW w:w="1262" w:type="dxa"/>
             <w:tcBorders>
               <w:top w:val="nil"/>
               <w:left w:val="nil"/>
@@ -4929,7 +5326,7 @@
         </w:tc>
         <w:tc>
           <w:tcPr>
-            <w:tcW w:w="1454" w:type="dxa"/>
+            <w:tcW w:w="2030" w:type="dxa"/>
             <w:tcBorders>
               <w:top w:val="nil"/>
               <w:left w:val="nil"/>
@@ -4996,27 +5393,37 @@
         </w:tc>
         <w:tc>
           <w:tcPr>
-            <w:tcW w:w="2440" w:type="dxa"/>
-            <w:tcBorders>
-              <w:top w:val="nil"/>
-              <w:left w:val="single" w:sz="4" w:space="0" w:color="auto"/>
-              <w:bottom w:val="nil"/>
-              <w:right w:val="single" w:sz="4" w:space="0" w:color="auto"/>
-            </w:tcBorders>
-          </w:tcPr>
-          <w:p>
-            <w:pPr>
-              <w:rPr>
-                <w:sz w:val="18"/>
-                <w:szCs w:val="18"/>
-              </w:rPr>
-            </w:pPr>
-            <w:r>
-              <w:rPr>
-                <w:sz w:val="18"/>
-                <w:szCs w:val="18"/>
-              </w:rPr>
-              <w:t>Rousettus roupivirus MIZ194</w:t>
+            <w:tcW w:w="3150" w:type="dxa"/>
+            <w:tcBorders>
+              <w:top w:val="nil"/>
+              <w:left w:val="single" w:sz="4" w:space="0" w:color="auto"/>
+              <w:bottom w:val="nil"/>
+              <w:right w:val="single" w:sz="4" w:space="0" w:color="auto"/>
+            </w:tcBorders>
+          </w:tcPr>
+          <w:p>
+            <w:pPr>
+              <w:rPr>
+                <w:color w:val="FF0000"/>
+                <w:sz w:val="18"/>
+                <w:szCs w:val="18"/>
+              </w:rPr>
+            </w:pPr>
+            <w:r>
+              <w:rPr>
+                <w:color w:val="FF0000"/>
+                <w:sz w:val="18"/>
+                <w:szCs w:val="18"/>
+              </w:rPr>
+              <w:t xml:space="preserve">R. madagascariensis </w:t>
+            </w:r>
+            <w:r>
+              <w:rPr>
+                <w:color w:val="FF0000"/>
+                <w:sz w:val="18"/>
+                <w:szCs w:val="18"/>
+              </w:rPr>
+              <w:t>roupivirus MIZ194</w:t>
             </w:r>
           </w:p>
         </w:tc>
@@ -5053,7 +5460,7 @@
         </w:tc>
         <w:tc>
           <w:tcPr>
-            <w:tcW w:w="2373" w:type="dxa"/>
+            <w:tcW w:w="2359" w:type="dxa"/>
             <w:tcBorders>
               <w:top w:val="nil"/>
               <w:left w:val="nil"/>
@@ -5083,7 +5490,7 @@
         </w:tc>
         <w:tc>
           <w:tcPr>
-            <w:tcW w:w="1454" w:type="dxa"/>
+            <w:tcW w:w="1262" w:type="dxa"/>
             <w:tcBorders>
               <w:top w:val="nil"/>
               <w:left w:val="nil"/>
@@ -5113,7 +5520,7 @@
         </w:tc>
         <w:tc>
           <w:tcPr>
-            <w:tcW w:w="1454" w:type="dxa"/>
+            <w:tcW w:w="2030" w:type="dxa"/>
             <w:tcBorders>
               <w:top w:val="nil"/>
               <w:left w:val="nil"/>
@@ -5198,30 +5605,41 @@
         </w:tc>
         <w:tc>
           <w:tcPr>
-            <w:tcW w:w="2440" w:type="dxa"/>
-            <w:tcBorders>
-              <w:top w:val="nil"/>
-              <w:left w:val="single" w:sz="4" w:space="0" w:color="auto"/>
-              <w:bottom w:val="nil"/>
-              <w:right w:val="single" w:sz="4" w:space="0" w:color="auto"/>
-            </w:tcBorders>
-          </w:tcPr>
-          <w:p>
-            <w:pPr>
-              <w:rPr>
-                <w:sz w:val="18"/>
-                <w:szCs w:val="18"/>
-              </w:rPr>
-            </w:pPr>
-            <w:r>
-              <w:rPr>
-                <w:sz w:val="18"/>
-                <w:szCs w:val="18"/>
-              </w:rPr>
-              <w:t>Rousettus sap</w:t>
-            </w:r>
-            <w:r>
-              <w:rPr>
+            <w:tcW w:w="3150" w:type="dxa"/>
+            <w:tcBorders>
+              <w:top w:val="nil"/>
+              <w:left w:val="single" w:sz="4" w:space="0" w:color="auto"/>
+              <w:bottom w:val="nil"/>
+              <w:right w:val="single" w:sz="4" w:space="0" w:color="auto"/>
+            </w:tcBorders>
+          </w:tcPr>
+          <w:p>
+            <w:pPr>
+              <w:rPr>
+                <w:color w:val="FF0000"/>
+                <w:sz w:val="18"/>
+                <w:szCs w:val="18"/>
+              </w:rPr>
+            </w:pPr>
+            <w:r>
+              <w:rPr>
+                <w:color w:val="FF0000"/>
+                <w:sz w:val="18"/>
+                <w:szCs w:val="18"/>
+              </w:rPr>
+              <w:t xml:space="preserve">R. madagascariensis </w:t>
+            </w:r>
+            <w:r>
+              <w:rPr>
+                <w:color w:val="FF0000"/>
+                <w:sz w:val="18"/>
+                <w:szCs w:val="18"/>
+              </w:rPr>
+              <w:t>sap</w:t>
+            </w:r>
+            <w:r>
+              <w:rPr>
+                <w:color w:val="FF0000"/>
                 <w:sz w:val="18"/>
                 <w:szCs w:val="18"/>
               </w:rPr>
@@ -5229,6 +5647,7 @@
             </w:r>
             <w:r>
               <w:rPr>
+                <w:color w:val="FF0000"/>
                 <w:sz w:val="18"/>
                 <w:szCs w:val="18"/>
               </w:rPr>
@@ -5236,6 +5655,7 @@
             </w:r>
             <w:r>
               <w:rPr>
+                <w:color w:val="FF0000"/>
                 <w:sz w:val="18"/>
                 <w:szCs w:val="18"/>
               </w:rPr>
@@ -5276,7 +5696,7 @@
         </w:tc>
         <w:tc>
           <w:tcPr>
-            <w:tcW w:w="2373" w:type="dxa"/>
+            <w:tcW w:w="2359" w:type="dxa"/>
             <w:tcBorders>
               <w:top w:val="nil"/>
               <w:left w:val="nil"/>
@@ -5306,7 +5726,7 @@
         </w:tc>
         <w:tc>
           <w:tcPr>
-            <w:tcW w:w="1454" w:type="dxa"/>
+            <w:tcW w:w="1262" w:type="dxa"/>
             <w:tcBorders>
               <w:top w:val="nil"/>
               <w:left w:val="nil"/>
@@ -5336,7 +5756,7 @@
         </w:tc>
         <w:tc>
           <w:tcPr>
-            <w:tcW w:w="1454" w:type="dxa"/>
+            <w:tcW w:w="2030" w:type="dxa"/>
             <w:tcBorders>
               <w:top w:val="nil"/>
               <w:left w:val="nil"/>
@@ -5419,7 +5839,7 @@
         </w:tc>
         <w:tc>
           <w:tcPr>
-            <w:tcW w:w="2440" w:type="dxa"/>
+            <w:tcW w:w="3150" w:type="dxa"/>
             <w:tcBorders>
               <w:top w:val="nil"/>
               <w:left w:val="single" w:sz="4" w:space="0" w:color="auto"/>
@@ -5430,16 +5850,26 @@
           <w:p>
             <w:pPr>
               <w:rPr>
-                <w:sz w:val="18"/>
-                <w:szCs w:val="18"/>
-              </w:rPr>
-            </w:pPr>
-            <w:r>
-              <w:rPr>
-                <w:sz w:val="18"/>
-                <w:szCs w:val="18"/>
-              </w:rPr>
-              <w:t>Rousettus saplivirus MIZ345</w:t>
+                <w:color w:val="FF0000"/>
+                <w:sz w:val="18"/>
+                <w:szCs w:val="18"/>
+              </w:rPr>
+            </w:pPr>
+            <w:r>
+              <w:rPr>
+                <w:color w:val="FF0000"/>
+                <w:sz w:val="18"/>
+                <w:szCs w:val="18"/>
+              </w:rPr>
+              <w:t xml:space="preserve">R. madagascariensis </w:t>
+            </w:r>
+            <w:r>
+              <w:rPr>
+                <w:color w:val="FF0000"/>
+                <w:sz w:val="18"/>
+                <w:szCs w:val="18"/>
+              </w:rPr>
+              <w:t>saplivirus MIZ345</w:t>
             </w:r>
           </w:p>
         </w:tc>
@@ -5448,25 +5878,29 @@
     <w:p/>
     <w:p/>
     <w:p/>
+    <w:p/>
+    <w:p/>
+    <w:p/>
+    <w:p/>
     <w:p>
       <w:r>
+        <w:lastRenderedPageBreak/>
         <w:t>Naming table for main text figure</w:t>
       </w:r>
     </w:p>
-    <w:p/>
     <w:tbl>
       <w:tblPr>
         <w:tblStyle w:val="TableGrid"/>
-        <w:tblW w:w="10530" w:type="dxa"/>
-        <w:tblInd w:w="-725" w:type="dxa"/>
+        <w:tblW w:w="11070" w:type="dxa"/>
+        <w:tblInd w:w="-905" w:type="dxa"/>
         <w:tblLook w:val="04A0" w:firstRow="1" w:lastRow="0" w:firstColumn="1" w:lastColumn="0" w:noHBand="0" w:noVBand="1"/>
       </w:tblPr>
       <w:tblGrid>
-        <w:gridCol w:w="1004"/>
-        <w:gridCol w:w="2326"/>
-        <w:gridCol w:w="1260"/>
-        <w:gridCol w:w="2880"/>
+        <w:gridCol w:w="1080"/>
+        <w:gridCol w:w="2340"/>
+        <w:gridCol w:w="1350"/>
         <w:gridCol w:w="3060"/>
+        <w:gridCol w:w="3240"/>
       </w:tblGrid>
       <w:tr>
         <w:trPr>
@@ -5474,7 +5908,7 @@
         </w:trPr>
         <w:tc>
           <w:tcPr>
-            <w:tcW w:w="1004" w:type="dxa"/>
+            <w:tcW w:w="1080" w:type="dxa"/>
             <w:tcBorders>
               <w:bottom w:val="single" w:sz="4" w:space="0" w:color="auto"/>
             </w:tcBorders>
@@ -5498,7 +5932,7 @@
         </w:tc>
         <w:tc>
           <w:tcPr>
-            <w:tcW w:w="2326" w:type="dxa"/>
+            <w:tcW w:w="2340" w:type="dxa"/>
             <w:tcBorders>
               <w:bottom w:val="single" w:sz="4" w:space="0" w:color="auto"/>
             </w:tcBorders>
@@ -5522,7 +5956,7 @@
         </w:tc>
         <w:tc>
           <w:tcPr>
-            <w:tcW w:w="1260" w:type="dxa"/>
+            <w:tcW w:w="1350" w:type="dxa"/>
             <w:tcBorders>
               <w:bottom w:val="single" w:sz="4" w:space="0" w:color="auto"/>
             </w:tcBorders>
@@ -5546,7 +5980,7 @@
         </w:tc>
         <w:tc>
           <w:tcPr>
-            <w:tcW w:w="2880" w:type="dxa"/>
+            <w:tcW w:w="3060" w:type="dxa"/>
             <w:tcBorders>
               <w:bottom w:val="single" w:sz="4" w:space="0" w:color="auto"/>
             </w:tcBorders>
@@ -5570,7 +6004,7 @@
         </w:tc>
         <w:tc>
           <w:tcPr>
-            <w:tcW w:w="3060" w:type="dxa"/>
+            <w:tcW w:w="3240" w:type="dxa"/>
             <w:tcBorders>
               <w:bottom w:val="single" w:sz="4" w:space="0" w:color="auto"/>
             </w:tcBorders>
@@ -5599,7 +6033,7 @@
         </w:trPr>
         <w:tc>
           <w:tcPr>
-            <w:tcW w:w="1004" w:type="dxa"/>
+            <w:tcW w:w="1080" w:type="dxa"/>
             <w:tcBorders>
               <w:top w:val="single" w:sz="4" w:space="0" w:color="auto"/>
               <w:left w:val="single" w:sz="4" w:space="0" w:color="auto"/>
@@ -5629,7 +6063,7 @@
         </w:tc>
         <w:tc>
           <w:tcPr>
-            <w:tcW w:w="2326" w:type="dxa"/>
+            <w:tcW w:w="2340" w:type="dxa"/>
             <w:tcBorders>
               <w:top w:val="single" w:sz="4" w:space="0" w:color="auto"/>
               <w:left w:val="nil"/>
@@ -5659,7 +6093,7 @@
         </w:tc>
         <w:tc>
           <w:tcPr>
-            <w:tcW w:w="1260" w:type="dxa"/>
+            <w:tcW w:w="1350" w:type="dxa"/>
             <w:tcBorders>
               <w:top w:val="single" w:sz="4" w:space="0" w:color="auto"/>
               <w:left w:val="nil"/>
@@ -5689,7 +6123,7 @@
         </w:tc>
         <w:tc>
           <w:tcPr>
-            <w:tcW w:w="2880" w:type="dxa"/>
+            <w:tcW w:w="3060" w:type="dxa"/>
             <w:tcBorders>
               <w:top w:val="single" w:sz="4" w:space="0" w:color="auto"/>
               <w:left w:val="nil"/>
@@ -5719,7 +6153,7 @@
         </w:tc>
         <w:tc>
           <w:tcPr>
-            <w:tcW w:w="3060" w:type="dxa"/>
+            <w:tcW w:w="3240" w:type="dxa"/>
             <w:tcBorders>
               <w:top w:val="single" w:sz="4" w:space="0" w:color="auto"/>
               <w:left w:val="single" w:sz="4" w:space="0" w:color="auto"/>
@@ -5739,7 +6173,14 @@
                 <w:sz w:val="18"/>
                 <w:szCs w:val="18"/>
               </w:rPr>
-              <w:t>Pteropus mischivirus</w:t>
+              <w:t>P</w:t>
+            </w:r>
+            <w:r>
+              <w:rPr>
+                <w:sz w:val="18"/>
+                <w:szCs w:val="18"/>
+              </w:rPr>
+              <w:t>. rufus mischivirus AMB150</w:t>
             </w:r>
           </w:p>
         </w:tc>
@@ -5750,7 +6191,7 @@
         </w:trPr>
         <w:tc>
           <w:tcPr>
-            <w:tcW w:w="1004" w:type="dxa"/>
+            <w:tcW w:w="1080" w:type="dxa"/>
             <w:tcBorders>
               <w:top w:val="nil"/>
               <w:left w:val="single" w:sz="4" w:space="0" w:color="auto"/>
@@ -5780,7 +6221,7 @@
         </w:tc>
         <w:tc>
           <w:tcPr>
-            <w:tcW w:w="2326" w:type="dxa"/>
+            <w:tcW w:w="2340" w:type="dxa"/>
             <w:tcBorders>
               <w:top w:val="nil"/>
               <w:left w:val="nil"/>
@@ -5810,7 +6251,7 @@
         </w:tc>
         <w:tc>
           <w:tcPr>
-            <w:tcW w:w="1260" w:type="dxa"/>
+            <w:tcW w:w="1350" w:type="dxa"/>
             <w:tcBorders>
               <w:top w:val="nil"/>
               <w:left w:val="nil"/>
@@ -5840,7 +6281,7 @@
         </w:tc>
         <w:tc>
           <w:tcPr>
-            <w:tcW w:w="2880" w:type="dxa"/>
+            <w:tcW w:w="3060" w:type="dxa"/>
             <w:tcBorders>
               <w:top w:val="nil"/>
               <w:left w:val="nil"/>
@@ -5870,27 +6311,29 @@
         </w:tc>
         <w:tc>
           <w:tcPr>
-            <w:tcW w:w="3060" w:type="dxa"/>
-            <w:tcBorders>
-              <w:top w:val="nil"/>
-              <w:left w:val="single" w:sz="4" w:space="0" w:color="auto"/>
-              <w:bottom w:val="nil"/>
-              <w:right w:val="single" w:sz="4" w:space="0" w:color="auto"/>
-            </w:tcBorders>
-          </w:tcPr>
-          <w:p>
-            <w:pPr>
-              <w:rPr>
-                <w:sz w:val="18"/>
-                <w:szCs w:val="18"/>
-              </w:rPr>
-            </w:pPr>
-            <w:r>
-              <w:rPr>
-                <w:sz w:val="18"/>
-                <w:szCs w:val="18"/>
-              </w:rPr>
-              <w:t>Eidolon kunsagivirus</w:t>
+            <w:tcW w:w="3240" w:type="dxa"/>
+            <w:tcBorders>
+              <w:top w:val="nil"/>
+              <w:left w:val="single" w:sz="4" w:space="0" w:color="auto"/>
+              <w:bottom w:val="nil"/>
+              <w:right w:val="single" w:sz="4" w:space="0" w:color="auto"/>
+            </w:tcBorders>
+          </w:tcPr>
+          <w:p>
+            <w:pPr>
+              <w:rPr>
+                <w:color w:val="000000" w:themeColor="text1"/>
+                <w:sz w:val="18"/>
+                <w:szCs w:val="18"/>
+              </w:rPr>
+            </w:pPr>
+            <w:r>
+              <w:rPr>
+                <w:color w:val="000000" w:themeColor="text1"/>
+                <w:sz w:val="18"/>
+                <w:szCs w:val="18"/>
+              </w:rPr>
+              <w:t>E. dupreanum kunsagivirus KEL148</w:t>
             </w:r>
           </w:p>
         </w:tc>
@@ -5901,7 +6344,7 @@
         </w:trPr>
         <w:tc>
           <w:tcPr>
-            <w:tcW w:w="1004" w:type="dxa"/>
+            <w:tcW w:w="1080" w:type="dxa"/>
             <w:tcBorders>
               <w:top w:val="nil"/>
               <w:left w:val="single" w:sz="4" w:space="0" w:color="auto"/>
@@ -5931,7 +6374,7 @@
         </w:tc>
         <w:tc>
           <w:tcPr>
-            <w:tcW w:w="2326" w:type="dxa"/>
+            <w:tcW w:w="2340" w:type="dxa"/>
             <w:tcBorders>
               <w:top w:val="nil"/>
               <w:left w:val="nil"/>
@@ -5961,7 +6404,7 @@
         </w:tc>
         <w:tc>
           <w:tcPr>
-            <w:tcW w:w="1260" w:type="dxa"/>
+            <w:tcW w:w="1350" w:type="dxa"/>
             <w:tcBorders>
               <w:top w:val="nil"/>
               <w:left w:val="nil"/>
@@ -5991,7 +6434,7 @@
         </w:tc>
         <w:tc>
           <w:tcPr>
-            <w:tcW w:w="2880" w:type="dxa"/>
+            <w:tcW w:w="3060" w:type="dxa"/>
             <w:tcBorders>
               <w:top w:val="nil"/>
               <w:left w:val="nil"/>
@@ -6021,27 +6464,29 @@
         </w:tc>
         <w:tc>
           <w:tcPr>
-            <w:tcW w:w="3060" w:type="dxa"/>
-            <w:tcBorders>
-              <w:top w:val="nil"/>
-              <w:left w:val="single" w:sz="4" w:space="0" w:color="auto"/>
-              <w:bottom w:val="nil"/>
-              <w:right w:val="single" w:sz="4" w:space="0" w:color="auto"/>
-            </w:tcBorders>
-          </w:tcPr>
-          <w:p>
-            <w:pPr>
-              <w:rPr>
-                <w:sz w:val="18"/>
-                <w:szCs w:val="18"/>
-              </w:rPr>
-            </w:pPr>
-            <w:r>
-              <w:rPr>
-                <w:sz w:val="18"/>
-                <w:szCs w:val="18"/>
-              </w:rPr>
-              <w:t>Eidolon teschovirus KEL164</w:t>
+            <w:tcW w:w="3240" w:type="dxa"/>
+            <w:tcBorders>
+              <w:top w:val="nil"/>
+              <w:left w:val="single" w:sz="4" w:space="0" w:color="auto"/>
+              <w:bottom w:val="nil"/>
+              <w:right w:val="single" w:sz="4" w:space="0" w:color="auto"/>
+            </w:tcBorders>
+          </w:tcPr>
+          <w:p>
+            <w:pPr>
+              <w:rPr>
+                <w:color w:val="000000" w:themeColor="text1"/>
+                <w:sz w:val="18"/>
+                <w:szCs w:val="18"/>
+              </w:rPr>
+            </w:pPr>
+            <w:r>
+              <w:rPr>
+                <w:color w:val="000000" w:themeColor="text1"/>
+                <w:sz w:val="18"/>
+                <w:szCs w:val="18"/>
+              </w:rPr>
+              <w:t>E. dupreanum teschovirus KEL164</w:t>
             </w:r>
           </w:p>
         </w:tc>
@@ -6052,7 +6497,7 @@
         </w:trPr>
         <w:tc>
           <w:tcPr>
-            <w:tcW w:w="1004" w:type="dxa"/>
+            <w:tcW w:w="1080" w:type="dxa"/>
             <w:tcBorders>
               <w:top w:val="nil"/>
               <w:left w:val="single" w:sz="4" w:space="0" w:color="auto"/>
@@ -6082,7 +6527,7 @@
         </w:tc>
         <w:tc>
           <w:tcPr>
-            <w:tcW w:w="2326" w:type="dxa"/>
+            <w:tcW w:w="2340" w:type="dxa"/>
             <w:tcBorders>
               <w:top w:val="nil"/>
               <w:left w:val="nil"/>
@@ -6112,7 +6557,7 @@
         </w:tc>
         <w:tc>
           <w:tcPr>
-            <w:tcW w:w="1260" w:type="dxa"/>
+            <w:tcW w:w="1350" w:type="dxa"/>
             <w:tcBorders>
               <w:top w:val="nil"/>
               <w:left w:val="nil"/>
@@ -6142,7 +6587,7 @@
         </w:tc>
         <w:tc>
           <w:tcPr>
-            <w:tcW w:w="2880" w:type="dxa"/>
+            <w:tcW w:w="3060" w:type="dxa"/>
             <w:tcBorders>
               <w:top w:val="nil"/>
               <w:left w:val="nil"/>
@@ -6227,27 +6672,37 @@
         </w:tc>
         <w:tc>
           <w:tcPr>
-            <w:tcW w:w="3060" w:type="dxa"/>
-            <w:tcBorders>
-              <w:top w:val="nil"/>
-              <w:left w:val="single" w:sz="4" w:space="0" w:color="auto"/>
-              <w:bottom w:val="nil"/>
-              <w:right w:val="single" w:sz="4" w:space="0" w:color="auto"/>
-            </w:tcBorders>
-          </w:tcPr>
-          <w:p>
-            <w:pPr>
-              <w:rPr>
-                <w:sz w:val="18"/>
-                <w:szCs w:val="18"/>
-              </w:rPr>
-            </w:pPr>
-            <w:r>
-              <w:rPr>
-                <w:sz w:val="18"/>
-                <w:szCs w:val="18"/>
-              </w:rPr>
-              <w:t>Eidolon saplivirus KEL166</w:t>
+            <w:tcW w:w="3240" w:type="dxa"/>
+            <w:tcBorders>
+              <w:top w:val="nil"/>
+              <w:left w:val="single" w:sz="4" w:space="0" w:color="auto"/>
+              <w:bottom w:val="nil"/>
+              <w:right w:val="single" w:sz="4" w:space="0" w:color="auto"/>
+            </w:tcBorders>
+          </w:tcPr>
+          <w:p>
+            <w:pPr>
+              <w:rPr>
+                <w:color w:val="000000" w:themeColor="text1"/>
+                <w:sz w:val="18"/>
+                <w:szCs w:val="18"/>
+              </w:rPr>
+            </w:pPr>
+            <w:r>
+              <w:rPr>
+                <w:color w:val="000000" w:themeColor="text1"/>
+                <w:sz w:val="18"/>
+                <w:szCs w:val="18"/>
+              </w:rPr>
+              <w:t>E. dupreanum saplivirus KEL166</w:t>
+            </w:r>
+            <w:r>
+              <w:rPr>
+                <w:color w:val="000000" w:themeColor="text1"/>
+                <w:sz w:val="18"/>
+                <w:szCs w:val="18"/>
+              </w:rPr>
+              <w:t>*</w:t>
             </w:r>
           </w:p>
         </w:tc>
@@ -6258,7 +6713,7 @@
         </w:trPr>
         <w:tc>
           <w:tcPr>
-            <w:tcW w:w="1004" w:type="dxa"/>
+            <w:tcW w:w="1080" w:type="dxa"/>
             <w:tcBorders>
               <w:top w:val="nil"/>
               <w:left w:val="single" w:sz="4" w:space="0" w:color="auto"/>
@@ -6288,7 +6743,7 @@
         </w:tc>
         <w:tc>
           <w:tcPr>
-            <w:tcW w:w="2326" w:type="dxa"/>
+            <w:tcW w:w="2340" w:type="dxa"/>
             <w:tcBorders>
               <w:top w:val="nil"/>
               <w:left w:val="nil"/>
@@ -6318,7 +6773,7 @@
         </w:tc>
         <w:tc>
           <w:tcPr>
-            <w:tcW w:w="1260" w:type="dxa"/>
+            <w:tcW w:w="1350" w:type="dxa"/>
             <w:tcBorders>
               <w:top w:val="nil"/>
               <w:left w:val="nil"/>
@@ -6348,7 +6803,7 @@
         </w:tc>
         <w:tc>
           <w:tcPr>
-            <w:tcW w:w="2880" w:type="dxa"/>
+            <w:tcW w:w="3060" w:type="dxa"/>
             <w:tcBorders>
               <w:top w:val="nil"/>
               <w:left w:val="nil"/>
@@ -6378,27 +6833,29 @@
         </w:tc>
         <w:tc>
           <w:tcPr>
-            <w:tcW w:w="3060" w:type="dxa"/>
-            <w:tcBorders>
-              <w:top w:val="nil"/>
-              <w:left w:val="single" w:sz="4" w:space="0" w:color="auto"/>
-              <w:bottom w:val="nil"/>
-              <w:right w:val="single" w:sz="4" w:space="0" w:color="auto"/>
-            </w:tcBorders>
-          </w:tcPr>
-          <w:p>
-            <w:pPr>
-              <w:rPr>
-                <w:sz w:val="18"/>
-                <w:szCs w:val="18"/>
-              </w:rPr>
-            </w:pPr>
-            <w:r>
-              <w:rPr>
-                <w:sz w:val="18"/>
-                <w:szCs w:val="18"/>
-              </w:rPr>
-              <w:t>Eidolon sapelovirus KEL233</w:t>
+            <w:tcW w:w="3240" w:type="dxa"/>
+            <w:tcBorders>
+              <w:top w:val="nil"/>
+              <w:left w:val="single" w:sz="4" w:space="0" w:color="auto"/>
+              <w:bottom w:val="nil"/>
+              <w:right w:val="single" w:sz="4" w:space="0" w:color="auto"/>
+            </w:tcBorders>
+          </w:tcPr>
+          <w:p>
+            <w:pPr>
+              <w:rPr>
+                <w:color w:val="000000" w:themeColor="text1"/>
+                <w:sz w:val="18"/>
+                <w:szCs w:val="18"/>
+              </w:rPr>
+            </w:pPr>
+            <w:r>
+              <w:rPr>
+                <w:color w:val="000000" w:themeColor="text1"/>
+                <w:sz w:val="18"/>
+                <w:szCs w:val="18"/>
+              </w:rPr>
+              <w:t>E. dupreanum sapelovirus KEL233</w:t>
             </w:r>
           </w:p>
         </w:tc>
@@ -6409,7 +6866,7 @@
         </w:trPr>
         <w:tc>
           <w:tcPr>
-            <w:tcW w:w="1004" w:type="dxa"/>
+            <w:tcW w:w="1080" w:type="dxa"/>
             <w:tcBorders>
               <w:top w:val="nil"/>
               <w:left w:val="single" w:sz="4" w:space="0" w:color="auto"/>
@@ -6439,7 +6896,7 @@
         </w:tc>
         <w:tc>
           <w:tcPr>
-            <w:tcW w:w="2326" w:type="dxa"/>
+            <w:tcW w:w="2340" w:type="dxa"/>
             <w:tcBorders>
               <w:top w:val="nil"/>
               <w:left w:val="nil"/>
@@ -6469,7 +6926,7 @@
         </w:tc>
         <w:tc>
           <w:tcPr>
-            <w:tcW w:w="1260" w:type="dxa"/>
+            <w:tcW w:w="1350" w:type="dxa"/>
             <w:tcBorders>
               <w:top w:val="nil"/>
               <w:left w:val="nil"/>
@@ -6499,7 +6956,7 @@
         </w:tc>
         <w:tc>
           <w:tcPr>
-            <w:tcW w:w="2880" w:type="dxa"/>
+            <w:tcW w:w="3060" w:type="dxa"/>
             <w:tcBorders>
               <w:top w:val="nil"/>
               <w:left w:val="nil"/>
@@ -6529,27 +6986,29 @@
         </w:tc>
         <w:tc>
           <w:tcPr>
-            <w:tcW w:w="3060" w:type="dxa"/>
-            <w:tcBorders>
-              <w:top w:val="nil"/>
-              <w:left w:val="single" w:sz="4" w:space="0" w:color="auto"/>
-              <w:bottom w:val="nil"/>
-              <w:right w:val="single" w:sz="4" w:space="0" w:color="auto"/>
-            </w:tcBorders>
-          </w:tcPr>
-          <w:p>
-            <w:pPr>
-              <w:rPr>
-                <w:sz w:val="18"/>
-                <w:szCs w:val="18"/>
-              </w:rPr>
-            </w:pPr>
-            <w:r>
-              <w:rPr>
-                <w:sz w:val="18"/>
-                <w:szCs w:val="18"/>
-              </w:rPr>
-              <w:t>Eidolon sapelovirus KEL272</w:t>
+            <w:tcW w:w="3240" w:type="dxa"/>
+            <w:tcBorders>
+              <w:top w:val="nil"/>
+              <w:left w:val="single" w:sz="4" w:space="0" w:color="auto"/>
+              <w:bottom w:val="nil"/>
+              <w:right w:val="single" w:sz="4" w:space="0" w:color="auto"/>
+            </w:tcBorders>
+          </w:tcPr>
+          <w:p>
+            <w:pPr>
+              <w:rPr>
+                <w:color w:val="000000" w:themeColor="text1"/>
+                <w:sz w:val="18"/>
+                <w:szCs w:val="18"/>
+              </w:rPr>
+            </w:pPr>
+            <w:r>
+              <w:rPr>
+                <w:color w:val="000000" w:themeColor="text1"/>
+                <w:sz w:val="18"/>
+                <w:szCs w:val="18"/>
+              </w:rPr>
+              <w:t>E. dupreanum sapelovirus KEL272</w:t>
             </w:r>
           </w:p>
         </w:tc>
@@ -6560,7 +7019,7 @@
         </w:trPr>
         <w:tc>
           <w:tcPr>
-            <w:tcW w:w="1004" w:type="dxa"/>
+            <w:tcW w:w="1080" w:type="dxa"/>
             <w:tcBorders>
               <w:top w:val="nil"/>
               <w:left w:val="single" w:sz="4" w:space="0" w:color="auto"/>
@@ -6590,7 +7049,7 @@
         </w:tc>
         <w:tc>
           <w:tcPr>
-            <w:tcW w:w="2326" w:type="dxa"/>
+            <w:tcW w:w="2340" w:type="dxa"/>
             <w:tcBorders>
               <w:top w:val="nil"/>
               <w:left w:val="nil"/>
@@ -6620,7 +7079,7 @@
         </w:tc>
         <w:tc>
           <w:tcPr>
-            <w:tcW w:w="1260" w:type="dxa"/>
+            <w:tcW w:w="1350" w:type="dxa"/>
             <w:tcBorders>
               <w:top w:val="nil"/>
               <w:left w:val="nil"/>
@@ -6650,7 +7109,7 @@
         </w:tc>
         <w:tc>
           <w:tcPr>
-            <w:tcW w:w="2880" w:type="dxa"/>
+            <w:tcW w:w="3060" w:type="dxa"/>
             <w:tcBorders>
               <w:top w:val="nil"/>
               <w:left w:val="nil"/>
@@ -6680,34 +7139,29 @@
         </w:tc>
         <w:tc>
           <w:tcPr>
-            <w:tcW w:w="3060" w:type="dxa"/>
-            <w:tcBorders>
-              <w:top w:val="nil"/>
-              <w:left w:val="single" w:sz="4" w:space="0" w:color="auto"/>
-              <w:bottom w:val="nil"/>
-              <w:right w:val="single" w:sz="4" w:space="0" w:color="auto"/>
-            </w:tcBorders>
-          </w:tcPr>
-          <w:p>
-            <w:pPr>
-              <w:rPr>
-                <w:sz w:val="18"/>
-                <w:szCs w:val="18"/>
-              </w:rPr>
-            </w:pPr>
-            <w:r>
-              <w:rPr>
-                <w:sz w:val="18"/>
-                <w:szCs w:val="18"/>
-              </w:rPr>
-              <w:t>Eidolon dupreanum kobuvirus</w:t>
-            </w:r>
-            <w:r>
-              <w:rPr>
-                <w:sz w:val="18"/>
-                <w:szCs w:val="18"/>
-              </w:rPr>
-              <w:t xml:space="preserve"> KEL318</w:t>
+            <w:tcW w:w="3240" w:type="dxa"/>
+            <w:tcBorders>
+              <w:top w:val="nil"/>
+              <w:left w:val="single" w:sz="4" w:space="0" w:color="auto"/>
+              <w:bottom w:val="nil"/>
+              <w:right w:val="single" w:sz="4" w:space="0" w:color="auto"/>
+            </w:tcBorders>
+          </w:tcPr>
+          <w:p>
+            <w:pPr>
+              <w:rPr>
+                <w:color w:val="000000" w:themeColor="text1"/>
+                <w:sz w:val="18"/>
+                <w:szCs w:val="18"/>
+              </w:rPr>
+            </w:pPr>
+            <w:r>
+              <w:rPr>
+                <w:color w:val="000000" w:themeColor="text1"/>
+                <w:sz w:val="18"/>
+                <w:szCs w:val="18"/>
+              </w:rPr>
+              <w:t>E. dupreanum kobuvirus KEL318</w:t>
             </w:r>
           </w:p>
         </w:tc>
@@ -6718,7 +7172,7 @@
         </w:trPr>
         <w:tc>
           <w:tcPr>
-            <w:tcW w:w="1004" w:type="dxa"/>
+            <w:tcW w:w="1080" w:type="dxa"/>
             <w:tcBorders>
               <w:top w:val="nil"/>
               <w:left w:val="single" w:sz="4" w:space="0" w:color="auto"/>
@@ -6748,7 +7202,7 @@
         </w:tc>
         <w:tc>
           <w:tcPr>
-            <w:tcW w:w="2326" w:type="dxa"/>
+            <w:tcW w:w="2340" w:type="dxa"/>
             <w:tcBorders>
               <w:top w:val="nil"/>
               <w:left w:val="nil"/>
@@ -6778,7 +7232,7 @@
         </w:tc>
         <w:tc>
           <w:tcPr>
-            <w:tcW w:w="1260" w:type="dxa"/>
+            <w:tcW w:w="1350" w:type="dxa"/>
             <w:tcBorders>
               <w:top w:val="nil"/>
               <w:left w:val="nil"/>
@@ -6808,7 +7262,7 @@
         </w:tc>
         <w:tc>
           <w:tcPr>
-            <w:tcW w:w="2880" w:type="dxa"/>
+            <w:tcW w:w="3060" w:type="dxa"/>
             <w:tcBorders>
               <w:top w:val="nil"/>
               <w:left w:val="nil"/>
@@ -6838,27 +7292,29 @@
         </w:tc>
         <w:tc>
           <w:tcPr>
-            <w:tcW w:w="3060" w:type="dxa"/>
-            <w:tcBorders>
-              <w:top w:val="nil"/>
-              <w:left w:val="single" w:sz="4" w:space="0" w:color="auto"/>
-              <w:bottom w:val="nil"/>
-              <w:right w:val="single" w:sz="4" w:space="0" w:color="auto"/>
-            </w:tcBorders>
-          </w:tcPr>
-          <w:p>
-            <w:pPr>
-              <w:rPr>
-                <w:sz w:val="18"/>
-                <w:szCs w:val="18"/>
-              </w:rPr>
-            </w:pPr>
-            <w:r>
-              <w:rPr>
-                <w:sz w:val="18"/>
-                <w:szCs w:val="18"/>
-              </w:rPr>
-              <w:t>Rousettus teschovirus MIZ190</w:t>
+            <w:tcW w:w="3240" w:type="dxa"/>
+            <w:tcBorders>
+              <w:top w:val="nil"/>
+              <w:left w:val="single" w:sz="4" w:space="0" w:color="auto"/>
+              <w:bottom w:val="nil"/>
+              <w:right w:val="single" w:sz="4" w:space="0" w:color="auto"/>
+            </w:tcBorders>
+          </w:tcPr>
+          <w:p>
+            <w:pPr>
+              <w:rPr>
+                <w:color w:val="000000" w:themeColor="text1"/>
+                <w:sz w:val="18"/>
+                <w:szCs w:val="18"/>
+              </w:rPr>
+            </w:pPr>
+            <w:r>
+              <w:rPr>
+                <w:color w:val="000000" w:themeColor="text1"/>
+                <w:sz w:val="18"/>
+                <w:szCs w:val="18"/>
+              </w:rPr>
+              <w:t>R. madagascariensis teschovirus MIZ190</w:t>
             </w:r>
           </w:p>
         </w:tc>
@@ -6869,7 +7325,7 @@
         </w:trPr>
         <w:tc>
           <w:tcPr>
-            <w:tcW w:w="1004" w:type="dxa"/>
+            <w:tcW w:w="1080" w:type="dxa"/>
             <w:tcBorders>
               <w:top w:val="nil"/>
               <w:left w:val="single" w:sz="4" w:space="0" w:color="auto"/>
@@ -6899,7 +7355,7 @@
         </w:tc>
         <w:tc>
           <w:tcPr>
-            <w:tcW w:w="2326" w:type="dxa"/>
+            <w:tcW w:w="2340" w:type="dxa"/>
             <w:tcBorders>
               <w:top w:val="nil"/>
               <w:left w:val="nil"/>
@@ -6929,7 +7385,7 @@
         </w:tc>
         <w:tc>
           <w:tcPr>
-            <w:tcW w:w="1260" w:type="dxa"/>
+            <w:tcW w:w="1350" w:type="dxa"/>
             <w:tcBorders>
               <w:top w:val="nil"/>
               <w:left w:val="nil"/>
@@ -6959,7 +7415,7 @@
         </w:tc>
         <w:tc>
           <w:tcPr>
-            <w:tcW w:w="2880" w:type="dxa"/>
+            <w:tcW w:w="3060" w:type="dxa"/>
             <w:tcBorders>
               <w:top w:val="nil"/>
               <w:left w:val="nil"/>
@@ -6989,27 +7445,29 @@
         </w:tc>
         <w:tc>
           <w:tcPr>
-            <w:tcW w:w="3060" w:type="dxa"/>
-            <w:tcBorders>
-              <w:top w:val="nil"/>
-              <w:left w:val="single" w:sz="4" w:space="0" w:color="auto"/>
-              <w:bottom w:val="nil"/>
-              <w:right w:val="single" w:sz="4" w:space="0" w:color="auto"/>
-            </w:tcBorders>
-          </w:tcPr>
-          <w:p>
-            <w:pPr>
-              <w:rPr>
-                <w:sz w:val="18"/>
-                <w:szCs w:val="18"/>
-              </w:rPr>
-            </w:pPr>
-            <w:r>
-              <w:rPr>
-                <w:sz w:val="18"/>
-                <w:szCs w:val="18"/>
-              </w:rPr>
-              <w:t>Rousettus teschovirus MIZ205</w:t>
+            <w:tcW w:w="3240" w:type="dxa"/>
+            <w:tcBorders>
+              <w:top w:val="nil"/>
+              <w:left w:val="single" w:sz="4" w:space="0" w:color="auto"/>
+              <w:bottom w:val="nil"/>
+              <w:right w:val="single" w:sz="4" w:space="0" w:color="auto"/>
+            </w:tcBorders>
+          </w:tcPr>
+          <w:p>
+            <w:pPr>
+              <w:rPr>
+                <w:color w:val="000000" w:themeColor="text1"/>
+                <w:sz w:val="18"/>
+                <w:szCs w:val="18"/>
+              </w:rPr>
+            </w:pPr>
+            <w:r>
+              <w:rPr>
+                <w:color w:val="000000" w:themeColor="text1"/>
+                <w:sz w:val="18"/>
+                <w:szCs w:val="18"/>
+              </w:rPr>
+              <w:t>R. madagascariensis teschovirus MIZ205</w:t>
             </w:r>
           </w:p>
         </w:tc>
@@ -7020,7 +7478,7 @@
         </w:trPr>
         <w:tc>
           <w:tcPr>
-            <w:tcW w:w="1004" w:type="dxa"/>
+            <w:tcW w:w="1080" w:type="dxa"/>
             <w:tcBorders>
               <w:top w:val="nil"/>
               <w:left w:val="single" w:sz="4" w:space="0" w:color="auto"/>
@@ -7050,7 +7508,7 @@
         </w:tc>
         <w:tc>
           <w:tcPr>
-            <w:tcW w:w="2326" w:type="dxa"/>
+            <w:tcW w:w="2340" w:type="dxa"/>
             <w:tcBorders>
               <w:top w:val="nil"/>
               <w:left w:val="nil"/>
@@ -7080,7 +7538,7 @@
         </w:tc>
         <w:tc>
           <w:tcPr>
-            <w:tcW w:w="1260" w:type="dxa"/>
+            <w:tcW w:w="1350" w:type="dxa"/>
             <w:tcBorders>
               <w:top w:val="nil"/>
               <w:left w:val="nil"/>
@@ -7110,7 +7568,7 @@
         </w:tc>
         <w:tc>
           <w:tcPr>
-            <w:tcW w:w="2880" w:type="dxa"/>
+            <w:tcW w:w="3060" w:type="dxa"/>
             <w:tcBorders>
               <w:top w:val="nil"/>
               <w:left w:val="nil"/>
@@ -7188,27 +7646,37 @@
         </w:tc>
         <w:tc>
           <w:tcPr>
-            <w:tcW w:w="3060" w:type="dxa"/>
-            <w:tcBorders>
-              <w:top w:val="nil"/>
-              <w:left w:val="single" w:sz="4" w:space="0" w:color="auto"/>
-              <w:bottom w:val="nil"/>
-              <w:right w:val="single" w:sz="4" w:space="0" w:color="auto"/>
-            </w:tcBorders>
-          </w:tcPr>
-          <w:p>
-            <w:pPr>
-              <w:rPr>
-                <w:sz w:val="18"/>
-                <w:szCs w:val="18"/>
-              </w:rPr>
-            </w:pPr>
-            <w:r>
-              <w:rPr>
-                <w:sz w:val="18"/>
-                <w:szCs w:val="18"/>
-              </w:rPr>
-              <w:t>Rousettus roupivirus MIZ214</w:t>
+            <w:tcW w:w="3240" w:type="dxa"/>
+            <w:tcBorders>
+              <w:top w:val="nil"/>
+              <w:left w:val="single" w:sz="4" w:space="0" w:color="auto"/>
+              <w:bottom w:val="nil"/>
+              <w:right w:val="single" w:sz="4" w:space="0" w:color="auto"/>
+            </w:tcBorders>
+          </w:tcPr>
+          <w:p>
+            <w:pPr>
+              <w:rPr>
+                <w:color w:val="000000" w:themeColor="text1"/>
+                <w:sz w:val="18"/>
+                <w:szCs w:val="18"/>
+              </w:rPr>
+            </w:pPr>
+            <w:r>
+              <w:rPr>
+                <w:color w:val="000000" w:themeColor="text1"/>
+                <w:sz w:val="18"/>
+                <w:szCs w:val="18"/>
+              </w:rPr>
+              <w:t>R. madagascariensis roupivirus MIZ214</w:t>
+            </w:r>
+            <w:r>
+              <w:rPr>
+                <w:color w:val="000000" w:themeColor="text1"/>
+                <w:sz w:val="18"/>
+                <w:szCs w:val="18"/>
+              </w:rPr>
+              <w:t>*</w:t>
             </w:r>
           </w:p>
         </w:tc>
@@ -7219,7 +7687,7 @@
         </w:trPr>
         <w:tc>
           <w:tcPr>
-            <w:tcW w:w="1004" w:type="dxa"/>
+            <w:tcW w:w="1080" w:type="dxa"/>
             <w:tcBorders>
               <w:top w:val="nil"/>
               <w:left w:val="single" w:sz="4" w:space="0" w:color="auto"/>
@@ -7249,7 +7717,7 @@
         </w:tc>
         <w:tc>
           <w:tcPr>
-            <w:tcW w:w="2326" w:type="dxa"/>
+            <w:tcW w:w="2340" w:type="dxa"/>
             <w:tcBorders>
               <w:top w:val="nil"/>
               <w:left w:val="nil"/>
@@ -7279,7 +7747,7 @@
         </w:tc>
         <w:tc>
           <w:tcPr>
-            <w:tcW w:w="1260" w:type="dxa"/>
+            <w:tcW w:w="1350" w:type="dxa"/>
             <w:tcBorders>
               <w:top w:val="nil"/>
               <w:left w:val="nil"/>
@@ -7309,7 +7777,7 @@
         </w:tc>
         <w:tc>
           <w:tcPr>
-            <w:tcW w:w="2880" w:type="dxa"/>
+            <w:tcW w:w="3060" w:type="dxa"/>
             <w:tcBorders>
               <w:top w:val="nil"/>
               <w:left w:val="nil"/>
@@ -7387,28 +7855,47 @@
         </w:tc>
         <w:tc>
           <w:tcPr>
-            <w:tcW w:w="3060" w:type="dxa"/>
-            <w:tcBorders>
-              <w:top w:val="nil"/>
-              <w:left w:val="single" w:sz="4" w:space="0" w:color="auto"/>
-              <w:bottom w:val="nil"/>
-              <w:right w:val="single" w:sz="4" w:space="0" w:color="auto"/>
-            </w:tcBorders>
-          </w:tcPr>
-          <w:p>
-            <w:pPr>
-              <w:rPr>
-                <w:sz w:val="18"/>
-                <w:szCs w:val="18"/>
-              </w:rPr>
-            </w:pPr>
-            <w:r>
-              <w:rPr>
-                <w:sz w:val="18"/>
-                <w:szCs w:val="18"/>
-              </w:rPr>
-              <w:t>Rousettus roupivirus MIZ240</w:t>
-            </w:r>
+            <w:tcW w:w="3240" w:type="dxa"/>
+            <w:tcBorders>
+              <w:top w:val="nil"/>
+              <w:left w:val="single" w:sz="4" w:space="0" w:color="auto"/>
+              <w:bottom w:val="nil"/>
+              <w:right w:val="single" w:sz="4" w:space="0" w:color="auto"/>
+            </w:tcBorders>
+          </w:tcPr>
+          <w:p>
+            <w:pPr>
+              <w:rPr>
+                <w:color w:val="000000" w:themeColor="text1"/>
+                <w:sz w:val="18"/>
+                <w:szCs w:val="18"/>
+              </w:rPr>
+            </w:pPr>
+            <w:r>
+              <w:rPr>
+                <w:color w:val="000000" w:themeColor="text1"/>
+                <w:sz w:val="18"/>
+                <w:szCs w:val="18"/>
+              </w:rPr>
+              <w:t>R. madagascariensis roupivirus MIZ240</w:t>
+            </w:r>
+            <w:r>
+              <w:rPr>
+                <w:color w:val="000000" w:themeColor="text1"/>
+                <w:sz w:val="18"/>
+                <w:szCs w:val="18"/>
+              </w:rPr>
+              <w:t>*</w:t>
+            </w:r>
+          </w:p>
+          <w:p>
+            <w:pPr>
+              <w:rPr>
+                <w:color w:val="000000" w:themeColor="text1"/>
+                <w:sz w:val="18"/>
+                <w:szCs w:val="18"/>
+              </w:rPr>
+            </w:pPr>
           </w:p>
         </w:tc>
       </w:tr>
@@ -7418,7 +7905,7 @@
         </w:trPr>
         <w:tc>
           <w:tcPr>
-            <w:tcW w:w="1004" w:type="dxa"/>
+            <w:tcW w:w="1080" w:type="dxa"/>
             <w:tcBorders>
               <w:top w:val="nil"/>
               <w:left w:val="single" w:sz="4" w:space="0" w:color="auto"/>
@@ -7448,7 +7935,7 @@
         </w:tc>
         <w:tc>
           <w:tcPr>
-            <w:tcW w:w="2326" w:type="dxa"/>
+            <w:tcW w:w="2340" w:type="dxa"/>
             <w:tcBorders>
               <w:top w:val="nil"/>
               <w:left w:val="nil"/>
@@ -7478,7 +7965,7 @@
         </w:tc>
         <w:tc>
           <w:tcPr>
-            <w:tcW w:w="1260" w:type="dxa"/>
+            <w:tcW w:w="1350" w:type="dxa"/>
             <w:tcBorders>
               <w:top w:val="nil"/>
               <w:left w:val="nil"/>
@@ -7508,7 +7995,7 @@
         </w:tc>
         <w:tc>
           <w:tcPr>
-            <w:tcW w:w="2880" w:type="dxa"/>
+            <w:tcW w:w="3060" w:type="dxa"/>
             <w:tcBorders>
               <w:top w:val="nil"/>
               <w:left w:val="nil"/>
@@ -7538,7 +8025,7 @@
         </w:tc>
         <w:tc>
           <w:tcPr>
-            <w:tcW w:w="3060" w:type="dxa"/>
+            <w:tcW w:w="3240" w:type="dxa"/>
             <w:tcBorders>
               <w:top w:val="nil"/>
               <w:left w:val="single" w:sz="4" w:space="0" w:color="auto"/>
@@ -7549,16 +8036,18 @@
           <w:p>
             <w:pPr>
               <w:rPr>
-                <w:sz w:val="18"/>
-                <w:szCs w:val="18"/>
-              </w:rPr>
-            </w:pPr>
-            <w:r>
-              <w:rPr>
-                <w:sz w:val="18"/>
-                <w:szCs w:val="18"/>
-              </w:rPr>
-              <w:t>Rousettus sapelovirus</w:t>
+                <w:color w:val="000000" w:themeColor="text1"/>
+                <w:sz w:val="18"/>
+                <w:szCs w:val="18"/>
+              </w:rPr>
+            </w:pPr>
+            <w:r>
+              <w:rPr>
+                <w:color w:val="000000" w:themeColor="text1"/>
+                <w:sz w:val="18"/>
+                <w:szCs w:val="18"/>
+              </w:rPr>
+              <w:t>R. madagascariensis sapelovirus MIZ243</w:t>
             </w:r>
           </w:p>
         </w:tc>
@@ -7569,7 +8058,7 @@
         </w:trPr>
         <w:tc>
           <w:tcPr>
-            <w:tcW w:w="1004" w:type="dxa"/>
+            <w:tcW w:w="1080" w:type="dxa"/>
             <w:tcBorders>
               <w:top w:val="nil"/>
               <w:left w:val="single" w:sz="4" w:space="0" w:color="auto"/>
@@ -7595,7 +8084,7 @@
         </w:tc>
         <w:tc>
           <w:tcPr>
-            <w:tcW w:w="2326" w:type="dxa"/>
+            <w:tcW w:w="2340" w:type="dxa"/>
             <w:tcBorders>
               <w:top w:val="nil"/>
               <w:left w:val="nil"/>
@@ -7625,7 +8114,7 @@
         </w:tc>
         <w:tc>
           <w:tcPr>
-            <w:tcW w:w="1260" w:type="dxa"/>
+            <w:tcW w:w="1350" w:type="dxa"/>
             <w:tcBorders>
               <w:top w:val="nil"/>
               <w:left w:val="nil"/>
@@ -7655,7 +8144,7 @@
         </w:tc>
         <w:tc>
           <w:tcPr>
-            <w:tcW w:w="2880" w:type="dxa"/>
+            <w:tcW w:w="3060" w:type="dxa"/>
             <w:tcBorders>
               <w:top w:val="nil"/>
               <w:left w:val="nil"/>
@@ -7685,27 +8174,29 @@
         </w:tc>
         <w:tc>
           <w:tcPr>
-            <w:tcW w:w="3060" w:type="dxa"/>
-            <w:tcBorders>
-              <w:top w:val="nil"/>
-              <w:left w:val="single" w:sz="4" w:space="0" w:color="auto"/>
-              <w:bottom w:val="nil"/>
-              <w:right w:val="single" w:sz="4" w:space="0" w:color="auto"/>
-            </w:tcBorders>
-          </w:tcPr>
-          <w:p>
-            <w:pPr>
-              <w:rPr>
-                <w:sz w:val="18"/>
-                <w:szCs w:val="18"/>
-              </w:rPr>
-            </w:pPr>
-            <w:r>
-              <w:rPr>
-                <w:sz w:val="18"/>
-                <w:szCs w:val="18"/>
-              </w:rPr>
-              <w:t>Eidolon hepatovirus</w:t>
+            <w:tcW w:w="3240" w:type="dxa"/>
+            <w:tcBorders>
+              <w:top w:val="nil"/>
+              <w:left w:val="single" w:sz="4" w:space="0" w:color="auto"/>
+              <w:bottom w:val="nil"/>
+              <w:right w:val="single" w:sz="4" w:space="0" w:color="auto"/>
+            </w:tcBorders>
+          </w:tcPr>
+          <w:p>
+            <w:pPr>
+              <w:rPr>
+                <w:color w:val="000000" w:themeColor="text1"/>
+                <w:sz w:val="18"/>
+                <w:szCs w:val="18"/>
+              </w:rPr>
+            </w:pPr>
+            <w:r>
+              <w:rPr>
+                <w:color w:val="000000" w:themeColor="text1"/>
+                <w:sz w:val="18"/>
+                <w:szCs w:val="18"/>
+              </w:rPr>
+              <w:t>E. dupreanum hepatovirus KEL148</w:t>
             </w:r>
           </w:p>
         </w:tc>
@@ -7716,7 +8207,7 @@
         </w:trPr>
         <w:tc>
           <w:tcPr>
-            <w:tcW w:w="1004" w:type="dxa"/>
+            <w:tcW w:w="1080" w:type="dxa"/>
             <w:tcBorders>
               <w:top w:val="nil"/>
               <w:left w:val="single" w:sz="4" w:space="0" w:color="auto"/>
@@ -7742,7 +8233,7 @@
         </w:tc>
         <w:tc>
           <w:tcPr>
-            <w:tcW w:w="2326" w:type="dxa"/>
+            <w:tcW w:w="2340" w:type="dxa"/>
             <w:tcBorders>
               <w:top w:val="nil"/>
               <w:left w:val="nil"/>
@@ -7772,7 +8263,7 @@
         </w:tc>
         <w:tc>
           <w:tcPr>
-            <w:tcW w:w="1260" w:type="dxa"/>
+            <w:tcW w:w="1350" w:type="dxa"/>
             <w:tcBorders>
               <w:top w:val="nil"/>
               <w:left w:val="nil"/>
@@ -7802,57 +8293,122 @@
         </w:tc>
         <w:tc>
           <w:tcPr>
-            <w:tcW w:w="2880" w:type="dxa"/>
-            <w:tcBorders>
-              <w:top w:val="nil"/>
-              <w:left w:val="nil"/>
-              <w:bottom w:val="nil"/>
-              <w:right w:val="single" w:sz="4" w:space="0" w:color="auto"/>
-            </w:tcBorders>
-          </w:tcPr>
-          <w:p>
-            <w:pPr>
-              <w:rPr>
-                <w:i/>
-                <w:iCs/>
-                <w:sz w:val="18"/>
-                <w:szCs w:val="18"/>
-              </w:rPr>
-            </w:pPr>
-            <w:r>
-              <w:rPr>
-                <w:i/>
-                <w:iCs/>
-                <w:sz w:val="18"/>
-                <w:szCs w:val="18"/>
-              </w:rPr>
-              <w:t>Sapovirus</w:t>
-            </w:r>
-          </w:p>
-        </w:tc>
-        <w:tc>
-          <w:tcPr>
             <w:tcW w:w="3060" w:type="dxa"/>
             <w:tcBorders>
               <w:top w:val="nil"/>
-              <w:left w:val="single" w:sz="4" w:space="0" w:color="auto"/>
-              <w:bottom w:val="nil"/>
-              <w:right w:val="single" w:sz="4" w:space="0" w:color="auto"/>
-            </w:tcBorders>
-          </w:tcPr>
-          <w:p>
-            <w:pPr>
-              <w:rPr>
-                <w:sz w:val="18"/>
-                <w:szCs w:val="18"/>
-              </w:rPr>
-            </w:pPr>
-            <w:r>
-              <w:rPr>
-                <w:sz w:val="18"/>
-                <w:szCs w:val="18"/>
-              </w:rPr>
-              <w:t>Eidolon saplivirus KEL207</w:t>
+              <w:left w:val="nil"/>
+              <w:bottom w:val="nil"/>
+              <w:right w:val="single" w:sz="4" w:space="0" w:color="auto"/>
+            </w:tcBorders>
+          </w:tcPr>
+          <w:p>
+            <w:pPr>
+              <w:rPr>
+                <w:i/>
+                <w:iCs/>
+                <w:sz w:val="18"/>
+                <w:szCs w:val="18"/>
+              </w:rPr>
+            </w:pPr>
+            <w:r>
+              <w:rPr>
+                <w:i/>
+                <w:iCs/>
+                <w:sz w:val="18"/>
+                <w:szCs w:val="18"/>
+              </w:rPr>
+              <w:t>Saplivirus</w:t>
+            </w:r>
+            <w:r>
+              <w:rPr>
+                <w:sz w:val="18"/>
+                <w:szCs w:val="18"/>
+              </w:rPr>
+              <w:t>* (</w:t>
+            </w:r>
+            <w:r>
+              <w:rPr>
+                <w:b/>
+                <w:bCs/>
+                <w:sz w:val="18"/>
+                <w:szCs w:val="18"/>
+              </w:rPr>
+              <w:t>Sap</w:t>
+            </w:r>
+            <w:r>
+              <w:rPr>
+                <w:sz w:val="18"/>
+                <w:szCs w:val="18"/>
+              </w:rPr>
+              <w:t>ovirus-</w:t>
+            </w:r>
+            <w:r>
+              <w:rPr>
+                <w:b/>
+                <w:bCs/>
+                <w:sz w:val="18"/>
+                <w:szCs w:val="18"/>
+              </w:rPr>
+              <w:t>li</w:t>
+            </w:r>
+            <w:r>
+              <w:rPr>
+                <w:sz w:val="18"/>
+                <w:szCs w:val="18"/>
+              </w:rPr>
+              <w:t xml:space="preserve">ke </w:t>
+            </w:r>
+            <w:r>
+              <w:rPr>
+                <w:b/>
+                <w:bCs/>
+                <w:sz w:val="18"/>
+                <w:szCs w:val="18"/>
+              </w:rPr>
+              <w:t>virus</w:t>
+            </w:r>
+            <w:r>
+              <w:rPr>
+                <w:sz w:val="18"/>
+                <w:szCs w:val="18"/>
+              </w:rPr>
+              <w:t>)</w:t>
+            </w:r>
+          </w:p>
+        </w:tc>
+        <w:tc>
+          <w:tcPr>
+            <w:tcW w:w="3240" w:type="dxa"/>
+            <w:tcBorders>
+              <w:top w:val="nil"/>
+              <w:left w:val="single" w:sz="4" w:space="0" w:color="auto"/>
+              <w:bottom w:val="nil"/>
+              <w:right w:val="single" w:sz="4" w:space="0" w:color="auto"/>
+            </w:tcBorders>
+          </w:tcPr>
+          <w:p>
+            <w:pPr>
+              <w:rPr>
+                <w:color w:val="000000" w:themeColor="text1"/>
+                <w:sz w:val="18"/>
+                <w:szCs w:val="18"/>
+              </w:rPr>
+            </w:pPr>
+            <w:r>
+              <w:rPr>
+                <w:color w:val="000000" w:themeColor="text1"/>
+                <w:sz w:val="18"/>
+                <w:szCs w:val="18"/>
+              </w:rPr>
+              <w:t>E. dupreanum saplivirus KEL207</w:t>
+            </w:r>
+            <w:r>
+              <w:rPr>
+                <w:color w:val="000000" w:themeColor="text1"/>
+                <w:sz w:val="18"/>
+                <w:szCs w:val="18"/>
+              </w:rPr>
+              <w:t>*</w:t>
             </w:r>
           </w:p>
         </w:tc>
@@ -7863,33 +8419,33 @@
         </w:trPr>
         <w:tc>
           <w:tcPr>
-            <w:tcW w:w="1004" w:type="dxa"/>
-            <w:tcBorders>
-              <w:top w:val="nil"/>
-              <w:left w:val="single" w:sz="4" w:space="0" w:color="auto"/>
-              <w:bottom w:val="nil"/>
-              <w:right w:val="nil"/>
-            </w:tcBorders>
-          </w:tcPr>
-          <w:p>
-            <w:pPr>
-              <w:rPr>
-                <w:sz w:val="18"/>
-                <w:szCs w:val="18"/>
-              </w:rPr>
-            </w:pPr>
-            <w:r>
-              <w:rPr>
-                <w:sz w:val="18"/>
-                <w:szCs w:val="18"/>
-              </w:rPr>
-              <w:t>OQ818342</w:t>
-            </w:r>
-          </w:p>
-        </w:tc>
-        <w:tc>
-          <w:tcPr>
-            <w:tcW w:w="2326" w:type="dxa"/>
+            <w:tcW w:w="1080" w:type="dxa"/>
+            <w:tcBorders>
+              <w:top w:val="nil"/>
+              <w:left w:val="single" w:sz="4" w:space="0" w:color="auto"/>
+              <w:bottom w:val="nil"/>
+              <w:right w:val="nil"/>
+            </w:tcBorders>
+          </w:tcPr>
+          <w:p>
+            <w:pPr>
+              <w:rPr>
+                <w:sz w:val="18"/>
+                <w:szCs w:val="18"/>
+              </w:rPr>
+            </w:pPr>
+            <w:r>
+              <w:rPr>
+                <w:sz w:val="18"/>
+                <w:szCs w:val="18"/>
+              </w:rPr>
+              <w:t>OQ818341</w:t>
+            </w:r>
+          </w:p>
+        </w:tc>
+        <w:tc>
+          <w:tcPr>
+            <w:tcW w:w="2340" w:type="dxa"/>
             <w:tcBorders>
               <w:top w:val="nil"/>
               <w:left w:val="nil"/>
@@ -7919,61 +8475,31 @@
         </w:tc>
         <w:tc>
           <w:tcPr>
-            <w:tcW w:w="1260" w:type="dxa"/>
-            <w:tcBorders>
-              <w:top w:val="nil"/>
-              <w:left w:val="nil"/>
-              <w:bottom w:val="nil"/>
-              <w:right w:val="nil"/>
-            </w:tcBorders>
-          </w:tcPr>
-          <w:p>
-            <w:pPr>
-              <w:rPr>
-                <w:i/>
-                <w:iCs/>
-                <w:sz w:val="18"/>
-                <w:szCs w:val="18"/>
-              </w:rPr>
-            </w:pPr>
-            <w:r>
-              <w:rPr>
-                <w:i/>
-                <w:iCs/>
-                <w:sz w:val="18"/>
-                <w:szCs w:val="18"/>
-              </w:rPr>
-              <w:t>Picornaviridae</w:t>
-            </w:r>
-          </w:p>
-        </w:tc>
-        <w:tc>
-          <w:tcPr>
-            <w:tcW w:w="2880" w:type="dxa"/>
-            <w:tcBorders>
-              <w:top w:val="nil"/>
-              <w:left w:val="nil"/>
-              <w:bottom w:val="nil"/>
-              <w:right w:val="single" w:sz="4" w:space="0" w:color="auto"/>
-            </w:tcBorders>
-          </w:tcPr>
-          <w:p>
-            <w:pPr>
-              <w:rPr>
-                <w:i/>
-                <w:iCs/>
-                <w:sz w:val="18"/>
-                <w:szCs w:val="18"/>
-              </w:rPr>
-            </w:pPr>
-            <w:r>
-              <w:rPr>
-                <w:i/>
-                <w:iCs/>
-                <w:sz w:val="18"/>
-                <w:szCs w:val="18"/>
-              </w:rPr>
-              <w:t>Sapelovirus</w:t>
+            <w:tcW w:w="1350" w:type="dxa"/>
+            <w:tcBorders>
+              <w:top w:val="nil"/>
+              <w:left w:val="nil"/>
+              <w:bottom w:val="nil"/>
+              <w:right w:val="nil"/>
+            </w:tcBorders>
+          </w:tcPr>
+          <w:p>
+            <w:pPr>
+              <w:rPr>
+                <w:i/>
+                <w:iCs/>
+                <w:sz w:val="18"/>
+                <w:szCs w:val="18"/>
+              </w:rPr>
+            </w:pPr>
+            <w:r>
+              <w:rPr>
+                <w:i/>
+                <w:iCs/>
+                <w:sz w:val="18"/>
+                <w:szCs w:val="18"/>
+              </w:rPr>
+              <w:t>Iflaviridae</w:t>
             </w:r>
           </w:p>
         </w:tc>
@@ -7982,24 +8508,56 @@
             <w:tcW w:w="3060" w:type="dxa"/>
             <w:tcBorders>
               <w:top w:val="nil"/>
-              <w:left w:val="single" w:sz="4" w:space="0" w:color="auto"/>
-              <w:bottom w:val="nil"/>
-              <w:right w:val="single" w:sz="4" w:space="0" w:color="auto"/>
-            </w:tcBorders>
-          </w:tcPr>
-          <w:p>
-            <w:pPr>
-              <w:rPr>
-                <w:sz w:val="18"/>
-                <w:szCs w:val="18"/>
-              </w:rPr>
-            </w:pPr>
-            <w:r>
-              <w:rPr>
-                <w:sz w:val="18"/>
-                <w:szCs w:val="18"/>
-              </w:rPr>
-              <w:t>Eidolon sapelovirus KEL273</w:t>
+              <w:left w:val="nil"/>
+              <w:bottom w:val="nil"/>
+              <w:right w:val="single" w:sz="4" w:space="0" w:color="auto"/>
+            </w:tcBorders>
+          </w:tcPr>
+          <w:p>
+            <w:pPr>
+              <w:rPr>
+                <w:i/>
+                <w:iCs/>
+                <w:sz w:val="18"/>
+                <w:szCs w:val="18"/>
+              </w:rPr>
+            </w:pPr>
+            <w:r>
+              <w:rPr>
+                <w:i/>
+                <w:iCs/>
+                <w:sz w:val="18"/>
+                <w:szCs w:val="18"/>
+              </w:rPr>
+              <w:t>Felisavirus</w:t>
+            </w:r>
+          </w:p>
+        </w:tc>
+        <w:tc>
+          <w:tcPr>
+            <w:tcW w:w="3240" w:type="dxa"/>
+            <w:tcBorders>
+              <w:top w:val="nil"/>
+              <w:left w:val="single" w:sz="4" w:space="0" w:color="auto"/>
+              <w:bottom w:val="nil"/>
+              <w:right w:val="single" w:sz="4" w:space="0" w:color="auto"/>
+            </w:tcBorders>
+          </w:tcPr>
+          <w:p>
+            <w:pPr>
+              <w:rPr>
+                <w:color w:val="000000" w:themeColor="text1"/>
+                <w:sz w:val="18"/>
+                <w:szCs w:val="18"/>
+              </w:rPr>
+            </w:pPr>
+            <w:r>
+              <w:rPr>
+                <w:color w:val="000000" w:themeColor="text1"/>
+                <w:sz w:val="18"/>
+                <w:szCs w:val="18"/>
+              </w:rPr>
+              <w:t>E. dupreanum felisavirus KEL225</w:t>
             </w:r>
           </w:p>
         </w:tc>
@@ -8010,33 +8568,33 @@
         </w:trPr>
         <w:tc>
           <w:tcPr>
-            <w:tcW w:w="1004" w:type="dxa"/>
-            <w:tcBorders>
-              <w:top w:val="nil"/>
-              <w:left w:val="single" w:sz="4" w:space="0" w:color="auto"/>
-              <w:bottom w:val="nil"/>
-              <w:right w:val="nil"/>
-            </w:tcBorders>
-          </w:tcPr>
-          <w:p>
-            <w:pPr>
-              <w:rPr>
-                <w:sz w:val="18"/>
-                <w:szCs w:val="18"/>
-              </w:rPr>
-            </w:pPr>
-            <w:r>
-              <w:rPr>
-                <w:sz w:val="18"/>
-                <w:szCs w:val="18"/>
-              </w:rPr>
-              <w:t>OQ818343</w:t>
-            </w:r>
-          </w:p>
-        </w:tc>
-        <w:tc>
-          <w:tcPr>
-            <w:tcW w:w="2326" w:type="dxa"/>
+            <w:tcW w:w="1080" w:type="dxa"/>
+            <w:tcBorders>
+              <w:top w:val="nil"/>
+              <w:left w:val="single" w:sz="4" w:space="0" w:color="auto"/>
+              <w:bottom w:val="nil"/>
+              <w:right w:val="nil"/>
+            </w:tcBorders>
+          </w:tcPr>
+          <w:p>
+            <w:pPr>
+              <w:rPr>
+                <w:sz w:val="18"/>
+                <w:szCs w:val="18"/>
+              </w:rPr>
+            </w:pPr>
+            <w:r>
+              <w:rPr>
+                <w:sz w:val="18"/>
+                <w:szCs w:val="18"/>
+              </w:rPr>
+              <w:t>OQ818342</w:t>
+            </w:r>
+          </w:p>
+        </w:tc>
+        <w:tc>
+          <w:tcPr>
+            <w:tcW w:w="2340" w:type="dxa"/>
             <w:tcBorders>
               <w:top w:val="nil"/>
               <w:left w:val="nil"/>
@@ -8066,7 +8624,7 @@
         </w:tc>
         <w:tc>
           <w:tcPr>
-            <w:tcW w:w="1260" w:type="dxa"/>
+            <w:tcW w:w="1350" w:type="dxa"/>
             <w:tcBorders>
               <w:top w:val="nil"/>
               <w:left w:val="nil"/>
@@ -8096,7 +8654,7 @@
         </w:tc>
         <w:tc>
           <w:tcPr>
-            <w:tcW w:w="2880" w:type="dxa"/>
+            <w:tcW w:w="3060" w:type="dxa"/>
             <w:tcBorders>
               <w:top w:val="nil"/>
               <w:left w:val="nil"/>
@@ -8126,27 +8684,29 @@
         </w:tc>
         <w:tc>
           <w:tcPr>
-            <w:tcW w:w="3060" w:type="dxa"/>
-            <w:tcBorders>
-              <w:top w:val="nil"/>
-              <w:left w:val="single" w:sz="4" w:space="0" w:color="auto"/>
-              <w:bottom w:val="nil"/>
-              <w:right w:val="single" w:sz="4" w:space="0" w:color="auto"/>
-            </w:tcBorders>
-          </w:tcPr>
-          <w:p>
-            <w:pPr>
-              <w:rPr>
-                <w:sz w:val="18"/>
-                <w:szCs w:val="18"/>
-              </w:rPr>
-            </w:pPr>
-            <w:r>
-              <w:rPr>
-                <w:sz w:val="18"/>
-                <w:szCs w:val="18"/>
-              </w:rPr>
-              <w:t>Eidolon sapelovirus KEL275B</w:t>
+            <w:tcW w:w="3240" w:type="dxa"/>
+            <w:tcBorders>
+              <w:top w:val="nil"/>
+              <w:left w:val="single" w:sz="4" w:space="0" w:color="auto"/>
+              <w:bottom w:val="nil"/>
+              <w:right w:val="single" w:sz="4" w:space="0" w:color="auto"/>
+            </w:tcBorders>
+          </w:tcPr>
+          <w:p>
+            <w:pPr>
+              <w:rPr>
+                <w:color w:val="000000" w:themeColor="text1"/>
+                <w:sz w:val="18"/>
+                <w:szCs w:val="18"/>
+              </w:rPr>
+            </w:pPr>
+            <w:r>
+              <w:rPr>
+                <w:color w:val="000000" w:themeColor="text1"/>
+                <w:sz w:val="18"/>
+                <w:szCs w:val="18"/>
+              </w:rPr>
+              <w:t>E. dupreanum sapelovirus KEL273</w:t>
             </w:r>
           </w:p>
         </w:tc>
@@ -8157,33 +8717,33 @@
         </w:trPr>
         <w:tc>
           <w:tcPr>
-            <w:tcW w:w="1004" w:type="dxa"/>
-            <w:tcBorders>
-              <w:top w:val="nil"/>
-              <w:left w:val="single" w:sz="4" w:space="0" w:color="auto"/>
-              <w:bottom w:val="nil"/>
-              <w:right w:val="nil"/>
-            </w:tcBorders>
-          </w:tcPr>
-          <w:p>
-            <w:pPr>
-              <w:rPr>
-                <w:sz w:val="18"/>
-                <w:szCs w:val="18"/>
-              </w:rPr>
-            </w:pPr>
-            <w:r>
-              <w:rPr>
-                <w:sz w:val="18"/>
-                <w:szCs w:val="18"/>
-              </w:rPr>
-              <w:t>OQ818344</w:t>
-            </w:r>
-          </w:p>
-        </w:tc>
-        <w:tc>
-          <w:tcPr>
-            <w:tcW w:w="2326" w:type="dxa"/>
+            <w:tcW w:w="1080" w:type="dxa"/>
+            <w:tcBorders>
+              <w:top w:val="nil"/>
+              <w:left w:val="single" w:sz="4" w:space="0" w:color="auto"/>
+              <w:bottom w:val="nil"/>
+              <w:right w:val="nil"/>
+            </w:tcBorders>
+          </w:tcPr>
+          <w:p>
+            <w:pPr>
+              <w:rPr>
+                <w:sz w:val="18"/>
+                <w:szCs w:val="18"/>
+              </w:rPr>
+            </w:pPr>
+            <w:r>
+              <w:rPr>
+                <w:sz w:val="18"/>
+                <w:szCs w:val="18"/>
+              </w:rPr>
+              <w:t>OQ818343</w:t>
+            </w:r>
+          </w:p>
+        </w:tc>
+        <w:tc>
+          <w:tcPr>
+            <w:tcW w:w="2340" w:type="dxa"/>
             <w:tcBorders>
               <w:top w:val="nil"/>
               <w:left w:val="nil"/>
@@ -8213,7 +8773,7 @@
         </w:tc>
         <w:tc>
           <w:tcPr>
-            <w:tcW w:w="1260" w:type="dxa"/>
+            <w:tcW w:w="1350" w:type="dxa"/>
             <w:tcBorders>
               <w:top w:val="nil"/>
               <w:left w:val="nil"/>
@@ -8243,7 +8803,7 @@
         </w:tc>
         <w:tc>
           <w:tcPr>
-            <w:tcW w:w="2880" w:type="dxa"/>
+            <w:tcW w:w="3060" w:type="dxa"/>
             <w:tcBorders>
               <w:top w:val="nil"/>
               <w:left w:val="nil"/>
@@ -8273,27 +8833,29 @@
         </w:tc>
         <w:tc>
           <w:tcPr>
-            <w:tcW w:w="3060" w:type="dxa"/>
-            <w:tcBorders>
-              <w:top w:val="nil"/>
-              <w:left w:val="single" w:sz="4" w:space="0" w:color="auto"/>
-              <w:bottom w:val="nil"/>
-              <w:right w:val="single" w:sz="4" w:space="0" w:color="auto"/>
-            </w:tcBorders>
-          </w:tcPr>
-          <w:p>
-            <w:pPr>
-              <w:rPr>
-                <w:sz w:val="18"/>
-                <w:szCs w:val="18"/>
-              </w:rPr>
-            </w:pPr>
-            <w:r>
-              <w:rPr>
-                <w:sz w:val="18"/>
-                <w:szCs w:val="18"/>
-              </w:rPr>
-              <w:t>Eidolon sapelovirus KEL298</w:t>
+            <w:tcW w:w="3240" w:type="dxa"/>
+            <w:tcBorders>
+              <w:top w:val="nil"/>
+              <w:left w:val="single" w:sz="4" w:space="0" w:color="auto"/>
+              <w:bottom w:val="nil"/>
+              <w:right w:val="single" w:sz="4" w:space="0" w:color="auto"/>
+            </w:tcBorders>
+          </w:tcPr>
+          <w:p>
+            <w:pPr>
+              <w:rPr>
+                <w:color w:val="000000" w:themeColor="text1"/>
+                <w:sz w:val="18"/>
+                <w:szCs w:val="18"/>
+              </w:rPr>
+            </w:pPr>
+            <w:r>
+              <w:rPr>
+                <w:color w:val="000000" w:themeColor="text1"/>
+                <w:sz w:val="18"/>
+                <w:szCs w:val="18"/>
+              </w:rPr>
+              <w:t>E. dupreanum sapelovirus KEL275B</w:t>
             </w:r>
           </w:p>
         </w:tc>
@@ -8304,170 +8866,87 @@
         </w:trPr>
         <w:tc>
           <w:tcPr>
-            <w:tcW w:w="1004" w:type="dxa"/>
-            <w:tcBorders>
-              <w:top w:val="nil"/>
-              <w:left w:val="single" w:sz="4" w:space="0" w:color="auto"/>
-              <w:bottom w:val="nil"/>
-              <w:right w:val="nil"/>
-            </w:tcBorders>
-          </w:tcPr>
-          <w:p>
-            <w:pPr>
-              <w:rPr>
-                <w:sz w:val="18"/>
-                <w:szCs w:val="18"/>
-              </w:rPr>
-            </w:pPr>
-            <w:r>
-              <w:rPr>
-                <w:sz w:val="18"/>
-                <w:szCs w:val="18"/>
-              </w:rPr>
-              <w:t>OQ818345</w:t>
-            </w:r>
-          </w:p>
-        </w:tc>
-        <w:tc>
-          <w:tcPr>
-            <w:tcW w:w="2326" w:type="dxa"/>
-            <w:tcBorders>
-              <w:top w:val="nil"/>
-              <w:left w:val="nil"/>
-              <w:bottom w:val="nil"/>
-              <w:right w:val="nil"/>
-            </w:tcBorders>
-          </w:tcPr>
-          <w:p>
-            <w:pPr>
-              <w:rPr>
-                <w:i/>
-                <w:iCs/>
-                <w:sz w:val="18"/>
-                <w:szCs w:val="18"/>
-              </w:rPr>
-            </w:pPr>
-            <w:r>
-              <w:rPr>
-                <w:i/>
-                <w:iCs/>
-                <w:sz w:val="18"/>
-                <w:szCs w:val="18"/>
-              </w:rPr>
-              <w:t>Rousettus madagascariensis</w:t>
-            </w:r>
-          </w:p>
-        </w:tc>
-        <w:tc>
-          <w:tcPr>
-            <w:tcW w:w="1260" w:type="dxa"/>
-            <w:tcBorders>
-              <w:top w:val="nil"/>
-              <w:left w:val="nil"/>
-              <w:bottom w:val="nil"/>
-              <w:right w:val="nil"/>
-            </w:tcBorders>
-          </w:tcPr>
-          <w:p>
-            <w:pPr>
-              <w:rPr>
-                <w:i/>
-                <w:iCs/>
-                <w:sz w:val="18"/>
-                <w:szCs w:val="18"/>
-              </w:rPr>
-            </w:pPr>
-            <w:r>
-              <w:rPr>
-                <w:i/>
-                <w:iCs/>
-                <w:sz w:val="18"/>
-                <w:szCs w:val="18"/>
-              </w:rPr>
-              <w:t>Caliciviridae</w:t>
-            </w:r>
-          </w:p>
-        </w:tc>
-        <w:tc>
-          <w:tcPr>
-            <w:tcW w:w="2880" w:type="dxa"/>
-            <w:tcBorders>
-              <w:top w:val="nil"/>
-              <w:left w:val="nil"/>
-              <w:bottom w:val="nil"/>
-              <w:right w:val="single" w:sz="4" w:space="0" w:color="auto"/>
-            </w:tcBorders>
-          </w:tcPr>
-          <w:p>
-            <w:pPr>
-              <w:rPr>
-                <w:sz w:val="18"/>
-                <w:szCs w:val="18"/>
-              </w:rPr>
-            </w:pPr>
-            <w:r>
-              <w:rPr>
-                <w:i/>
-                <w:iCs/>
-                <w:sz w:val="18"/>
-                <w:szCs w:val="18"/>
-              </w:rPr>
-              <w:t>Saplivirus</w:t>
-            </w:r>
-            <w:r>
-              <w:rPr>
-                <w:sz w:val="18"/>
-                <w:szCs w:val="18"/>
-              </w:rPr>
-              <w:t>* (</w:t>
-            </w:r>
-            <w:r>
-              <w:rPr>
-                <w:b/>
-                <w:bCs/>
-                <w:sz w:val="18"/>
-                <w:szCs w:val="18"/>
-              </w:rPr>
-              <w:t>Sap</w:t>
-            </w:r>
-            <w:r>
-              <w:rPr>
-                <w:sz w:val="18"/>
-                <w:szCs w:val="18"/>
-              </w:rPr>
-              <w:t>ovirus-</w:t>
-            </w:r>
-            <w:r>
-              <w:rPr>
-                <w:b/>
-                <w:bCs/>
-                <w:sz w:val="18"/>
-                <w:szCs w:val="18"/>
-              </w:rPr>
-              <w:t>li</w:t>
-            </w:r>
-            <w:r>
-              <w:rPr>
-                <w:sz w:val="18"/>
-                <w:szCs w:val="18"/>
-              </w:rPr>
-              <w:t xml:space="preserve">ke </w:t>
-            </w:r>
-            <w:r>
-              <w:rPr>
-                <w:b/>
-                <w:bCs/>
-                <w:sz w:val="18"/>
-                <w:szCs w:val="18"/>
-              </w:rPr>
-              <w:t>virus</w:t>
-            </w:r>
-            <w:r>
-              <w:rPr>
-                <w:sz w:val="18"/>
-                <w:szCs w:val="18"/>
-              </w:rPr>
-              <w:t>)</w:t>
+            <w:tcW w:w="1080" w:type="dxa"/>
+            <w:tcBorders>
+              <w:top w:val="nil"/>
+              <w:left w:val="single" w:sz="4" w:space="0" w:color="auto"/>
+              <w:bottom w:val="nil"/>
+              <w:right w:val="nil"/>
+            </w:tcBorders>
+          </w:tcPr>
+          <w:p>
+            <w:pPr>
+              <w:rPr>
+                <w:sz w:val="18"/>
+                <w:szCs w:val="18"/>
+              </w:rPr>
+            </w:pPr>
+            <w:r>
+              <w:rPr>
+                <w:sz w:val="18"/>
+                <w:szCs w:val="18"/>
+              </w:rPr>
+              <w:t>OQ818344</w:t>
+            </w:r>
+          </w:p>
+        </w:tc>
+        <w:tc>
+          <w:tcPr>
+            <w:tcW w:w="2340" w:type="dxa"/>
+            <w:tcBorders>
+              <w:top w:val="nil"/>
+              <w:left w:val="nil"/>
+              <w:bottom w:val="nil"/>
+              <w:right w:val="nil"/>
+            </w:tcBorders>
+          </w:tcPr>
+          <w:p>
+            <w:pPr>
+              <w:rPr>
+                <w:i/>
+                <w:iCs/>
+                <w:sz w:val="18"/>
+                <w:szCs w:val="18"/>
+              </w:rPr>
+            </w:pPr>
+            <w:r>
+              <w:rPr>
+                <w:i/>
+                <w:iCs/>
+                <w:sz w:val="18"/>
+                <w:szCs w:val="18"/>
+              </w:rPr>
+              <w:t>Eidolon dupreanum</w:t>
+            </w:r>
+          </w:p>
+        </w:tc>
+        <w:tc>
+          <w:tcPr>
+            <w:tcW w:w="1350" w:type="dxa"/>
+            <w:tcBorders>
+              <w:top w:val="nil"/>
+              <w:left w:val="nil"/>
+              <w:bottom w:val="nil"/>
+              <w:right w:val="nil"/>
+            </w:tcBorders>
+          </w:tcPr>
+          <w:p>
+            <w:pPr>
+              <w:rPr>
+                <w:i/>
+                <w:iCs/>
+                <w:sz w:val="18"/>
+                <w:szCs w:val="18"/>
+              </w:rPr>
+            </w:pPr>
+            <w:r>
+              <w:rPr>
+                <w:i/>
+                <w:iCs/>
+                <w:sz w:val="18"/>
+                <w:szCs w:val="18"/>
+              </w:rPr>
+              <w:t>Picornaviridae</w:t>
             </w:r>
           </w:p>
         </w:tc>
@@ -8476,24 +8955,56 @@
             <w:tcW w:w="3060" w:type="dxa"/>
             <w:tcBorders>
               <w:top w:val="nil"/>
-              <w:left w:val="single" w:sz="4" w:space="0" w:color="auto"/>
-              <w:bottom w:val="nil"/>
-              <w:right w:val="single" w:sz="4" w:space="0" w:color="auto"/>
-            </w:tcBorders>
-          </w:tcPr>
-          <w:p>
-            <w:pPr>
-              <w:rPr>
-                <w:sz w:val="18"/>
-                <w:szCs w:val="18"/>
-              </w:rPr>
-            </w:pPr>
-            <w:r>
-              <w:rPr>
-                <w:sz w:val="18"/>
-                <w:szCs w:val="18"/>
-              </w:rPr>
-              <w:t>Rousettus saplivirus MIZ179</w:t>
+              <w:left w:val="nil"/>
+              <w:bottom w:val="nil"/>
+              <w:right w:val="single" w:sz="4" w:space="0" w:color="auto"/>
+            </w:tcBorders>
+          </w:tcPr>
+          <w:p>
+            <w:pPr>
+              <w:rPr>
+                <w:i/>
+                <w:iCs/>
+                <w:sz w:val="18"/>
+                <w:szCs w:val="18"/>
+              </w:rPr>
+            </w:pPr>
+            <w:r>
+              <w:rPr>
+                <w:i/>
+                <w:iCs/>
+                <w:sz w:val="18"/>
+                <w:szCs w:val="18"/>
+              </w:rPr>
+              <w:t>Sapelovirus</w:t>
+            </w:r>
+          </w:p>
+        </w:tc>
+        <w:tc>
+          <w:tcPr>
+            <w:tcW w:w="3240" w:type="dxa"/>
+            <w:tcBorders>
+              <w:top w:val="nil"/>
+              <w:left w:val="single" w:sz="4" w:space="0" w:color="auto"/>
+              <w:bottom w:val="nil"/>
+              <w:right w:val="single" w:sz="4" w:space="0" w:color="auto"/>
+            </w:tcBorders>
+          </w:tcPr>
+          <w:p>
+            <w:pPr>
+              <w:rPr>
+                <w:color w:val="000000" w:themeColor="text1"/>
+                <w:sz w:val="18"/>
+                <w:szCs w:val="18"/>
+              </w:rPr>
+            </w:pPr>
+            <w:r>
+              <w:rPr>
+                <w:color w:val="000000" w:themeColor="text1"/>
+                <w:sz w:val="18"/>
+                <w:szCs w:val="18"/>
+              </w:rPr>
+              <w:t>E. dupreanum sapelovirus KEL298</w:t>
             </w:r>
           </w:p>
         </w:tc>
@@ -8504,33 +9015,33 @@
         </w:trPr>
         <w:tc>
           <w:tcPr>
-            <w:tcW w:w="1004" w:type="dxa"/>
-            <w:tcBorders>
-              <w:top w:val="nil"/>
-              <w:left w:val="single" w:sz="4" w:space="0" w:color="auto"/>
-              <w:bottom w:val="nil"/>
-              <w:right w:val="nil"/>
-            </w:tcBorders>
-          </w:tcPr>
-          <w:p>
-            <w:pPr>
-              <w:rPr>
-                <w:sz w:val="18"/>
-                <w:szCs w:val="18"/>
-              </w:rPr>
-            </w:pPr>
-            <w:r>
-              <w:rPr>
-                <w:sz w:val="18"/>
-                <w:szCs w:val="18"/>
-              </w:rPr>
-              <w:t>OQ818346</w:t>
-            </w:r>
-          </w:p>
-        </w:tc>
-        <w:tc>
-          <w:tcPr>
-            <w:tcW w:w="2326" w:type="dxa"/>
+            <w:tcW w:w="1080" w:type="dxa"/>
+            <w:tcBorders>
+              <w:top w:val="nil"/>
+              <w:left w:val="single" w:sz="4" w:space="0" w:color="auto"/>
+              <w:bottom w:val="nil"/>
+              <w:right w:val="nil"/>
+            </w:tcBorders>
+          </w:tcPr>
+          <w:p>
+            <w:pPr>
+              <w:rPr>
+                <w:sz w:val="18"/>
+                <w:szCs w:val="18"/>
+              </w:rPr>
+            </w:pPr>
+            <w:r>
+              <w:rPr>
+                <w:sz w:val="18"/>
+                <w:szCs w:val="18"/>
+              </w:rPr>
+              <w:t>OQ818345</w:t>
+            </w:r>
+          </w:p>
+        </w:tc>
+        <w:tc>
+          <w:tcPr>
+            <w:tcW w:w="2340" w:type="dxa"/>
             <w:tcBorders>
               <w:top w:val="nil"/>
               <w:left w:val="nil"/>
@@ -8560,59 +9071,59 @@
         </w:tc>
         <w:tc>
           <w:tcPr>
-            <w:tcW w:w="1260" w:type="dxa"/>
-            <w:tcBorders>
-              <w:top w:val="nil"/>
-              <w:left w:val="nil"/>
-              <w:bottom w:val="nil"/>
-              <w:right w:val="nil"/>
-            </w:tcBorders>
-          </w:tcPr>
-          <w:p>
-            <w:pPr>
-              <w:rPr>
-                <w:i/>
-                <w:iCs/>
-                <w:sz w:val="18"/>
-                <w:szCs w:val="18"/>
-              </w:rPr>
-            </w:pPr>
-            <w:r>
-              <w:rPr>
-                <w:i/>
-                <w:iCs/>
-                <w:sz w:val="18"/>
-                <w:szCs w:val="18"/>
-              </w:rPr>
-              <w:t>Picornaviridae</w:t>
-            </w:r>
-          </w:p>
-        </w:tc>
-        <w:tc>
-          <w:tcPr>
-            <w:tcW w:w="2880" w:type="dxa"/>
-            <w:tcBorders>
-              <w:top w:val="nil"/>
-              <w:left w:val="nil"/>
-              <w:bottom w:val="nil"/>
-              <w:right w:val="single" w:sz="4" w:space="0" w:color="auto"/>
-            </w:tcBorders>
-          </w:tcPr>
-          <w:p>
-            <w:pPr>
-              <w:rPr>
-                <w:sz w:val="18"/>
-                <w:szCs w:val="18"/>
-              </w:rPr>
-            </w:pPr>
-            <w:r>
-              <w:rPr>
-                <w:i/>
-                <w:iCs/>
-                <w:sz w:val="18"/>
-                <w:szCs w:val="18"/>
-              </w:rPr>
-              <w:t>Roupivirus</w:t>
+            <w:tcW w:w="1350" w:type="dxa"/>
+            <w:tcBorders>
+              <w:top w:val="nil"/>
+              <w:left w:val="nil"/>
+              <w:bottom w:val="nil"/>
+              <w:right w:val="nil"/>
+            </w:tcBorders>
+          </w:tcPr>
+          <w:p>
+            <w:pPr>
+              <w:rPr>
+                <w:i/>
+                <w:iCs/>
+                <w:sz w:val="18"/>
+                <w:szCs w:val="18"/>
+              </w:rPr>
+            </w:pPr>
+            <w:r>
+              <w:rPr>
+                <w:i/>
+                <w:iCs/>
+                <w:sz w:val="18"/>
+                <w:szCs w:val="18"/>
+              </w:rPr>
+              <w:t>Caliciviridae</w:t>
+            </w:r>
+          </w:p>
+        </w:tc>
+        <w:tc>
+          <w:tcPr>
+            <w:tcW w:w="3060" w:type="dxa"/>
+            <w:tcBorders>
+              <w:top w:val="nil"/>
+              <w:left w:val="nil"/>
+              <w:bottom w:val="nil"/>
+              <w:right w:val="single" w:sz="4" w:space="0" w:color="auto"/>
+            </w:tcBorders>
+          </w:tcPr>
+          <w:p>
+            <w:pPr>
+              <w:rPr>
+                <w:sz w:val="18"/>
+                <w:szCs w:val="18"/>
+              </w:rPr>
+            </w:pPr>
+            <w:r>
+              <w:rPr>
+                <w:i/>
+                <w:iCs/>
+                <w:sz w:val="18"/>
+                <w:szCs w:val="18"/>
+              </w:rPr>
+              <w:t>Saplivirus</w:t>
             </w:r>
             <w:r>
               <w:rPr>
@@ -8628,14 +9139,14 @@
                 <w:sz w:val="18"/>
                 <w:szCs w:val="18"/>
               </w:rPr>
-              <w:t>Rou</w:t>
-            </w:r>
-            <w:r>
-              <w:rPr>
-                <w:sz w:val="18"/>
-                <w:szCs w:val="18"/>
-              </w:rPr>
-              <w:t xml:space="preserve">settus </w:t>
+              <w:t>Sap</w:t>
+            </w:r>
+            <w:r>
+              <w:rPr>
+                <w:sz w:val="18"/>
+                <w:szCs w:val="18"/>
+              </w:rPr>
+              <w:t>ovirus-</w:t>
             </w:r>
             <w:r>
               <w:rPr>
@@ -8644,40 +9155,66 @@
                 <w:sz w:val="18"/>
                 <w:szCs w:val="18"/>
               </w:rPr>
-              <w:t>pi</w:t>
-            </w:r>
-            <w:r>
-              <w:rPr>
-                <w:sz w:val="18"/>
-                <w:szCs w:val="18"/>
-              </w:rPr>
-              <w:t>cornavirus)</w:t>
-            </w:r>
-          </w:p>
-        </w:tc>
-        <w:tc>
-          <w:tcPr>
-            <w:tcW w:w="3060" w:type="dxa"/>
-            <w:tcBorders>
-              <w:top w:val="nil"/>
-              <w:left w:val="single" w:sz="4" w:space="0" w:color="auto"/>
-              <w:bottom w:val="nil"/>
-              <w:right w:val="single" w:sz="4" w:space="0" w:color="auto"/>
-            </w:tcBorders>
-          </w:tcPr>
-          <w:p>
-            <w:pPr>
-              <w:rPr>
-                <w:sz w:val="18"/>
-                <w:szCs w:val="18"/>
-              </w:rPr>
-            </w:pPr>
-            <w:r>
-              <w:rPr>
-                <w:sz w:val="18"/>
-                <w:szCs w:val="18"/>
-              </w:rPr>
-              <w:t>Rousettus roupivirus MIZ194</w:t>
+              <w:t>li</w:t>
+            </w:r>
+            <w:r>
+              <w:rPr>
+                <w:sz w:val="18"/>
+                <w:szCs w:val="18"/>
+              </w:rPr>
+              <w:t xml:space="preserve">ke </w:t>
+            </w:r>
+            <w:r>
+              <w:rPr>
+                <w:b/>
+                <w:bCs/>
+                <w:sz w:val="18"/>
+                <w:szCs w:val="18"/>
+              </w:rPr>
+              <w:t>virus</w:t>
+            </w:r>
+            <w:r>
+              <w:rPr>
+                <w:sz w:val="18"/>
+                <w:szCs w:val="18"/>
+              </w:rPr>
+              <w:t>)</w:t>
+            </w:r>
+          </w:p>
+        </w:tc>
+        <w:tc>
+          <w:tcPr>
+            <w:tcW w:w="3240" w:type="dxa"/>
+            <w:tcBorders>
+              <w:top w:val="nil"/>
+              <w:left w:val="single" w:sz="4" w:space="0" w:color="auto"/>
+              <w:bottom w:val="nil"/>
+              <w:right w:val="single" w:sz="4" w:space="0" w:color="auto"/>
+            </w:tcBorders>
+          </w:tcPr>
+          <w:p>
+            <w:pPr>
+              <w:rPr>
+                <w:color w:val="000000" w:themeColor="text1"/>
+                <w:sz w:val="18"/>
+                <w:szCs w:val="18"/>
+              </w:rPr>
+            </w:pPr>
+            <w:r>
+              <w:rPr>
+                <w:color w:val="000000" w:themeColor="text1"/>
+                <w:sz w:val="18"/>
+                <w:szCs w:val="18"/>
+              </w:rPr>
+              <w:t>R. madagascariensis saplivirus MIZ179</w:t>
+            </w:r>
+            <w:r>
+              <w:rPr>
+                <w:color w:val="000000" w:themeColor="text1"/>
+                <w:sz w:val="18"/>
+                <w:szCs w:val="18"/>
+              </w:rPr>
+              <w:t>*</w:t>
             </w:r>
           </w:p>
         </w:tc>
@@ -8688,33 +9225,33 @@
         </w:trPr>
         <w:tc>
           <w:tcPr>
-            <w:tcW w:w="1004" w:type="dxa"/>
-            <w:tcBorders>
-              <w:top w:val="nil"/>
-              <w:left w:val="single" w:sz="4" w:space="0" w:color="auto"/>
-              <w:bottom w:val="nil"/>
-              <w:right w:val="nil"/>
-            </w:tcBorders>
-          </w:tcPr>
-          <w:p>
-            <w:pPr>
-              <w:rPr>
-                <w:sz w:val="18"/>
-                <w:szCs w:val="18"/>
-              </w:rPr>
-            </w:pPr>
-            <w:r>
-              <w:rPr>
-                <w:sz w:val="18"/>
-                <w:szCs w:val="18"/>
-              </w:rPr>
-              <w:t>OQ818347</w:t>
-            </w:r>
-          </w:p>
-        </w:tc>
-        <w:tc>
-          <w:tcPr>
-            <w:tcW w:w="2326" w:type="dxa"/>
+            <w:tcW w:w="1080" w:type="dxa"/>
+            <w:tcBorders>
+              <w:top w:val="nil"/>
+              <w:left w:val="single" w:sz="4" w:space="0" w:color="auto"/>
+              <w:bottom w:val="nil"/>
+              <w:right w:val="nil"/>
+            </w:tcBorders>
+          </w:tcPr>
+          <w:p>
+            <w:pPr>
+              <w:rPr>
+                <w:sz w:val="18"/>
+                <w:szCs w:val="18"/>
+              </w:rPr>
+            </w:pPr>
+            <w:r>
+              <w:rPr>
+                <w:sz w:val="18"/>
+                <w:szCs w:val="18"/>
+              </w:rPr>
+              <w:t>OQ818346</w:t>
+            </w:r>
+          </w:p>
+        </w:tc>
+        <w:tc>
+          <w:tcPr>
+            <w:tcW w:w="2340" w:type="dxa"/>
             <w:tcBorders>
               <w:top w:val="nil"/>
               <w:left w:val="nil"/>
@@ -8744,61 +9281,59 @@
         </w:tc>
         <w:tc>
           <w:tcPr>
-            <w:tcW w:w="1260" w:type="dxa"/>
-            <w:tcBorders>
-              <w:top w:val="nil"/>
-              <w:left w:val="nil"/>
-              <w:bottom w:val="nil"/>
-              <w:right w:val="nil"/>
-            </w:tcBorders>
-          </w:tcPr>
-          <w:p>
-            <w:pPr>
-              <w:rPr>
-                <w:i/>
-                <w:iCs/>
-                <w:sz w:val="18"/>
-                <w:szCs w:val="18"/>
-              </w:rPr>
-            </w:pPr>
-            <w:r>
-              <w:rPr>
-                <w:i/>
-                <w:iCs/>
-                <w:sz w:val="18"/>
-                <w:szCs w:val="18"/>
-              </w:rPr>
-              <w:t>Caliciviridae</w:t>
-            </w:r>
-          </w:p>
-        </w:tc>
-        <w:tc>
-          <w:tcPr>
-            <w:tcW w:w="2880" w:type="dxa"/>
-            <w:tcBorders>
-              <w:top w:val="nil"/>
-              <w:left w:val="nil"/>
-              <w:bottom w:val="nil"/>
-              <w:right w:val="single" w:sz="4" w:space="0" w:color="auto"/>
-            </w:tcBorders>
-          </w:tcPr>
-          <w:p>
-            <w:pPr>
-              <w:rPr>
-                <w:i/>
-                <w:iCs/>
-                <w:sz w:val="18"/>
-                <w:szCs w:val="18"/>
-              </w:rPr>
-            </w:pPr>
-            <w:r>
-              <w:rPr>
-                <w:i/>
-                <w:iCs/>
-                <w:sz w:val="18"/>
-                <w:szCs w:val="18"/>
-              </w:rPr>
-              <w:t>Saplivirus</w:t>
+            <w:tcW w:w="1350" w:type="dxa"/>
+            <w:tcBorders>
+              <w:top w:val="nil"/>
+              <w:left w:val="nil"/>
+              <w:bottom w:val="nil"/>
+              <w:right w:val="nil"/>
+            </w:tcBorders>
+          </w:tcPr>
+          <w:p>
+            <w:pPr>
+              <w:rPr>
+                <w:i/>
+                <w:iCs/>
+                <w:sz w:val="18"/>
+                <w:szCs w:val="18"/>
+              </w:rPr>
+            </w:pPr>
+            <w:r>
+              <w:rPr>
+                <w:i/>
+                <w:iCs/>
+                <w:sz w:val="18"/>
+                <w:szCs w:val="18"/>
+              </w:rPr>
+              <w:t>Picornaviridae</w:t>
+            </w:r>
+          </w:p>
+        </w:tc>
+        <w:tc>
+          <w:tcPr>
+            <w:tcW w:w="3060" w:type="dxa"/>
+            <w:tcBorders>
+              <w:top w:val="nil"/>
+              <w:left w:val="nil"/>
+              <w:bottom w:val="nil"/>
+              <w:right w:val="single" w:sz="4" w:space="0" w:color="auto"/>
+            </w:tcBorders>
+          </w:tcPr>
+          <w:p>
+            <w:pPr>
+              <w:rPr>
+                <w:sz w:val="18"/>
+                <w:szCs w:val="18"/>
+              </w:rPr>
+            </w:pPr>
+            <w:r>
+              <w:rPr>
+                <w:i/>
+                <w:iCs/>
+                <w:sz w:val="18"/>
+                <w:szCs w:val="18"/>
+              </w:rPr>
+              <w:t>Roupivirus</w:t>
             </w:r>
             <w:r>
               <w:rPr>
@@ -8814,14 +9349,14 @@
                 <w:sz w:val="18"/>
                 <w:szCs w:val="18"/>
               </w:rPr>
-              <w:t>Sap</w:t>
-            </w:r>
-            <w:r>
-              <w:rPr>
-                <w:sz w:val="18"/>
-                <w:szCs w:val="18"/>
-              </w:rPr>
-              <w:t>ovirus-</w:t>
+              <w:t>Rou</w:t>
+            </w:r>
+            <w:r>
+              <w:rPr>
+                <w:sz w:val="18"/>
+                <w:szCs w:val="18"/>
+              </w:rPr>
+              <w:t xml:space="preserve">settus </w:t>
             </w:r>
             <w:r>
               <w:rPr>
@@ -8830,56 +9365,50 @@
                 <w:sz w:val="18"/>
                 <w:szCs w:val="18"/>
               </w:rPr>
-              <w:t>li</w:t>
-            </w:r>
-            <w:r>
-              <w:rPr>
-                <w:sz w:val="18"/>
-                <w:szCs w:val="18"/>
-              </w:rPr>
-              <w:t xml:space="preserve">ke </w:t>
-            </w:r>
-            <w:r>
-              <w:rPr>
-                <w:b/>
-                <w:bCs/>
-                <w:sz w:val="18"/>
-                <w:szCs w:val="18"/>
-              </w:rPr>
-              <w:t>virus</w:t>
-            </w:r>
-            <w:r>
-              <w:rPr>
-                <w:sz w:val="18"/>
-                <w:szCs w:val="18"/>
-              </w:rPr>
-              <w:t>)</w:t>
-            </w:r>
-          </w:p>
-        </w:tc>
-        <w:tc>
-          <w:tcPr>
-            <w:tcW w:w="3060" w:type="dxa"/>
-            <w:tcBorders>
-              <w:top w:val="nil"/>
-              <w:left w:val="single" w:sz="4" w:space="0" w:color="auto"/>
-              <w:bottom w:val="nil"/>
-              <w:right w:val="single" w:sz="4" w:space="0" w:color="auto"/>
-            </w:tcBorders>
-          </w:tcPr>
-          <w:p>
-            <w:pPr>
-              <w:rPr>
-                <w:sz w:val="18"/>
-                <w:szCs w:val="18"/>
-              </w:rPr>
-            </w:pPr>
-            <w:r>
-              <w:rPr>
-                <w:sz w:val="18"/>
-                <w:szCs w:val="18"/>
-              </w:rPr>
-              <w:t>Rousettus saplivirus MIZ219</w:t>
+              <w:t>pi</w:t>
+            </w:r>
+            <w:r>
+              <w:rPr>
+                <w:sz w:val="18"/>
+                <w:szCs w:val="18"/>
+              </w:rPr>
+              <w:t>cornavirus)</w:t>
+            </w:r>
+          </w:p>
+        </w:tc>
+        <w:tc>
+          <w:tcPr>
+            <w:tcW w:w="3240" w:type="dxa"/>
+            <w:tcBorders>
+              <w:top w:val="nil"/>
+              <w:left w:val="single" w:sz="4" w:space="0" w:color="auto"/>
+              <w:bottom w:val="nil"/>
+              <w:right w:val="single" w:sz="4" w:space="0" w:color="auto"/>
+            </w:tcBorders>
+          </w:tcPr>
+          <w:p>
+            <w:pPr>
+              <w:rPr>
+                <w:color w:val="000000" w:themeColor="text1"/>
+                <w:sz w:val="18"/>
+                <w:szCs w:val="18"/>
+              </w:rPr>
+            </w:pPr>
+            <w:r>
+              <w:rPr>
+                <w:color w:val="000000" w:themeColor="text1"/>
+                <w:sz w:val="18"/>
+                <w:szCs w:val="18"/>
+              </w:rPr>
+              <w:t>R. madagascariensis roupivirus MIZ194</w:t>
+            </w:r>
+            <w:r>
+              <w:rPr>
+                <w:color w:val="000000" w:themeColor="text1"/>
+                <w:sz w:val="18"/>
+                <w:szCs w:val="18"/>
+              </w:rPr>
+              <w:t>*</w:t>
             </w:r>
           </w:p>
         </w:tc>
@@ -8890,37 +9419,37 @@
         </w:trPr>
         <w:tc>
           <w:tcPr>
-            <w:tcW w:w="1004" w:type="dxa"/>
-            <w:tcBorders>
-              <w:top w:val="nil"/>
-              <w:left w:val="single" w:sz="4" w:space="0" w:color="auto"/>
-              <w:bottom w:val="single" w:sz="4" w:space="0" w:color="auto"/>
-              <w:right w:val="nil"/>
-            </w:tcBorders>
-          </w:tcPr>
-          <w:p>
-            <w:pPr>
-              <w:rPr>
-                <w:sz w:val="18"/>
-                <w:szCs w:val="18"/>
-              </w:rPr>
-            </w:pPr>
-            <w:r>
-              <w:rPr>
-                <w:sz w:val="18"/>
-                <w:szCs w:val="18"/>
-              </w:rPr>
-              <w:t>OQ818348</w:t>
-            </w:r>
-          </w:p>
-        </w:tc>
-        <w:tc>
-          <w:tcPr>
-            <w:tcW w:w="2326" w:type="dxa"/>
-            <w:tcBorders>
-              <w:top w:val="nil"/>
-              <w:left w:val="nil"/>
-              <w:bottom w:val="single" w:sz="4" w:space="0" w:color="auto"/>
+            <w:tcW w:w="1080" w:type="dxa"/>
+            <w:tcBorders>
+              <w:top w:val="nil"/>
+              <w:left w:val="single" w:sz="4" w:space="0" w:color="auto"/>
+              <w:bottom w:val="nil"/>
+              <w:right w:val="nil"/>
+            </w:tcBorders>
+          </w:tcPr>
+          <w:p>
+            <w:pPr>
+              <w:rPr>
+                <w:sz w:val="18"/>
+                <w:szCs w:val="18"/>
+              </w:rPr>
+            </w:pPr>
+            <w:r>
+              <w:rPr>
+                <w:sz w:val="18"/>
+                <w:szCs w:val="18"/>
+              </w:rPr>
+              <w:t>OQ818347</w:t>
+            </w:r>
+          </w:p>
+        </w:tc>
+        <w:tc>
+          <w:tcPr>
+            <w:tcW w:w="2340" w:type="dxa"/>
+            <w:tcBorders>
+              <w:top w:val="nil"/>
+              <w:left w:val="nil"/>
+              <w:bottom w:val="nil"/>
               <w:right w:val="nil"/>
             </w:tcBorders>
           </w:tcPr>
@@ -8946,11 +9475,11 @@
         </w:tc>
         <w:tc>
           <w:tcPr>
-            <w:tcW w:w="1260" w:type="dxa"/>
-            <w:tcBorders>
-              <w:top w:val="nil"/>
-              <w:left w:val="nil"/>
-              <w:bottom w:val="single" w:sz="4" w:space="0" w:color="auto"/>
+            <w:tcW w:w="1350" w:type="dxa"/>
+            <w:tcBorders>
+              <w:top w:val="nil"/>
+              <w:left w:val="nil"/>
+              <w:bottom w:val="nil"/>
               <w:right w:val="nil"/>
             </w:tcBorders>
           </w:tcPr>
@@ -8976,17 +9505,19 @@
         </w:tc>
         <w:tc>
           <w:tcPr>
-            <w:tcW w:w="2880" w:type="dxa"/>
-            <w:tcBorders>
-              <w:top w:val="nil"/>
-              <w:left w:val="nil"/>
-              <w:bottom w:val="single" w:sz="4" w:space="0" w:color="auto"/>
-              <w:right w:val="single" w:sz="4" w:space="0" w:color="auto"/>
-            </w:tcBorders>
-          </w:tcPr>
-          <w:p>
-            <w:pPr>
-              <w:rPr>
+            <w:tcW w:w="3060" w:type="dxa"/>
+            <w:tcBorders>
+              <w:top w:val="nil"/>
+              <w:left w:val="nil"/>
+              <w:bottom w:val="nil"/>
+              <w:right w:val="single" w:sz="4" w:space="0" w:color="auto"/>
+            </w:tcBorders>
+          </w:tcPr>
+          <w:p>
+            <w:pPr>
+              <w:rPr>
+                <w:i/>
+                <w:iCs/>
                 <w:sz w:val="18"/>
                 <w:szCs w:val="18"/>
               </w:rPr>
@@ -9059,10 +9590,137 @@
         </w:tc>
         <w:tc>
           <w:tcPr>
+            <w:tcW w:w="3240" w:type="dxa"/>
+            <w:tcBorders>
+              <w:top w:val="nil"/>
+              <w:left w:val="single" w:sz="4" w:space="0" w:color="auto"/>
+              <w:bottom w:val="nil"/>
+              <w:right w:val="single" w:sz="4" w:space="0" w:color="auto"/>
+            </w:tcBorders>
+          </w:tcPr>
+          <w:p>
+            <w:pPr>
+              <w:rPr>
+                <w:color w:val="000000" w:themeColor="text1"/>
+                <w:sz w:val="18"/>
+                <w:szCs w:val="18"/>
+              </w:rPr>
+            </w:pPr>
+            <w:r>
+              <w:rPr>
+                <w:color w:val="000000" w:themeColor="text1"/>
+                <w:sz w:val="18"/>
+                <w:szCs w:val="18"/>
+              </w:rPr>
+              <w:t>R. madagascariensis saplivirus MIZ219</w:t>
+            </w:r>
+            <w:r>
+              <w:rPr>
+                <w:color w:val="000000" w:themeColor="text1"/>
+                <w:sz w:val="18"/>
+                <w:szCs w:val="18"/>
+              </w:rPr>
+              <w:t>*</w:t>
+            </w:r>
+          </w:p>
+        </w:tc>
+      </w:tr>
+      <w:tr>
+        <w:trPr>
+          <w:trHeight w:val="230"/>
+        </w:trPr>
+        <w:tc>
+          <w:tcPr>
+            <w:tcW w:w="1080" w:type="dxa"/>
+            <w:tcBorders>
+              <w:top w:val="nil"/>
+              <w:left w:val="single" w:sz="4" w:space="0" w:color="auto"/>
+              <w:bottom w:val="single" w:sz="4" w:space="0" w:color="auto"/>
+              <w:right w:val="nil"/>
+            </w:tcBorders>
+          </w:tcPr>
+          <w:p>
+            <w:pPr>
+              <w:rPr>
+                <w:sz w:val="18"/>
+                <w:szCs w:val="18"/>
+              </w:rPr>
+            </w:pPr>
+            <w:r>
+              <w:rPr>
+                <w:sz w:val="18"/>
+                <w:szCs w:val="18"/>
+              </w:rPr>
+              <w:t>OQ818348</w:t>
+            </w:r>
+          </w:p>
+        </w:tc>
+        <w:tc>
+          <w:tcPr>
+            <w:tcW w:w="2340" w:type="dxa"/>
+            <w:tcBorders>
+              <w:top w:val="nil"/>
+              <w:left w:val="nil"/>
+              <w:bottom w:val="single" w:sz="4" w:space="0" w:color="auto"/>
+              <w:right w:val="nil"/>
+            </w:tcBorders>
+          </w:tcPr>
+          <w:p>
+            <w:pPr>
+              <w:rPr>
+                <w:i/>
+                <w:iCs/>
+                <w:sz w:val="18"/>
+                <w:szCs w:val="18"/>
+              </w:rPr>
+            </w:pPr>
+            <w:r>
+              <w:rPr>
+                <w:i/>
+                <w:iCs/>
+                <w:sz w:val="18"/>
+                <w:szCs w:val="18"/>
+              </w:rPr>
+              <w:t>Rousettus madagascariensis</w:t>
+            </w:r>
+          </w:p>
+        </w:tc>
+        <w:tc>
+          <w:tcPr>
+            <w:tcW w:w="1350" w:type="dxa"/>
+            <w:tcBorders>
+              <w:top w:val="nil"/>
+              <w:left w:val="nil"/>
+              <w:bottom w:val="single" w:sz="4" w:space="0" w:color="auto"/>
+              <w:right w:val="nil"/>
+            </w:tcBorders>
+          </w:tcPr>
+          <w:p>
+            <w:pPr>
+              <w:rPr>
+                <w:i/>
+                <w:iCs/>
+                <w:sz w:val="18"/>
+                <w:szCs w:val="18"/>
+              </w:rPr>
+            </w:pPr>
+            <w:r>
+              <w:rPr>
+                <w:i/>
+                <w:iCs/>
+                <w:sz w:val="18"/>
+                <w:szCs w:val="18"/>
+              </w:rPr>
+              <w:t>Caliciviridae</w:t>
+            </w:r>
+          </w:p>
+        </w:tc>
+        <w:tc>
+          <w:tcPr>
             <w:tcW w:w="3060" w:type="dxa"/>
             <w:tcBorders>
               <w:top w:val="nil"/>
-              <w:left w:val="single" w:sz="4" w:space="0" w:color="auto"/>
+              <w:left w:val="nil"/>
               <w:bottom w:val="single" w:sz="4" w:space="0" w:color="auto"/>
               <w:right w:val="single" w:sz="4" w:space="0" w:color="auto"/>
             </w:tcBorders>
@@ -9076,15 +9734,111 @@
             </w:pPr>
             <w:r>
               <w:rPr>
-                <w:sz w:val="18"/>
-                <w:szCs w:val="18"/>
-              </w:rPr>
-              <w:t>Rousettus saplivirus MIZ345</w:t>
+                <w:i/>
+                <w:iCs/>
+                <w:sz w:val="18"/>
+                <w:szCs w:val="18"/>
+              </w:rPr>
+              <w:t>Saplivirus</w:t>
+            </w:r>
+            <w:r>
+              <w:rPr>
+                <w:sz w:val="18"/>
+                <w:szCs w:val="18"/>
+              </w:rPr>
+              <w:t>* (</w:t>
+            </w:r>
+            <w:r>
+              <w:rPr>
+                <w:b/>
+                <w:bCs/>
+                <w:sz w:val="18"/>
+                <w:szCs w:val="18"/>
+              </w:rPr>
+              <w:t>Sap</w:t>
+            </w:r>
+            <w:r>
+              <w:rPr>
+                <w:sz w:val="18"/>
+                <w:szCs w:val="18"/>
+              </w:rPr>
+              <w:t>ovirus-</w:t>
+            </w:r>
+            <w:r>
+              <w:rPr>
+                <w:b/>
+                <w:bCs/>
+                <w:sz w:val="18"/>
+                <w:szCs w:val="18"/>
+              </w:rPr>
+              <w:t>li</w:t>
+            </w:r>
+            <w:r>
+              <w:rPr>
+                <w:sz w:val="18"/>
+                <w:szCs w:val="18"/>
+              </w:rPr>
+              <w:t xml:space="preserve">ke </w:t>
+            </w:r>
+            <w:r>
+              <w:rPr>
+                <w:b/>
+                <w:bCs/>
+                <w:sz w:val="18"/>
+                <w:szCs w:val="18"/>
+              </w:rPr>
+              <w:t>virus</w:t>
+            </w:r>
+            <w:r>
+              <w:rPr>
+                <w:sz w:val="18"/>
+                <w:szCs w:val="18"/>
+              </w:rPr>
+              <w:t>)</w:t>
+            </w:r>
+          </w:p>
+        </w:tc>
+        <w:tc>
+          <w:tcPr>
+            <w:tcW w:w="3240" w:type="dxa"/>
+            <w:tcBorders>
+              <w:top w:val="nil"/>
+              <w:left w:val="single" w:sz="4" w:space="0" w:color="auto"/>
+              <w:bottom w:val="single" w:sz="4" w:space="0" w:color="auto"/>
+              <w:right w:val="single" w:sz="4" w:space="0" w:color="auto"/>
+            </w:tcBorders>
+          </w:tcPr>
+          <w:p>
+            <w:pPr>
+              <w:rPr>
+                <w:color w:val="000000" w:themeColor="text1"/>
+                <w:sz w:val="18"/>
+                <w:szCs w:val="18"/>
+              </w:rPr>
+            </w:pPr>
+            <w:r>
+              <w:rPr>
+                <w:color w:val="000000" w:themeColor="text1"/>
+                <w:sz w:val="18"/>
+                <w:szCs w:val="18"/>
+              </w:rPr>
+              <w:t>R. madagascariensis saplivirus MIZ345</w:t>
+            </w:r>
+            <w:r>
+              <w:rPr>
+                <w:color w:val="000000" w:themeColor="text1"/>
+                <w:sz w:val="18"/>
+                <w:szCs w:val="18"/>
+              </w:rPr>
+              <w:t>*</w:t>
             </w:r>
           </w:p>
         </w:tc>
       </w:tr>
     </w:tbl>
+    <w:p/>
+    <w:p/>
+    <w:p/>
     <w:p/>
     <w:p/>
     <w:p/>
@@ -9110,20 +9864,19 @@
         <w:t>Naming table for supplementary text figure</w:t>
       </w:r>
     </w:p>
-    <w:p/>
     <w:tbl>
       <w:tblPr>
         <w:tblStyle w:val="TableGrid"/>
-        <w:tblW w:w="9270" w:type="dxa"/>
-        <w:tblInd w:w="-545" w:type="dxa"/>
+        <w:tblW w:w="10710" w:type="dxa"/>
+        <w:tblInd w:w="-905" w:type="dxa"/>
         <w:tblLook w:val="04A0" w:firstRow="1" w:lastRow="0" w:firstColumn="1" w:lastColumn="0" w:noHBand="0" w:noVBand="1"/>
       </w:tblPr>
       <w:tblGrid>
-        <w:gridCol w:w="1075"/>
-        <w:gridCol w:w="2277"/>
-        <w:gridCol w:w="1262"/>
-        <w:gridCol w:w="2319"/>
-        <w:gridCol w:w="2337"/>
+        <w:gridCol w:w="1004"/>
+        <w:gridCol w:w="1696"/>
+        <w:gridCol w:w="1530"/>
+        <w:gridCol w:w="3369"/>
+        <w:gridCol w:w="3111"/>
       </w:tblGrid>
       <w:tr>
         <w:trPr>
@@ -9131,7 +9884,7 @@
         </w:trPr>
         <w:tc>
           <w:tcPr>
-            <w:tcW w:w="1080" w:type="dxa"/>
+            <w:tcW w:w="1004" w:type="dxa"/>
             <w:tcBorders>
               <w:bottom w:val="single" w:sz="4" w:space="0" w:color="auto"/>
             </w:tcBorders>
@@ -9155,7 +9908,7 @@
         </w:tc>
         <w:tc>
           <w:tcPr>
-            <w:tcW w:w="2340" w:type="dxa"/>
+            <w:tcW w:w="1696" w:type="dxa"/>
             <w:tcBorders>
               <w:bottom w:val="single" w:sz="4" w:space="0" w:color="auto"/>
             </w:tcBorders>
@@ -9179,7 +9932,7 @@
         </w:tc>
         <w:tc>
           <w:tcPr>
-            <w:tcW w:w="990" w:type="dxa"/>
+            <w:tcW w:w="1530" w:type="dxa"/>
             <w:tcBorders>
               <w:bottom w:val="single" w:sz="4" w:space="0" w:color="auto"/>
             </w:tcBorders>
@@ -9203,7 +9956,7 @@
         </w:tc>
         <w:tc>
           <w:tcPr>
-            <w:tcW w:w="2420" w:type="dxa"/>
+            <w:tcW w:w="3369" w:type="dxa"/>
             <w:tcBorders>
               <w:bottom w:val="single" w:sz="4" w:space="0" w:color="auto"/>
             </w:tcBorders>
@@ -9227,7 +9980,7 @@
         </w:tc>
         <w:tc>
           <w:tcPr>
-            <w:tcW w:w="2440" w:type="dxa"/>
+            <w:tcW w:w="3111" w:type="dxa"/>
             <w:tcBorders>
               <w:bottom w:val="single" w:sz="4" w:space="0" w:color="auto"/>
             </w:tcBorders>
@@ -9256,7 +10009,7 @@
         </w:trPr>
         <w:tc>
           <w:tcPr>
-            <w:tcW w:w="1080" w:type="dxa"/>
+            <w:tcW w:w="1004" w:type="dxa"/>
             <w:tcBorders>
               <w:top w:val="nil"/>
               <w:left w:val="single" w:sz="4" w:space="0" w:color="auto"/>
@@ -9308,7 +10061,7 @@
         </w:tc>
         <w:tc>
           <w:tcPr>
-            <w:tcW w:w="2340" w:type="dxa"/>
+            <w:tcW w:w="1696" w:type="dxa"/>
             <w:tcBorders>
               <w:top w:val="nil"/>
               <w:left w:val="nil"/>
@@ -9338,7 +10091,7 @@
         </w:tc>
         <w:tc>
           <w:tcPr>
-            <w:tcW w:w="990" w:type="dxa"/>
+            <w:tcW w:w="1530" w:type="dxa"/>
             <w:tcBorders>
               <w:top w:val="nil"/>
               <w:left w:val="nil"/>
@@ -9368,7 +10121,7 @@
         </w:tc>
         <w:tc>
           <w:tcPr>
-            <w:tcW w:w="2420" w:type="dxa"/>
+            <w:tcW w:w="3369" w:type="dxa"/>
             <w:tcBorders>
               <w:top w:val="nil"/>
               <w:left w:val="nil"/>
@@ -9398,7 +10151,7 @@
         </w:tc>
         <w:tc>
           <w:tcPr>
-            <w:tcW w:w="2440" w:type="dxa"/>
+            <w:tcW w:w="3111" w:type="dxa"/>
             <w:tcBorders>
               <w:top w:val="nil"/>
               <w:left w:val="single" w:sz="4" w:space="0" w:color="auto"/>
@@ -9409,16 +10162,18 @@
           <w:p>
             <w:pPr>
               <w:rPr>
-                <w:sz w:val="18"/>
-                <w:szCs w:val="18"/>
-              </w:rPr>
-            </w:pPr>
-            <w:r>
-              <w:rPr>
-                <w:sz w:val="18"/>
-                <w:szCs w:val="18"/>
-              </w:rPr>
-              <w:t>Rousettus nepovirus</w:t>
+                <w:color w:val="000000" w:themeColor="text1"/>
+                <w:sz w:val="18"/>
+                <w:szCs w:val="18"/>
+              </w:rPr>
+            </w:pPr>
+            <w:r>
+              <w:rPr>
+                <w:color w:val="000000" w:themeColor="text1"/>
+                <w:sz w:val="18"/>
+                <w:szCs w:val="18"/>
+              </w:rPr>
+              <w:t>R. madagascariensis nepovirus MIZ229</w:t>
             </w:r>
           </w:p>
         </w:tc>
@@ -9429,7 +10184,7 @@
         </w:trPr>
         <w:tc>
           <w:tcPr>
-            <w:tcW w:w="1080" w:type="dxa"/>
+            <w:tcW w:w="1004" w:type="dxa"/>
             <w:tcBorders>
               <w:top w:val="single" w:sz="4" w:space="0" w:color="auto"/>
               <w:left w:val="single" w:sz="4" w:space="0" w:color="auto"/>
@@ -9455,7 +10210,7 @@
         </w:tc>
         <w:tc>
           <w:tcPr>
-            <w:tcW w:w="2340" w:type="dxa"/>
+            <w:tcW w:w="1696" w:type="dxa"/>
             <w:tcBorders>
               <w:top w:val="single" w:sz="4" w:space="0" w:color="auto"/>
               <w:left w:val="nil"/>
@@ -9485,7 +10240,7 @@
         </w:tc>
         <w:tc>
           <w:tcPr>
-            <w:tcW w:w="990" w:type="dxa"/>
+            <w:tcW w:w="1530" w:type="dxa"/>
             <w:tcBorders>
               <w:top w:val="single" w:sz="4" w:space="0" w:color="auto"/>
               <w:left w:val="nil"/>
@@ -9515,7 +10270,7 @@
         </w:tc>
         <w:tc>
           <w:tcPr>
-            <w:tcW w:w="2420" w:type="dxa"/>
+            <w:tcW w:w="3369" w:type="dxa"/>
             <w:tcBorders>
               <w:top w:val="single" w:sz="4" w:space="0" w:color="auto"/>
               <w:left w:val="nil"/>
@@ -9545,7 +10300,7 @@
         </w:tc>
         <w:tc>
           <w:tcPr>
-            <w:tcW w:w="2440" w:type="dxa"/>
+            <w:tcW w:w="3111" w:type="dxa"/>
             <w:tcBorders>
               <w:top w:val="single" w:sz="4" w:space="0" w:color="auto"/>
               <w:left w:val="single" w:sz="4" w:space="0" w:color="auto"/>
@@ -9556,26 +10311,37 @@
           <w:p>
             <w:pPr>
               <w:rPr>
-                <w:sz w:val="18"/>
-                <w:szCs w:val="18"/>
-              </w:rPr>
-            </w:pPr>
-            <w:r>
-              <w:rPr>
-                <w:sz w:val="18"/>
-                <w:szCs w:val="18"/>
-              </w:rPr>
-              <w:t xml:space="preserve">Pteropus </w:t>
+                <w:color w:val="000000" w:themeColor="text1"/>
+                <w:sz w:val="18"/>
+                <w:szCs w:val="18"/>
+              </w:rPr>
+            </w:pPr>
+            <w:r>
+              <w:rPr>
+                <w:color w:val="000000" w:themeColor="text1"/>
+                <w:sz w:val="18"/>
+                <w:szCs w:val="18"/>
+              </w:rPr>
+              <w:t xml:space="preserve">P. rufus </w:t>
             </w:r>
             <w:proofErr w:type="spellStart"/>
             <w:r>
               <w:rPr>
+                <w:color w:val="000000" w:themeColor="text1"/>
                 <w:sz w:val="18"/>
                 <w:szCs w:val="18"/>
               </w:rPr>
               <w:t>cheravirus</w:t>
             </w:r>
             <w:proofErr w:type="spellEnd"/>
+            <w:r>
+              <w:rPr>
+                <w:color w:val="000000" w:themeColor="text1"/>
+                <w:sz w:val="18"/>
+                <w:szCs w:val="18"/>
+              </w:rPr>
+              <w:t xml:space="preserve"> AMB122</w:t>
+            </w:r>
           </w:p>
         </w:tc>
       </w:tr>
@@ -9585,7 +10351,7 @@
         </w:trPr>
         <w:tc>
           <w:tcPr>
-            <w:tcW w:w="1080" w:type="dxa"/>
+            <w:tcW w:w="1004" w:type="dxa"/>
             <w:tcBorders>
               <w:top w:val="nil"/>
               <w:left w:val="single" w:sz="4" w:space="0" w:color="auto"/>
@@ -9611,7 +10377,7 @@
         </w:tc>
         <w:tc>
           <w:tcPr>
-            <w:tcW w:w="2340" w:type="dxa"/>
+            <w:tcW w:w="1696" w:type="dxa"/>
             <w:tcBorders>
               <w:top w:val="nil"/>
               <w:left w:val="nil"/>
@@ -9641,7 +10407,7 @@
         </w:tc>
         <w:tc>
           <w:tcPr>
-            <w:tcW w:w="990" w:type="dxa"/>
+            <w:tcW w:w="1530" w:type="dxa"/>
             <w:tcBorders>
               <w:top w:val="nil"/>
               <w:left w:val="nil"/>
@@ -9671,7 +10437,7 @@
         </w:tc>
         <w:tc>
           <w:tcPr>
-            <w:tcW w:w="2420" w:type="dxa"/>
+            <w:tcW w:w="3369" w:type="dxa"/>
             <w:tcBorders>
               <w:top w:val="nil"/>
               <w:left w:val="nil"/>
@@ -9701,27 +10467,29 @@
         </w:tc>
         <w:tc>
           <w:tcPr>
-            <w:tcW w:w="2440" w:type="dxa"/>
-            <w:tcBorders>
-              <w:top w:val="nil"/>
-              <w:left w:val="single" w:sz="4" w:space="0" w:color="auto"/>
-              <w:bottom w:val="nil"/>
-              <w:right w:val="single" w:sz="4" w:space="0" w:color="auto"/>
-            </w:tcBorders>
-          </w:tcPr>
-          <w:p>
-            <w:pPr>
-              <w:rPr>
-                <w:sz w:val="18"/>
-                <w:szCs w:val="18"/>
-              </w:rPr>
-            </w:pPr>
-            <w:r>
-              <w:rPr>
-                <w:sz w:val="18"/>
-                <w:szCs w:val="18"/>
-              </w:rPr>
-              <w:t>Pteropus tetnovirus</w:t>
+            <w:tcW w:w="3111" w:type="dxa"/>
+            <w:tcBorders>
+              <w:top w:val="nil"/>
+              <w:left w:val="single" w:sz="4" w:space="0" w:color="auto"/>
+              <w:bottom w:val="nil"/>
+              <w:right w:val="single" w:sz="4" w:space="0" w:color="auto"/>
+            </w:tcBorders>
+          </w:tcPr>
+          <w:p>
+            <w:pPr>
+              <w:rPr>
+                <w:color w:val="000000" w:themeColor="text1"/>
+                <w:sz w:val="18"/>
+                <w:szCs w:val="18"/>
+              </w:rPr>
+            </w:pPr>
+            <w:r>
+              <w:rPr>
+                <w:color w:val="000000" w:themeColor="text1"/>
+                <w:sz w:val="18"/>
+                <w:szCs w:val="18"/>
+              </w:rPr>
+              <w:t>P. rufus tetnovirus AMB134</w:t>
             </w:r>
           </w:p>
         </w:tc>
@@ -9732,7 +10500,7 @@
         </w:trPr>
         <w:tc>
           <w:tcPr>
-            <w:tcW w:w="1080" w:type="dxa"/>
+            <w:tcW w:w="1004" w:type="dxa"/>
             <w:tcBorders>
               <w:top w:val="nil"/>
               <w:left w:val="single" w:sz="4" w:space="0" w:color="auto"/>
@@ -9758,7 +10526,7 @@
         </w:tc>
         <w:tc>
           <w:tcPr>
-            <w:tcW w:w="2340" w:type="dxa"/>
+            <w:tcW w:w="1696" w:type="dxa"/>
             <w:tcBorders>
               <w:top w:val="nil"/>
               <w:left w:val="nil"/>
@@ -9788,7 +10556,7 @@
         </w:tc>
         <w:tc>
           <w:tcPr>
-            <w:tcW w:w="990" w:type="dxa"/>
+            <w:tcW w:w="1530" w:type="dxa"/>
             <w:tcBorders>
               <w:top w:val="nil"/>
               <w:left w:val="nil"/>
@@ -9818,7 +10586,7 @@
         </w:tc>
         <w:tc>
           <w:tcPr>
-            <w:tcW w:w="2420" w:type="dxa"/>
+            <w:tcW w:w="3369" w:type="dxa"/>
             <w:tcBorders>
               <w:top w:val="nil"/>
               <w:left w:val="nil"/>
@@ -9848,27 +10616,29 @@
         </w:tc>
         <w:tc>
           <w:tcPr>
-            <w:tcW w:w="2440" w:type="dxa"/>
-            <w:tcBorders>
-              <w:top w:val="nil"/>
-              <w:left w:val="single" w:sz="4" w:space="0" w:color="auto"/>
-              <w:bottom w:val="nil"/>
-              <w:right w:val="single" w:sz="4" w:space="0" w:color="auto"/>
-            </w:tcBorders>
-          </w:tcPr>
-          <w:p>
-            <w:pPr>
-              <w:rPr>
-                <w:sz w:val="18"/>
-                <w:szCs w:val="18"/>
-              </w:rPr>
-            </w:pPr>
-            <w:r>
-              <w:rPr>
-                <w:sz w:val="18"/>
-                <w:szCs w:val="18"/>
-              </w:rPr>
-              <w:t>Pteropus bee virus AMB137</w:t>
+            <w:tcW w:w="3111" w:type="dxa"/>
+            <w:tcBorders>
+              <w:top w:val="nil"/>
+              <w:left w:val="single" w:sz="4" w:space="0" w:color="auto"/>
+              <w:bottom w:val="nil"/>
+              <w:right w:val="single" w:sz="4" w:space="0" w:color="auto"/>
+            </w:tcBorders>
+          </w:tcPr>
+          <w:p>
+            <w:pPr>
+              <w:rPr>
+                <w:color w:val="000000" w:themeColor="text1"/>
+                <w:sz w:val="18"/>
+                <w:szCs w:val="18"/>
+              </w:rPr>
+            </w:pPr>
+            <w:r>
+              <w:rPr>
+                <w:color w:val="000000" w:themeColor="text1"/>
+                <w:sz w:val="18"/>
+                <w:szCs w:val="18"/>
+              </w:rPr>
+              <w:t>P. rufus bee virus AMB137</w:t>
             </w:r>
           </w:p>
         </w:tc>
@@ -9879,7 +10649,7 @@
         </w:trPr>
         <w:tc>
           <w:tcPr>
-            <w:tcW w:w="1080" w:type="dxa"/>
+            <w:tcW w:w="1004" w:type="dxa"/>
             <w:tcBorders>
               <w:top w:val="nil"/>
               <w:left w:val="single" w:sz="4" w:space="0" w:color="auto"/>
@@ -9905,7 +10675,7 @@
         </w:tc>
         <w:tc>
           <w:tcPr>
-            <w:tcW w:w="2340" w:type="dxa"/>
+            <w:tcW w:w="1696" w:type="dxa"/>
             <w:tcBorders>
               <w:top w:val="nil"/>
               <w:left w:val="nil"/>
@@ -9935,7 +10705,7 @@
         </w:tc>
         <w:tc>
           <w:tcPr>
-            <w:tcW w:w="990" w:type="dxa"/>
+            <w:tcW w:w="1530" w:type="dxa"/>
             <w:tcBorders>
               <w:top w:val="nil"/>
               <w:left w:val="nil"/>
@@ -9965,7 +10735,7 @@
         </w:tc>
         <w:tc>
           <w:tcPr>
-            <w:tcW w:w="2420" w:type="dxa"/>
+            <w:tcW w:w="3369" w:type="dxa"/>
             <w:tcBorders>
               <w:top w:val="nil"/>
               <w:left w:val="nil"/>
@@ -10032,27 +10802,37 @@
         </w:tc>
         <w:tc>
           <w:tcPr>
-            <w:tcW w:w="2440" w:type="dxa"/>
-            <w:tcBorders>
-              <w:top w:val="nil"/>
-              <w:left w:val="single" w:sz="4" w:space="0" w:color="auto"/>
-              <w:bottom w:val="nil"/>
-              <w:right w:val="single" w:sz="4" w:space="0" w:color="auto"/>
-            </w:tcBorders>
-          </w:tcPr>
-          <w:p>
-            <w:pPr>
-              <w:rPr>
-                <w:sz w:val="18"/>
-                <w:szCs w:val="18"/>
-              </w:rPr>
-            </w:pPr>
-            <w:r>
-              <w:rPr>
-                <w:sz w:val="18"/>
-                <w:szCs w:val="18"/>
-              </w:rPr>
-              <w:t>Pteropus rondlivirus</w:t>
+            <w:tcW w:w="3111" w:type="dxa"/>
+            <w:tcBorders>
+              <w:top w:val="nil"/>
+              <w:left w:val="single" w:sz="4" w:space="0" w:color="auto"/>
+              <w:bottom w:val="nil"/>
+              <w:right w:val="single" w:sz="4" w:space="0" w:color="auto"/>
+            </w:tcBorders>
+          </w:tcPr>
+          <w:p>
+            <w:pPr>
+              <w:rPr>
+                <w:color w:val="000000" w:themeColor="text1"/>
+                <w:sz w:val="18"/>
+                <w:szCs w:val="18"/>
+              </w:rPr>
+            </w:pPr>
+            <w:r>
+              <w:rPr>
+                <w:color w:val="000000" w:themeColor="text1"/>
+                <w:sz w:val="18"/>
+                <w:szCs w:val="18"/>
+              </w:rPr>
+              <w:t>P. rufus rondlivirus AMB139</w:t>
+            </w:r>
+            <w:r>
+              <w:rPr>
+                <w:color w:val="000000" w:themeColor="text1"/>
+                <w:sz w:val="18"/>
+                <w:szCs w:val="18"/>
+              </w:rPr>
+              <w:t>*</w:t>
             </w:r>
           </w:p>
         </w:tc>
@@ -10063,7 +10843,7 @@
         </w:trPr>
         <w:tc>
           <w:tcPr>
-            <w:tcW w:w="1080" w:type="dxa"/>
+            <w:tcW w:w="1004" w:type="dxa"/>
             <w:tcBorders>
               <w:top w:val="nil"/>
               <w:left w:val="single" w:sz="4" w:space="0" w:color="auto"/>
@@ -10089,7 +10869,7 @@
         </w:tc>
         <w:tc>
           <w:tcPr>
-            <w:tcW w:w="2340" w:type="dxa"/>
+            <w:tcW w:w="1696" w:type="dxa"/>
             <w:tcBorders>
               <w:top w:val="nil"/>
               <w:left w:val="nil"/>
@@ -10119,7 +10899,7 @@
         </w:tc>
         <w:tc>
           <w:tcPr>
-            <w:tcW w:w="990" w:type="dxa"/>
+            <w:tcW w:w="1530" w:type="dxa"/>
             <w:tcBorders>
               <w:top w:val="nil"/>
               <w:left w:val="nil"/>
@@ -10149,7 +10929,7 @@
         </w:tc>
         <w:tc>
           <w:tcPr>
-            <w:tcW w:w="2420" w:type="dxa"/>
+            <w:tcW w:w="3369" w:type="dxa"/>
             <w:tcBorders>
               <w:top w:val="nil"/>
               <w:left w:val="nil"/>
@@ -10179,27 +10959,29 @@
         </w:tc>
         <w:tc>
           <w:tcPr>
-            <w:tcW w:w="2440" w:type="dxa"/>
-            <w:tcBorders>
-              <w:top w:val="nil"/>
-              <w:left w:val="single" w:sz="4" w:space="0" w:color="auto"/>
-              <w:bottom w:val="nil"/>
-              <w:right w:val="single" w:sz="4" w:space="0" w:color="auto"/>
-            </w:tcBorders>
-          </w:tcPr>
-          <w:p>
-            <w:pPr>
-              <w:rPr>
-                <w:sz w:val="18"/>
-                <w:szCs w:val="18"/>
-              </w:rPr>
-            </w:pPr>
-            <w:r>
-              <w:rPr>
-                <w:sz w:val="18"/>
-                <w:szCs w:val="18"/>
-              </w:rPr>
-              <w:t>Pteropus bee virus</w:t>
+            <w:tcW w:w="3111" w:type="dxa"/>
+            <w:tcBorders>
+              <w:top w:val="nil"/>
+              <w:left w:val="single" w:sz="4" w:space="0" w:color="auto"/>
+              <w:bottom w:val="nil"/>
+              <w:right w:val="single" w:sz="4" w:space="0" w:color="auto"/>
+            </w:tcBorders>
+          </w:tcPr>
+          <w:p>
+            <w:pPr>
+              <w:rPr>
+                <w:color w:val="000000" w:themeColor="text1"/>
+                <w:sz w:val="18"/>
+                <w:szCs w:val="18"/>
+              </w:rPr>
+            </w:pPr>
+            <w:r>
+              <w:rPr>
+                <w:color w:val="000000" w:themeColor="text1"/>
+                <w:sz w:val="18"/>
+                <w:szCs w:val="18"/>
+              </w:rPr>
+              <w:t>P. rufus bee virus AMB149</w:t>
             </w:r>
           </w:p>
         </w:tc>
@@ -10210,7 +10992,7 @@
         </w:trPr>
         <w:tc>
           <w:tcPr>
-            <w:tcW w:w="1080" w:type="dxa"/>
+            <w:tcW w:w="1004" w:type="dxa"/>
             <w:tcBorders>
               <w:top w:val="nil"/>
               <w:left w:val="single" w:sz="4" w:space="0" w:color="auto"/>
@@ -10236,7 +11018,7 @@
         </w:tc>
         <w:tc>
           <w:tcPr>
-            <w:tcW w:w="2340" w:type="dxa"/>
+            <w:tcW w:w="1696" w:type="dxa"/>
             <w:tcBorders>
               <w:top w:val="nil"/>
               <w:left w:val="nil"/>
@@ -10266,7 +11048,7 @@
         </w:tc>
         <w:tc>
           <w:tcPr>
-            <w:tcW w:w="990" w:type="dxa"/>
+            <w:tcW w:w="1530" w:type="dxa"/>
             <w:tcBorders>
               <w:top w:val="nil"/>
               <w:left w:val="nil"/>
@@ -10296,7 +11078,7 @@
         </w:tc>
         <w:tc>
           <w:tcPr>
-            <w:tcW w:w="2420" w:type="dxa"/>
+            <w:tcW w:w="3369" w:type="dxa"/>
             <w:tcBorders>
               <w:top w:val="nil"/>
               <w:left w:val="nil"/>
@@ -10326,27 +11108,29 @@
         </w:tc>
         <w:tc>
           <w:tcPr>
-            <w:tcW w:w="2440" w:type="dxa"/>
-            <w:tcBorders>
-              <w:top w:val="nil"/>
-              <w:left w:val="single" w:sz="4" w:space="0" w:color="auto"/>
-              <w:bottom w:val="nil"/>
-              <w:right w:val="single" w:sz="4" w:space="0" w:color="auto"/>
-            </w:tcBorders>
-          </w:tcPr>
-          <w:p>
-            <w:pPr>
-              <w:rPr>
-                <w:sz w:val="18"/>
-                <w:szCs w:val="18"/>
-              </w:rPr>
-            </w:pPr>
-            <w:r>
-              <w:rPr>
-                <w:sz w:val="18"/>
-                <w:szCs w:val="18"/>
-              </w:rPr>
-              <w:t>Pteropus felisavirus</w:t>
+            <w:tcW w:w="3111" w:type="dxa"/>
+            <w:tcBorders>
+              <w:top w:val="nil"/>
+              <w:left w:val="single" w:sz="4" w:space="0" w:color="auto"/>
+              <w:bottom w:val="nil"/>
+              <w:right w:val="single" w:sz="4" w:space="0" w:color="auto"/>
+            </w:tcBorders>
+          </w:tcPr>
+          <w:p>
+            <w:pPr>
+              <w:rPr>
+                <w:color w:val="000000" w:themeColor="text1"/>
+                <w:sz w:val="18"/>
+                <w:szCs w:val="18"/>
+              </w:rPr>
+            </w:pPr>
+            <w:r>
+              <w:rPr>
+                <w:color w:val="000000" w:themeColor="text1"/>
+                <w:sz w:val="18"/>
+                <w:szCs w:val="18"/>
+              </w:rPr>
+              <w:t>P. rufus felisavirus AMB150</w:t>
             </w:r>
           </w:p>
         </w:tc>
@@ -10357,7 +11141,7 @@
         </w:trPr>
         <w:tc>
           <w:tcPr>
-            <w:tcW w:w="1080" w:type="dxa"/>
+            <w:tcW w:w="1004" w:type="dxa"/>
             <w:tcBorders>
               <w:top w:val="nil"/>
               <w:left w:val="single" w:sz="4" w:space="0" w:color="auto"/>
@@ -10383,7 +11167,7 @@
         </w:tc>
         <w:tc>
           <w:tcPr>
-            <w:tcW w:w="2340" w:type="dxa"/>
+            <w:tcW w:w="1696" w:type="dxa"/>
             <w:tcBorders>
               <w:top w:val="nil"/>
               <w:left w:val="nil"/>
@@ -10413,7 +11197,7 @@
         </w:tc>
         <w:tc>
           <w:tcPr>
-            <w:tcW w:w="990" w:type="dxa"/>
+            <w:tcW w:w="1530" w:type="dxa"/>
             <w:tcBorders>
               <w:top w:val="nil"/>
               <w:left w:val="nil"/>
@@ -10443,7 +11227,7 @@
         </w:tc>
         <w:tc>
           <w:tcPr>
-            <w:tcW w:w="2420" w:type="dxa"/>
+            <w:tcW w:w="3369" w:type="dxa"/>
             <w:tcBorders>
               <w:top w:val="nil"/>
               <w:left w:val="nil"/>
@@ -10473,27 +11257,29 @@
         </w:tc>
         <w:tc>
           <w:tcPr>
-            <w:tcW w:w="2440" w:type="dxa"/>
-            <w:tcBorders>
-              <w:top w:val="nil"/>
-              <w:left w:val="single" w:sz="4" w:space="0" w:color="auto"/>
-              <w:bottom w:val="nil"/>
-              <w:right w:val="single" w:sz="4" w:space="0" w:color="auto"/>
-            </w:tcBorders>
-          </w:tcPr>
-          <w:p>
-            <w:pPr>
-              <w:rPr>
-                <w:sz w:val="18"/>
-                <w:szCs w:val="18"/>
-              </w:rPr>
-            </w:pPr>
-            <w:r>
-              <w:rPr>
-                <w:sz w:val="18"/>
-                <w:szCs w:val="18"/>
-              </w:rPr>
-              <w:t>Pteropus bee virus</w:t>
+            <w:tcW w:w="3111" w:type="dxa"/>
+            <w:tcBorders>
+              <w:top w:val="nil"/>
+              <w:left w:val="single" w:sz="4" w:space="0" w:color="auto"/>
+              <w:bottom w:val="nil"/>
+              <w:right w:val="single" w:sz="4" w:space="0" w:color="auto"/>
+            </w:tcBorders>
+          </w:tcPr>
+          <w:p>
+            <w:pPr>
+              <w:rPr>
+                <w:color w:val="000000" w:themeColor="text1"/>
+                <w:sz w:val="18"/>
+                <w:szCs w:val="18"/>
+              </w:rPr>
+            </w:pPr>
+            <w:r>
+              <w:rPr>
+                <w:color w:val="000000" w:themeColor="text1"/>
+                <w:sz w:val="18"/>
+                <w:szCs w:val="18"/>
+              </w:rPr>
+              <w:t>P. rufus bee virus AMB160</w:t>
             </w:r>
           </w:p>
         </w:tc>
@@ -10504,7 +11290,7 @@
         </w:trPr>
         <w:tc>
           <w:tcPr>
-            <w:tcW w:w="1080" w:type="dxa"/>
+            <w:tcW w:w="1004" w:type="dxa"/>
             <w:tcBorders>
               <w:top w:val="nil"/>
               <w:left w:val="single" w:sz="4" w:space="0" w:color="auto"/>
@@ -10530,7 +11316,7 @@
         </w:tc>
         <w:tc>
           <w:tcPr>
-            <w:tcW w:w="2340" w:type="dxa"/>
+            <w:tcW w:w="1696" w:type="dxa"/>
             <w:tcBorders>
               <w:top w:val="nil"/>
               <w:left w:val="nil"/>
@@ -10560,7 +11346,7 @@
         </w:tc>
         <w:tc>
           <w:tcPr>
-            <w:tcW w:w="990" w:type="dxa"/>
+            <w:tcW w:w="1530" w:type="dxa"/>
             <w:tcBorders>
               <w:top w:val="nil"/>
               <w:left w:val="nil"/>
@@ -10590,57 +11376,79 @@
         </w:tc>
         <w:tc>
           <w:tcPr>
-            <w:tcW w:w="2420" w:type="dxa"/>
-            <w:tcBorders>
-              <w:top w:val="nil"/>
-              <w:left w:val="nil"/>
-              <w:bottom w:val="nil"/>
-              <w:right w:val="single" w:sz="4" w:space="0" w:color="auto"/>
-            </w:tcBorders>
-          </w:tcPr>
-          <w:p>
-            <w:pPr>
-              <w:rPr>
-                <w:i/>
-                <w:iCs/>
-                <w:sz w:val="18"/>
-                <w:szCs w:val="18"/>
-              </w:rPr>
-            </w:pPr>
-            <w:r>
-              <w:rPr>
-                <w:i/>
-                <w:iCs/>
-                <w:sz w:val="18"/>
-                <w:szCs w:val="18"/>
-              </w:rPr>
-              <w:t>Dicistrovirus</w:t>
-            </w:r>
-          </w:p>
-        </w:tc>
-        <w:tc>
-          <w:tcPr>
-            <w:tcW w:w="2440" w:type="dxa"/>
-            <w:tcBorders>
-              <w:top w:val="nil"/>
-              <w:left w:val="single" w:sz="4" w:space="0" w:color="auto"/>
-              <w:bottom w:val="nil"/>
-              <w:right w:val="single" w:sz="4" w:space="0" w:color="auto"/>
-            </w:tcBorders>
-          </w:tcPr>
-          <w:p>
-            <w:pPr>
-              <w:rPr>
-                <w:sz w:val="18"/>
-                <w:szCs w:val="18"/>
-              </w:rPr>
-            </w:pPr>
-            <w:r>
-              <w:rPr>
-                <w:sz w:val="18"/>
-                <w:szCs w:val="18"/>
-              </w:rPr>
-              <w:t>Eidolon dicistrovirus</w:t>
+            <w:tcW w:w="3369" w:type="dxa"/>
+            <w:tcBorders>
+              <w:top w:val="nil"/>
+              <w:left w:val="nil"/>
+              <w:bottom w:val="nil"/>
+              <w:right w:val="single" w:sz="4" w:space="0" w:color="auto"/>
+            </w:tcBorders>
+          </w:tcPr>
+          <w:p>
+            <w:pPr>
+              <w:rPr>
+                <w:i/>
+                <w:iCs/>
+                <w:sz w:val="18"/>
+                <w:szCs w:val="18"/>
+              </w:rPr>
+            </w:pPr>
+            <w:proofErr w:type="spellStart"/>
+            <w:r>
+              <w:rPr>
+                <w:i/>
+                <w:iCs/>
+                <w:sz w:val="18"/>
+                <w:szCs w:val="18"/>
+              </w:rPr>
+              <w:t>Cripavirus</w:t>
+            </w:r>
+            <w:proofErr w:type="spellEnd"/>
+          </w:p>
+        </w:tc>
+        <w:tc>
+          <w:tcPr>
+            <w:tcW w:w="3111" w:type="dxa"/>
+            <w:tcBorders>
+              <w:top w:val="nil"/>
+              <w:left w:val="single" w:sz="4" w:space="0" w:color="auto"/>
+              <w:bottom w:val="nil"/>
+              <w:right w:val="single" w:sz="4" w:space="0" w:color="auto"/>
+            </w:tcBorders>
+          </w:tcPr>
+          <w:p>
+            <w:pPr>
+              <w:rPr>
+                <w:color w:val="000000" w:themeColor="text1"/>
+                <w:sz w:val="18"/>
+                <w:szCs w:val="18"/>
+              </w:rPr>
+            </w:pPr>
+            <w:r>
+              <w:rPr>
+                <w:color w:val="000000" w:themeColor="text1"/>
+                <w:sz w:val="18"/>
+                <w:szCs w:val="18"/>
+              </w:rPr>
+              <w:t xml:space="preserve">E. dupreanum </w:t>
+            </w:r>
+            <w:proofErr w:type="spellStart"/>
+            <w:r>
+              <w:rPr>
+                <w:color w:val="000000" w:themeColor="text1"/>
+                <w:sz w:val="18"/>
+                <w:szCs w:val="18"/>
+              </w:rPr>
+              <w:t>cripavirus</w:t>
+            </w:r>
+            <w:proofErr w:type="spellEnd"/>
+            <w:r>
+              <w:rPr>
+                <w:color w:val="000000" w:themeColor="text1"/>
+                <w:sz w:val="18"/>
+                <w:szCs w:val="18"/>
+              </w:rPr>
+              <w:t xml:space="preserve"> KEL161 </w:t>
             </w:r>
           </w:p>
         </w:tc>
@@ -10651,7 +11459,7 @@
         </w:trPr>
         <w:tc>
           <w:tcPr>
-            <w:tcW w:w="1080" w:type="dxa"/>
+            <w:tcW w:w="1004" w:type="dxa"/>
             <w:tcBorders>
               <w:top w:val="nil"/>
               <w:left w:val="single" w:sz="4" w:space="0" w:color="auto"/>
@@ -10677,7 +11485,7 @@
         </w:tc>
         <w:tc>
           <w:tcPr>
-            <w:tcW w:w="2340" w:type="dxa"/>
+            <w:tcW w:w="1696" w:type="dxa"/>
             <w:tcBorders>
               <w:top w:val="nil"/>
               <w:left w:val="nil"/>
@@ -10707,7 +11515,7 @@
         </w:tc>
         <w:tc>
           <w:tcPr>
-            <w:tcW w:w="990" w:type="dxa"/>
+            <w:tcW w:w="1530" w:type="dxa"/>
             <w:tcBorders>
               <w:top w:val="nil"/>
               <w:left w:val="nil"/>
@@ -10737,7 +11545,7 @@
         </w:tc>
         <w:tc>
           <w:tcPr>
-            <w:tcW w:w="2420" w:type="dxa"/>
+            <w:tcW w:w="3369" w:type="dxa"/>
             <w:tcBorders>
               <w:top w:val="nil"/>
               <w:left w:val="nil"/>
@@ -10827,27 +11635,37 @@
         </w:tc>
         <w:tc>
           <w:tcPr>
-            <w:tcW w:w="2440" w:type="dxa"/>
-            <w:tcBorders>
-              <w:top w:val="nil"/>
-              <w:left w:val="single" w:sz="4" w:space="0" w:color="auto"/>
-              <w:bottom w:val="nil"/>
-              <w:right w:val="single" w:sz="4" w:space="0" w:color="auto"/>
-            </w:tcBorders>
-          </w:tcPr>
-          <w:p>
-            <w:pPr>
-              <w:rPr>
-                <w:sz w:val="18"/>
-                <w:szCs w:val="18"/>
-              </w:rPr>
-            </w:pPr>
-            <w:r>
-              <w:rPr>
-                <w:sz w:val="18"/>
-                <w:szCs w:val="18"/>
-              </w:rPr>
-              <w:t>Eidolon iflivirus</w:t>
+            <w:tcW w:w="3111" w:type="dxa"/>
+            <w:tcBorders>
+              <w:top w:val="nil"/>
+              <w:left w:val="single" w:sz="4" w:space="0" w:color="auto"/>
+              <w:bottom w:val="nil"/>
+              <w:right w:val="single" w:sz="4" w:space="0" w:color="auto"/>
+            </w:tcBorders>
+          </w:tcPr>
+          <w:p>
+            <w:pPr>
+              <w:rPr>
+                <w:color w:val="000000" w:themeColor="text1"/>
+                <w:sz w:val="18"/>
+                <w:szCs w:val="18"/>
+              </w:rPr>
+            </w:pPr>
+            <w:r>
+              <w:rPr>
+                <w:color w:val="000000" w:themeColor="text1"/>
+                <w:sz w:val="18"/>
+                <w:szCs w:val="18"/>
+              </w:rPr>
+              <w:t>E. dupreanum iflivirus KEL164</w:t>
+            </w:r>
+            <w:r>
+              <w:rPr>
+                <w:color w:val="000000" w:themeColor="text1"/>
+                <w:sz w:val="18"/>
+                <w:szCs w:val="18"/>
+              </w:rPr>
+              <w:t>*</w:t>
             </w:r>
           </w:p>
         </w:tc>
@@ -10858,7 +11676,7 @@
         </w:trPr>
         <w:tc>
           <w:tcPr>
-            <w:tcW w:w="1080" w:type="dxa"/>
+            <w:tcW w:w="1004" w:type="dxa"/>
             <w:tcBorders>
               <w:top w:val="nil"/>
               <w:left w:val="single" w:sz="4" w:space="0" w:color="auto"/>
@@ -10884,7 +11702,7 @@
         </w:tc>
         <w:tc>
           <w:tcPr>
-            <w:tcW w:w="2340" w:type="dxa"/>
+            <w:tcW w:w="1696" w:type="dxa"/>
             <w:tcBorders>
               <w:top w:val="nil"/>
               <w:left w:val="nil"/>
@@ -10914,7 +11732,7 @@
         </w:tc>
         <w:tc>
           <w:tcPr>
-            <w:tcW w:w="990" w:type="dxa"/>
+            <w:tcW w:w="1530" w:type="dxa"/>
             <w:tcBorders>
               <w:top w:val="nil"/>
               <w:left w:val="nil"/>
@@ -10944,7 +11762,7 @@
         </w:tc>
         <w:tc>
           <w:tcPr>
-            <w:tcW w:w="2420" w:type="dxa"/>
+            <w:tcW w:w="3369" w:type="dxa"/>
             <w:tcBorders>
               <w:top w:val="nil"/>
               <w:left w:val="nil"/>
@@ -10974,7 +11792,7 @@
         </w:tc>
         <w:tc>
           <w:tcPr>
-            <w:tcW w:w="2440" w:type="dxa"/>
+            <w:tcW w:w="3111" w:type="dxa"/>
             <w:tcBorders>
               <w:top w:val="nil"/>
               <w:left w:val="single" w:sz="4" w:space="0" w:color="auto"/>
@@ -10994,7 +11812,7 @@
                 <w:sz w:val="18"/>
                 <w:szCs w:val="18"/>
               </w:rPr>
-              <w:t>Eidolon felisavirus</w:t>
+              <w:t>E. dupreanum felisavirus KEL225</w:t>
             </w:r>
           </w:p>
         </w:tc>

--- a/final_figures/supplemental_figures/tables/proposed_naming_table.docx
+++ b/final_figures/supplemental_figures/tables/proposed_naming_table.docx
@@ -755,62 +755,7 @@
                 <w:sz w:val="18"/>
                 <w:szCs w:val="18"/>
               </w:rPr>
-              <w:t>Saplivirus</w:t>
-            </w:r>
-            <w:r>
-              <w:rPr>
-                <w:sz w:val="18"/>
-                <w:szCs w:val="18"/>
-              </w:rPr>
-              <w:t>* (</w:t>
-            </w:r>
-            <w:r>
-              <w:rPr>
-                <w:b/>
-                <w:bCs/>
-                <w:sz w:val="18"/>
-                <w:szCs w:val="18"/>
-              </w:rPr>
-              <w:t>Sap</w:t>
-            </w:r>
-            <w:r>
-              <w:rPr>
-                <w:sz w:val="18"/>
-                <w:szCs w:val="18"/>
-              </w:rPr>
-              <w:t>ovirus-</w:t>
-            </w:r>
-            <w:r>
-              <w:rPr>
-                <w:b/>
-                <w:bCs/>
-                <w:sz w:val="18"/>
-                <w:szCs w:val="18"/>
-              </w:rPr>
-              <w:t>li</w:t>
-            </w:r>
-            <w:r>
-              <w:rPr>
-                <w:sz w:val="18"/>
-                <w:szCs w:val="18"/>
-              </w:rPr>
-              <w:t xml:space="preserve">ke </w:t>
-            </w:r>
-            <w:r>
-              <w:rPr>
-                <w:b/>
-                <w:bCs/>
-                <w:sz w:val="18"/>
-                <w:szCs w:val="18"/>
-              </w:rPr>
-              <w:t>virus</w:t>
-            </w:r>
-            <w:r>
-              <w:rPr>
-                <w:sz w:val="18"/>
-                <w:szCs w:val="18"/>
-              </w:rPr>
-              <w:t>)</w:t>
+              <w:t>Sapovirus</w:t>
             </w:r>
           </w:p>
         </w:tc>
@@ -854,7 +799,7 @@
                 <w:sz w:val="18"/>
                 <w:szCs w:val="18"/>
               </w:rPr>
-              <w:t xml:space="preserve"> sap</w:t>
+              <w:t xml:space="preserve"> </w:t>
             </w:r>
             <w:r>
               <w:rPr>
@@ -862,7 +807,7 @@
                 <w:sz w:val="18"/>
                 <w:szCs w:val="18"/>
               </w:rPr>
-              <w:t>li</w:t>
+              <w:t>sapovirus</w:t>
             </w:r>
             <w:r>
               <w:rPr>
@@ -870,7 +815,7 @@
                 <w:sz w:val="18"/>
                 <w:szCs w:val="18"/>
               </w:rPr>
-              <w:t>virus KEL166</w:t>
+              <w:t xml:space="preserve"> KEL166</w:t>
             </w:r>
           </w:p>
         </w:tc>
@@ -3078,24 +3023,6 @@
             </w:pPr>
             <w:r>
               <w:rPr>
-                <w:i/>
-                <w:iCs/>
-                <w:sz w:val="18"/>
-                <w:szCs w:val="18"/>
-              </w:rPr>
-              <w:t>Rondlivirus</w:t>
-            </w:r>
-            <w:r>
-              <w:rPr>
-                <w:sz w:val="18"/>
-                <w:szCs w:val="18"/>
-              </w:rPr>
-              <w:t>* (</w:t>
-            </w:r>
-            <w:r>
-              <w:rPr>
-                <w:b/>
-                <w:bCs/>
                 <w:sz w:val="18"/>
                 <w:szCs w:val="18"/>
               </w:rPr>
@@ -3113,23 +3040,21 @@
                 <w:sz w:val="18"/>
                 <w:szCs w:val="18"/>
               </w:rPr>
-              <w:t>nia picorna-</w:t>
-            </w:r>
-            <w:r>
-              <w:rPr>
-                <w:b/>
-                <w:bCs/>
-                <w:sz w:val="18"/>
-                <w:szCs w:val="18"/>
-              </w:rPr>
-              <w:t>li</w:t>
-            </w:r>
-            <w:r>
-              <w:rPr>
-                <w:sz w:val="18"/>
-                <w:szCs w:val="18"/>
-              </w:rPr>
-              <w:t>ke virus)</w:t>
+              <w:t>nia picorna</w:t>
+            </w:r>
+            <w:r>
+              <w:rPr>
+                <w:sz w:val="18"/>
+                <w:szCs w:val="18"/>
+              </w:rPr>
+              <w:t>-like</w:t>
+            </w:r>
+            <w:r>
+              <w:rPr>
+                <w:sz w:val="18"/>
+                <w:szCs w:val="18"/>
+              </w:rPr>
+              <w:t xml:space="preserve"> virus</w:t>
             </w:r>
           </w:p>
         </w:tc>
@@ -3165,7 +3090,7 @@
                 <w:sz w:val="18"/>
                 <w:szCs w:val="18"/>
               </w:rPr>
-              <w:t>rondlivirus</w:t>
+              <w:t>Rondônia picorna-like virus</w:t>
             </w:r>
             <w:r>
               <w:rPr>
@@ -3173,7 +3098,15 @@
                 <w:sz w:val="18"/>
                 <w:szCs w:val="18"/>
               </w:rPr>
-              <w:t xml:space="preserve"> AMB139</w:t>
+              <w:t xml:space="preserve"> </w:t>
+            </w:r>
+            <w:r>
+              <w:rPr>
+                <w:color w:val="FF0000"/>
+                <w:sz w:val="18"/>
+                <w:szCs w:val="18"/>
+              </w:rPr>
+              <w:t>AMB139</w:t>
             </w:r>
           </w:p>
         </w:tc>
@@ -6611,62 +6544,7 @@
                 <w:sz w:val="18"/>
                 <w:szCs w:val="18"/>
               </w:rPr>
-              <w:t>Saplivirus</w:t>
-            </w:r>
-            <w:r>
-              <w:rPr>
-                <w:sz w:val="18"/>
-                <w:szCs w:val="18"/>
-              </w:rPr>
-              <w:t>* (</w:t>
-            </w:r>
-            <w:r>
-              <w:rPr>
-                <w:b/>
-                <w:bCs/>
-                <w:sz w:val="18"/>
-                <w:szCs w:val="18"/>
-              </w:rPr>
-              <w:t>Sap</w:t>
-            </w:r>
-            <w:r>
-              <w:rPr>
-                <w:sz w:val="18"/>
-                <w:szCs w:val="18"/>
-              </w:rPr>
-              <w:t>ovirus-</w:t>
-            </w:r>
-            <w:r>
-              <w:rPr>
-                <w:b/>
-                <w:bCs/>
-                <w:sz w:val="18"/>
-                <w:szCs w:val="18"/>
-              </w:rPr>
-              <w:t>li</w:t>
-            </w:r>
-            <w:r>
-              <w:rPr>
-                <w:sz w:val="18"/>
-                <w:szCs w:val="18"/>
-              </w:rPr>
-              <w:t xml:space="preserve">ke </w:t>
-            </w:r>
-            <w:r>
-              <w:rPr>
-                <w:b/>
-                <w:bCs/>
-                <w:sz w:val="18"/>
-                <w:szCs w:val="18"/>
-              </w:rPr>
-              <w:t>virus</w:t>
-            </w:r>
-            <w:r>
-              <w:rPr>
-                <w:sz w:val="18"/>
-                <w:szCs w:val="18"/>
-              </w:rPr>
-              <w:t>)</w:t>
+              <w:t>Sapovirus</w:t>
             </w:r>
           </w:p>
         </w:tc>
@@ -6694,7 +6572,23 @@
                 <w:sz w:val="18"/>
                 <w:szCs w:val="18"/>
               </w:rPr>
-              <w:t>E. dupreanum saplivirus KEL166</w:t>
+              <w:t xml:space="preserve">E. dupreanum </w:t>
+            </w:r>
+            <w:r>
+              <w:rPr>
+                <w:color w:val="000000" w:themeColor="text1"/>
+                <w:sz w:val="18"/>
+                <w:szCs w:val="18"/>
+              </w:rPr>
+              <w:t>sapovirus</w:t>
+            </w:r>
+            <w:r>
+              <w:rPr>
+                <w:color w:val="000000" w:themeColor="text1"/>
+                <w:sz w:val="18"/>
+                <w:szCs w:val="18"/>
+              </w:rPr>
+              <w:t xml:space="preserve"> KEL166</w:t>
             </w:r>
             <w:r>
               <w:rPr>
@@ -8317,62 +8211,7 @@
                 <w:sz w:val="18"/>
                 <w:szCs w:val="18"/>
               </w:rPr>
-              <w:t>Saplivirus</w:t>
-            </w:r>
-            <w:r>
-              <w:rPr>
-                <w:sz w:val="18"/>
-                <w:szCs w:val="18"/>
-              </w:rPr>
-              <w:t>* (</w:t>
-            </w:r>
-            <w:r>
-              <w:rPr>
-                <w:b/>
-                <w:bCs/>
-                <w:sz w:val="18"/>
-                <w:szCs w:val="18"/>
-              </w:rPr>
-              <w:t>Sap</w:t>
-            </w:r>
-            <w:r>
-              <w:rPr>
-                <w:sz w:val="18"/>
-                <w:szCs w:val="18"/>
-              </w:rPr>
-              <w:t>ovirus-</w:t>
-            </w:r>
-            <w:r>
-              <w:rPr>
-                <w:b/>
-                <w:bCs/>
-                <w:sz w:val="18"/>
-                <w:szCs w:val="18"/>
-              </w:rPr>
-              <w:t>li</w:t>
-            </w:r>
-            <w:r>
-              <w:rPr>
-                <w:sz w:val="18"/>
-                <w:szCs w:val="18"/>
-              </w:rPr>
-              <w:t xml:space="preserve">ke </w:t>
-            </w:r>
-            <w:r>
-              <w:rPr>
-                <w:b/>
-                <w:bCs/>
-                <w:sz w:val="18"/>
-                <w:szCs w:val="18"/>
-              </w:rPr>
-              <w:t>virus</w:t>
-            </w:r>
-            <w:r>
-              <w:rPr>
-                <w:sz w:val="18"/>
-                <w:szCs w:val="18"/>
-              </w:rPr>
-              <w:t>)</w:t>
+              <w:t>Sapovirus</w:t>
             </w:r>
           </w:p>
         </w:tc>
@@ -8400,7 +8239,23 @@
                 <w:sz w:val="18"/>
                 <w:szCs w:val="18"/>
               </w:rPr>
-              <w:t>E. dupreanum saplivirus KEL207</w:t>
+              <w:t xml:space="preserve">E. dupreanum </w:t>
+            </w:r>
+            <w:r>
+              <w:rPr>
+                <w:color w:val="000000" w:themeColor="text1"/>
+                <w:sz w:val="18"/>
+                <w:szCs w:val="18"/>
+              </w:rPr>
+              <w:t>sapovirus</w:t>
+            </w:r>
+            <w:r>
+              <w:rPr>
+                <w:color w:val="000000" w:themeColor="text1"/>
+                <w:sz w:val="18"/>
+                <w:szCs w:val="18"/>
+              </w:rPr>
+              <w:t xml:space="preserve"> KEL207</w:t>
             </w:r>
             <w:r>
               <w:rPr>
@@ -9123,62 +8978,7 @@
                 <w:sz w:val="18"/>
                 <w:szCs w:val="18"/>
               </w:rPr>
-              <w:t>Saplivirus</w:t>
-            </w:r>
-            <w:r>
-              <w:rPr>
-                <w:sz w:val="18"/>
-                <w:szCs w:val="18"/>
-              </w:rPr>
-              <w:t>* (</w:t>
-            </w:r>
-            <w:r>
-              <w:rPr>
-                <w:b/>
-                <w:bCs/>
-                <w:sz w:val="18"/>
-                <w:szCs w:val="18"/>
-              </w:rPr>
-              <w:t>Sap</w:t>
-            </w:r>
-            <w:r>
-              <w:rPr>
-                <w:sz w:val="18"/>
-                <w:szCs w:val="18"/>
-              </w:rPr>
-              <w:t>ovirus-</w:t>
-            </w:r>
-            <w:r>
-              <w:rPr>
-                <w:b/>
-                <w:bCs/>
-                <w:sz w:val="18"/>
-                <w:szCs w:val="18"/>
-              </w:rPr>
-              <w:t>li</w:t>
-            </w:r>
-            <w:r>
-              <w:rPr>
-                <w:sz w:val="18"/>
-                <w:szCs w:val="18"/>
-              </w:rPr>
-              <w:t xml:space="preserve">ke </w:t>
-            </w:r>
-            <w:r>
-              <w:rPr>
-                <w:b/>
-                <w:bCs/>
-                <w:sz w:val="18"/>
-                <w:szCs w:val="18"/>
-              </w:rPr>
-              <w:t>virus</w:t>
-            </w:r>
-            <w:r>
-              <w:rPr>
-                <w:sz w:val="18"/>
-                <w:szCs w:val="18"/>
-              </w:rPr>
-              <w:t>)</w:t>
+              <w:t>Sapovirus</w:t>
             </w:r>
           </w:p>
         </w:tc>
@@ -9206,7 +9006,23 @@
                 <w:sz w:val="18"/>
                 <w:szCs w:val="18"/>
               </w:rPr>
-              <w:t>R. madagascariensis saplivirus MIZ179</w:t>
+              <w:t xml:space="preserve">R. madagascariensis </w:t>
+            </w:r>
+            <w:r>
+              <w:rPr>
+                <w:color w:val="000000" w:themeColor="text1"/>
+                <w:sz w:val="18"/>
+                <w:szCs w:val="18"/>
+              </w:rPr>
+              <w:t>sapovirus</w:t>
+            </w:r>
+            <w:r>
+              <w:rPr>
+                <w:color w:val="000000" w:themeColor="text1"/>
+                <w:sz w:val="18"/>
+                <w:szCs w:val="18"/>
+              </w:rPr>
+              <w:t xml:space="preserve"> MIZ179</w:t>
             </w:r>
             <w:r>
               <w:rPr>
@@ -9529,62 +9345,7 @@
                 <w:sz w:val="18"/>
                 <w:szCs w:val="18"/>
               </w:rPr>
-              <w:t>Saplivirus</w:t>
-            </w:r>
-            <w:r>
-              <w:rPr>
-                <w:sz w:val="18"/>
-                <w:szCs w:val="18"/>
-              </w:rPr>
-              <w:t>* (</w:t>
-            </w:r>
-            <w:r>
-              <w:rPr>
-                <w:b/>
-                <w:bCs/>
-                <w:sz w:val="18"/>
-                <w:szCs w:val="18"/>
-              </w:rPr>
-              <w:t>Sap</w:t>
-            </w:r>
-            <w:r>
-              <w:rPr>
-                <w:sz w:val="18"/>
-                <w:szCs w:val="18"/>
-              </w:rPr>
-              <w:t>ovirus-</w:t>
-            </w:r>
-            <w:r>
-              <w:rPr>
-                <w:b/>
-                <w:bCs/>
-                <w:sz w:val="18"/>
-                <w:szCs w:val="18"/>
-              </w:rPr>
-              <w:t>li</w:t>
-            </w:r>
-            <w:r>
-              <w:rPr>
-                <w:sz w:val="18"/>
-                <w:szCs w:val="18"/>
-              </w:rPr>
-              <w:t xml:space="preserve">ke </w:t>
-            </w:r>
-            <w:r>
-              <w:rPr>
-                <w:b/>
-                <w:bCs/>
-                <w:sz w:val="18"/>
-                <w:szCs w:val="18"/>
-              </w:rPr>
-              <w:t>virus</w:t>
-            </w:r>
-            <w:r>
-              <w:rPr>
-                <w:sz w:val="18"/>
-                <w:szCs w:val="18"/>
-              </w:rPr>
-              <w:t>)</w:t>
+              <w:t>Sapovirus</w:t>
             </w:r>
           </w:p>
         </w:tc>
@@ -9612,7 +9373,23 @@
                 <w:sz w:val="18"/>
                 <w:szCs w:val="18"/>
               </w:rPr>
-              <w:t>R. madagascariensis saplivirus MIZ219</w:t>
+              <w:t xml:space="preserve">R. madagascariensis </w:t>
+            </w:r>
+            <w:r>
+              <w:rPr>
+                <w:color w:val="000000" w:themeColor="text1"/>
+                <w:sz w:val="18"/>
+                <w:szCs w:val="18"/>
+              </w:rPr>
+              <w:t>sapovirus</w:t>
+            </w:r>
+            <w:r>
+              <w:rPr>
+                <w:color w:val="000000" w:themeColor="text1"/>
+                <w:sz w:val="18"/>
+                <w:szCs w:val="18"/>
+              </w:rPr>
+              <w:t xml:space="preserve"> MIZ219</w:t>
             </w:r>
             <w:r>
               <w:rPr>
@@ -9739,62 +9516,7 @@
                 <w:sz w:val="18"/>
                 <w:szCs w:val="18"/>
               </w:rPr>
-              <w:t>Saplivirus</w:t>
-            </w:r>
-            <w:r>
-              <w:rPr>
-                <w:sz w:val="18"/>
-                <w:szCs w:val="18"/>
-              </w:rPr>
-              <w:t>* (</w:t>
-            </w:r>
-            <w:r>
-              <w:rPr>
-                <w:b/>
-                <w:bCs/>
-                <w:sz w:val="18"/>
-                <w:szCs w:val="18"/>
-              </w:rPr>
-              <w:t>Sap</w:t>
-            </w:r>
-            <w:r>
-              <w:rPr>
-                <w:sz w:val="18"/>
-                <w:szCs w:val="18"/>
-              </w:rPr>
-              <w:t>ovirus-</w:t>
-            </w:r>
-            <w:r>
-              <w:rPr>
-                <w:b/>
-                <w:bCs/>
-                <w:sz w:val="18"/>
-                <w:szCs w:val="18"/>
-              </w:rPr>
-              <w:t>li</w:t>
-            </w:r>
-            <w:r>
-              <w:rPr>
-                <w:sz w:val="18"/>
-                <w:szCs w:val="18"/>
-              </w:rPr>
-              <w:t xml:space="preserve">ke </w:t>
-            </w:r>
-            <w:r>
-              <w:rPr>
-                <w:b/>
-                <w:bCs/>
-                <w:sz w:val="18"/>
-                <w:szCs w:val="18"/>
-              </w:rPr>
-              <w:t>virus</w:t>
-            </w:r>
-            <w:r>
-              <w:rPr>
-                <w:sz w:val="18"/>
-                <w:szCs w:val="18"/>
-              </w:rPr>
-              <w:t>)</w:t>
+              <w:t>Sapovirus</w:t>
             </w:r>
           </w:p>
         </w:tc>
@@ -9822,7 +9544,23 @@
                 <w:sz w:val="18"/>
                 <w:szCs w:val="18"/>
               </w:rPr>
-              <w:t>R. madagascariensis saplivirus MIZ345</w:t>
+              <w:t xml:space="preserve">R. madagascariensis </w:t>
+            </w:r>
+            <w:r>
+              <w:rPr>
+                <w:color w:val="000000" w:themeColor="text1"/>
+                <w:sz w:val="18"/>
+                <w:szCs w:val="18"/>
+              </w:rPr>
+              <w:t>sapovirus</w:t>
+            </w:r>
+            <w:r>
+              <w:rPr>
+                <w:color w:val="000000" w:themeColor="text1"/>
+                <w:sz w:val="18"/>
+                <w:szCs w:val="18"/>
+              </w:rPr>
+              <w:t xml:space="preserve"> MIZ345</w:t>
             </w:r>
             <w:r>
               <w:rPr>
@@ -10752,24 +10490,6 @@
             </w:pPr>
             <w:r>
               <w:rPr>
-                <w:i/>
-                <w:iCs/>
-                <w:sz w:val="18"/>
-                <w:szCs w:val="18"/>
-              </w:rPr>
-              <w:t>Rondlivirus</w:t>
-            </w:r>
-            <w:r>
-              <w:rPr>
-                <w:sz w:val="18"/>
-                <w:szCs w:val="18"/>
-              </w:rPr>
-              <w:t>* (</w:t>
-            </w:r>
-            <w:r>
-              <w:rPr>
-                <w:b/>
-                <w:bCs/>
                 <w:sz w:val="18"/>
                 <w:szCs w:val="18"/>
               </w:rPr>
@@ -10780,23 +10500,21 @@
                 <w:sz w:val="18"/>
                 <w:szCs w:val="18"/>
               </w:rPr>
-              <w:t>ônia picorna-</w:t>
-            </w:r>
-            <w:r>
-              <w:rPr>
-                <w:b/>
-                <w:bCs/>
-                <w:sz w:val="18"/>
-                <w:szCs w:val="18"/>
-              </w:rPr>
-              <w:t>li</w:t>
-            </w:r>
-            <w:r>
-              <w:rPr>
-                <w:sz w:val="18"/>
-                <w:szCs w:val="18"/>
-              </w:rPr>
-              <w:t>ke virus)</w:t>
+              <w:t>ônia picorna</w:t>
+            </w:r>
+            <w:r>
+              <w:rPr>
+                <w:sz w:val="18"/>
+                <w:szCs w:val="18"/>
+              </w:rPr>
+              <w:t>-like</w:t>
+            </w:r>
+            <w:r>
+              <w:rPr>
+                <w:sz w:val="18"/>
+                <w:szCs w:val="18"/>
+              </w:rPr>
+              <w:t xml:space="preserve"> virus</w:t>
             </w:r>
           </w:p>
         </w:tc>
@@ -10824,7 +10542,35 @@
                 <w:sz w:val="18"/>
                 <w:szCs w:val="18"/>
               </w:rPr>
-              <w:t>P. rufus rondlivirus AMB139</w:t>
+              <w:t xml:space="preserve">P. rufus </w:t>
+            </w:r>
+            <w:r>
+              <w:rPr>
+                <w:sz w:val="18"/>
+                <w:szCs w:val="18"/>
+              </w:rPr>
+              <w:t>Rond</w:t>
+            </w:r>
+            <w:r>
+              <w:rPr>
+                <w:sz w:val="18"/>
+                <w:szCs w:val="18"/>
+              </w:rPr>
+              <w:t>ônia picorna</w:t>
+            </w:r>
+            <w:r>
+              <w:rPr>
+                <w:sz w:val="18"/>
+                <w:szCs w:val="18"/>
+              </w:rPr>
+              <w:t>-like</w:t>
+            </w:r>
+            <w:r>
+              <w:rPr>
+                <w:sz w:val="18"/>
+                <w:szCs w:val="18"/>
+              </w:rPr>
+              <w:t xml:space="preserve"> virus</w:t>
             </w:r>
             <w:r>
               <w:rPr>
@@ -10832,7 +10578,15 @@
                 <w:sz w:val="18"/>
                 <w:szCs w:val="18"/>
               </w:rPr>
-              <w:t>*</w:t>
+              <w:t xml:space="preserve"> </w:t>
+            </w:r>
+            <w:r>
+              <w:rPr>
+                <w:color w:val="000000" w:themeColor="text1"/>
+                <w:sz w:val="18"/>
+                <w:szCs w:val="18"/>
+              </w:rPr>
+              <w:t>AMB139</w:t>
             </w:r>
           </w:p>
         </w:tc>

--- a/final_figures/supplemental_figures/tables/proposed_naming_table.docx
+++ b/final_figures/supplemental_figures/tables/proposed_naming_table.docx
@@ -3090,15 +3090,7 @@
                 <w:sz w:val="18"/>
                 <w:szCs w:val="18"/>
               </w:rPr>
-              <w:t>Rondônia picorna-like virus</w:t>
-            </w:r>
-            <w:r>
-              <w:rPr>
-                <w:color w:val="FF0000"/>
-                <w:sz w:val="18"/>
-                <w:szCs w:val="18"/>
-              </w:rPr>
-              <w:t xml:space="preserve"> </w:t>
+              <w:t xml:space="preserve">Rondônia picorna-like virus </w:t>
             </w:r>
             <w:r>
               <w:rPr>
@@ -4310,26 +4302,21 @@
               </w:rPr>
               <w:t xml:space="preserve">E. dupreanum </w:t>
             </w:r>
-            <w:r>
-              <w:rPr>
-                <w:sz w:val="18"/>
-                <w:szCs w:val="18"/>
-              </w:rPr>
-              <w:t>sap</w:t>
-            </w:r>
-            <w:r>
-              <w:rPr>
-                <w:sz w:val="18"/>
-                <w:szCs w:val="18"/>
-              </w:rPr>
-              <w:t>li</w:t>
-            </w:r>
-            <w:r>
-              <w:rPr>
-                <w:sz w:val="18"/>
-                <w:szCs w:val="18"/>
-              </w:rPr>
-              <w:t>virus KEL207</w:t>
+            <w:proofErr w:type="spellStart"/>
+            <w:r>
+              <w:rPr>
+                <w:sz w:val="18"/>
+                <w:szCs w:val="18"/>
+              </w:rPr>
+              <w:t>sapovirus</w:t>
+            </w:r>
+            <w:proofErr w:type="spellEnd"/>
+            <w:r>
+              <w:rPr>
+                <w:sz w:val="18"/>
+                <w:szCs w:val="18"/>
+              </w:rPr>
+              <w:t xml:space="preserve"> KEL207</w:t>
             </w:r>
           </w:p>
         </w:tc>
@@ -5064,70 +5051,17 @@
                 <w:szCs w:val="18"/>
               </w:rPr>
             </w:pPr>
-            <w:r>
-              <w:rPr>
-                <w:i/>
-                <w:iCs/>
-                <w:sz w:val="18"/>
-                <w:szCs w:val="18"/>
-              </w:rPr>
-              <w:t>Saplivirus</w:t>
-            </w:r>
-            <w:r>
-              <w:rPr>
-                <w:sz w:val="18"/>
-                <w:szCs w:val="18"/>
-              </w:rPr>
-              <w:t>* (</w:t>
-            </w:r>
-            <w:r>
-              <w:rPr>
-                <w:b/>
-                <w:bCs/>
-                <w:sz w:val="18"/>
-                <w:szCs w:val="18"/>
-              </w:rPr>
-              <w:t>Sap</w:t>
-            </w:r>
-            <w:r>
-              <w:rPr>
-                <w:sz w:val="18"/>
-                <w:szCs w:val="18"/>
-              </w:rPr>
-              <w:t>ovirus-</w:t>
-            </w:r>
-            <w:r>
-              <w:rPr>
-                <w:b/>
-                <w:bCs/>
-                <w:sz w:val="18"/>
-                <w:szCs w:val="18"/>
-              </w:rPr>
-              <w:t>li</w:t>
-            </w:r>
-            <w:r>
-              <w:rPr>
-                <w:sz w:val="18"/>
-                <w:szCs w:val="18"/>
-              </w:rPr>
-              <w:t xml:space="preserve">ke </w:t>
-            </w:r>
-            <w:r>
-              <w:rPr>
-                <w:b/>
-                <w:bCs/>
-                <w:sz w:val="18"/>
-                <w:szCs w:val="18"/>
-              </w:rPr>
-              <w:t>virus</w:t>
-            </w:r>
-            <w:r>
-              <w:rPr>
-                <w:sz w:val="18"/>
-                <w:szCs w:val="18"/>
-              </w:rPr>
-              <w:t>)</w:t>
-            </w:r>
+            <w:proofErr w:type="spellStart"/>
+            <w:r>
+              <w:rPr>
+                <w:i/>
+                <w:iCs/>
+                <w:sz w:val="18"/>
+                <w:szCs w:val="18"/>
+              </w:rPr>
+              <w:t>Sapovirus</w:t>
+            </w:r>
+            <w:proofErr w:type="spellEnd"/>
           </w:p>
         </w:tc>
         <w:tc>
@@ -5156,13 +5090,23 @@
               </w:rPr>
               <w:t xml:space="preserve">R. madagascariensis </w:t>
             </w:r>
+            <w:proofErr w:type="spellStart"/>
             <w:r>
               <w:rPr>
                 <w:color w:val="FF0000"/>
                 <w:sz w:val="18"/>
                 <w:szCs w:val="18"/>
               </w:rPr>
-              <w:t>saplivirus MIZ179</w:t>
+              <w:t>sapovirus</w:t>
+            </w:r>
+            <w:proofErr w:type="spellEnd"/>
+            <w:r>
+              <w:rPr>
+                <w:color w:val="FF0000"/>
+                <w:sz w:val="18"/>
+                <w:szCs w:val="18"/>
+              </w:rPr>
+              <w:t xml:space="preserve"> MIZ179</w:t>
             </w:r>
           </w:p>
         </w:tc>
@@ -5470,70 +5414,17 @@
                 <w:szCs w:val="18"/>
               </w:rPr>
             </w:pPr>
-            <w:r>
-              <w:rPr>
-                <w:i/>
-                <w:iCs/>
-                <w:sz w:val="18"/>
-                <w:szCs w:val="18"/>
-              </w:rPr>
-              <w:t>Saplivirus</w:t>
-            </w:r>
-            <w:r>
-              <w:rPr>
-                <w:sz w:val="18"/>
-                <w:szCs w:val="18"/>
-              </w:rPr>
-              <w:t>* (</w:t>
-            </w:r>
-            <w:r>
-              <w:rPr>
-                <w:b/>
-                <w:bCs/>
-                <w:sz w:val="18"/>
-                <w:szCs w:val="18"/>
-              </w:rPr>
-              <w:t>Sap</w:t>
-            </w:r>
-            <w:r>
-              <w:rPr>
-                <w:sz w:val="18"/>
-                <w:szCs w:val="18"/>
-              </w:rPr>
-              <w:t>ovirus-</w:t>
-            </w:r>
-            <w:r>
-              <w:rPr>
-                <w:b/>
-                <w:bCs/>
-                <w:sz w:val="18"/>
-                <w:szCs w:val="18"/>
-              </w:rPr>
-              <w:t>li</w:t>
-            </w:r>
-            <w:r>
-              <w:rPr>
-                <w:sz w:val="18"/>
-                <w:szCs w:val="18"/>
-              </w:rPr>
-              <w:t xml:space="preserve">ke </w:t>
-            </w:r>
-            <w:r>
-              <w:rPr>
-                <w:b/>
-                <w:bCs/>
-                <w:sz w:val="18"/>
-                <w:szCs w:val="18"/>
-              </w:rPr>
-              <w:t>virus</w:t>
-            </w:r>
-            <w:r>
-              <w:rPr>
-                <w:sz w:val="18"/>
-                <w:szCs w:val="18"/>
-              </w:rPr>
-              <w:t>)</w:t>
-            </w:r>
+            <w:proofErr w:type="spellStart"/>
+            <w:r>
+              <w:rPr>
+                <w:i/>
+                <w:iCs/>
+                <w:sz w:val="18"/>
+                <w:szCs w:val="18"/>
+              </w:rPr>
+              <w:t>Sapovirus</w:t>
+            </w:r>
+            <w:proofErr w:type="spellEnd"/>
           </w:p>
         </w:tc>
         <w:tc>
@@ -5562,30 +5453,16 @@
               </w:rPr>
               <w:t xml:space="preserve">R. madagascariensis </w:t>
             </w:r>
+            <w:proofErr w:type="spellStart"/>
             <w:r>
               <w:rPr>
                 <w:color w:val="FF0000"/>
                 <w:sz w:val="18"/>
                 <w:szCs w:val="18"/>
               </w:rPr>
-              <w:t>sap</w:t>
-            </w:r>
-            <w:r>
-              <w:rPr>
-                <w:color w:val="FF0000"/>
-                <w:sz w:val="18"/>
-                <w:szCs w:val="18"/>
-              </w:rPr>
-              <w:t>li</w:t>
-            </w:r>
-            <w:r>
-              <w:rPr>
-                <w:color w:val="FF0000"/>
-                <w:sz w:val="18"/>
-                <w:szCs w:val="18"/>
-              </w:rPr>
-              <w:t>virus</w:t>
-            </w:r>
+              <w:t>sapovirus</w:t>
+            </w:r>
+            <w:proofErr w:type="spellEnd"/>
             <w:r>
               <w:rPr>
                 <w:color w:val="FF0000"/>
@@ -5704,70 +5581,17 @@
                 <w:szCs w:val="18"/>
               </w:rPr>
             </w:pPr>
-            <w:r>
-              <w:rPr>
-                <w:i/>
-                <w:iCs/>
-                <w:sz w:val="18"/>
-                <w:szCs w:val="18"/>
-              </w:rPr>
-              <w:t>Saplivirus</w:t>
-            </w:r>
-            <w:r>
-              <w:rPr>
-                <w:sz w:val="18"/>
-                <w:szCs w:val="18"/>
-              </w:rPr>
-              <w:t>* (</w:t>
-            </w:r>
-            <w:r>
-              <w:rPr>
-                <w:b/>
-                <w:bCs/>
-                <w:sz w:val="18"/>
-                <w:szCs w:val="18"/>
-              </w:rPr>
-              <w:t>Sap</w:t>
-            </w:r>
-            <w:r>
-              <w:rPr>
-                <w:sz w:val="18"/>
-                <w:szCs w:val="18"/>
-              </w:rPr>
-              <w:t>ovirus-</w:t>
-            </w:r>
-            <w:r>
-              <w:rPr>
-                <w:b/>
-                <w:bCs/>
-                <w:sz w:val="18"/>
-                <w:szCs w:val="18"/>
-              </w:rPr>
-              <w:t>li</w:t>
-            </w:r>
-            <w:r>
-              <w:rPr>
-                <w:sz w:val="18"/>
-                <w:szCs w:val="18"/>
-              </w:rPr>
-              <w:t xml:space="preserve">ke </w:t>
-            </w:r>
-            <w:r>
-              <w:rPr>
-                <w:b/>
-                <w:bCs/>
-                <w:sz w:val="18"/>
-                <w:szCs w:val="18"/>
-              </w:rPr>
-              <w:t>virus</w:t>
-            </w:r>
-            <w:r>
-              <w:rPr>
-                <w:sz w:val="18"/>
-                <w:szCs w:val="18"/>
-              </w:rPr>
-              <w:t>)</w:t>
-            </w:r>
+            <w:proofErr w:type="spellStart"/>
+            <w:r>
+              <w:rPr>
+                <w:i/>
+                <w:iCs/>
+                <w:sz w:val="18"/>
+                <w:szCs w:val="18"/>
+              </w:rPr>
+              <w:t>Sapovirus</w:t>
+            </w:r>
+            <w:proofErr w:type="spellEnd"/>
           </w:p>
         </w:tc>
         <w:tc>
@@ -5796,13 +5620,23 @@
               </w:rPr>
               <w:t xml:space="preserve">R. madagascariensis </w:t>
             </w:r>
+            <w:proofErr w:type="spellStart"/>
             <w:r>
               <w:rPr>
                 <w:color w:val="FF0000"/>
                 <w:sz w:val="18"/>
                 <w:szCs w:val="18"/>
               </w:rPr>
-              <w:t>saplivirus MIZ345</w:t>
+              <w:t>sapovirus</w:t>
+            </w:r>
+            <w:proofErr w:type="spellEnd"/>
+            <w:r>
+              <w:rPr>
+                <w:color w:val="FF0000"/>
+                <w:sz w:val="18"/>
+                <w:szCs w:val="18"/>
+              </w:rPr>
+              <w:t xml:space="preserve"> MIZ345</w:t>
             </w:r>
           </w:p>
         </w:tc>
@@ -5817,7 +5651,6 @@
     <w:p/>
     <w:p>
       <w:r>
-        <w:lastRenderedPageBreak/>
         <w:t>Naming table for main text figure</w:t>
       </w:r>
     </w:p>
@@ -5859,6 +5692,7 @@
                 <w:sz w:val="18"/>
                 <w:szCs w:val="18"/>
               </w:rPr>
+              <w:lastRenderedPageBreak/>
               <w:t>Novel sequence accession</w:t>
             </w:r>
           </w:p>
@@ -9599,6 +9433,7 @@
     <w:p/>
     <w:p>
       <w:r>
+        <w:lastRenderedPageBreak/>
         <w:t>Naming table for supplementary text figure</w:t>
       </w:r>
     </w:p>

--- a/final_figures/supplemental_figures/tables/proposed_naming_table.docx
+++ b/final_figures/supplemental_figures/tables/proposed_naming_table.docx
@@ -5649,8 +5649,11 @@
     <w:p/>
     <w:p/>
     <w:p/>
+    <w:p/>
+    <w:p/>
     <w:p>
       <w:r>
+        <w:lastRenderedPageBreak/>
         <w:t>Naming table for main text figure</w:t>
       </w:r>
     </w:p>
@@ -5692,7 +5695,6 @@
                 <w:sz w:val="18"/>
                 <w:szCs w:val="18"/>
               </w:rPr>
-              <w:lastRenderedPageBreak/>
               <w:t>Novel sequence accession</w:t>
             </w:r>
           </w:p>
@@ -9433,7 +9435,6 @@
     <w:p/>
     <w:p>
       <w:r>
-        <w:lastRenderedPageBreak/>
         <w:t>Naming table for supplementary text figure</w:t>
       </w:r>
     </w:p>
